--- a/СП лекции.docx
+++ b/СП лекции.docx
@@ -341,13 +341,161 @@
     </w:p>
     <w:p/>
     <w:p>
+      <w:r>
+        <w:t xml:space="preserve">На этапе разработки тестировщик определяет стратегию и план тестирования, пишет чек-листы, разрабатывает тест-кейсы, может написать автоматизацию на основание требований. </w:t>
+      </w:r>
+    </w:p>
+    <w:p/>
+    <w:p>
+      <w:r>
+        <w:t xml:space="preserve">Стратегия тестирования отвечает на вопрос – каким образом в условиях данных ограниченных ресурсов будут подтверждаться заявленные требования. На этапе стратегии определяется вид тестирования и каким образом оно будет проводиться. </w:t>
+      </w:r>
+    </w:p>
+    <w:p>
+      <w:pPr>
+        <w:rPr>
+          <w:b/>
+          <w:bCs/>
+          <w:i/>
+          <w:iCs/>
+          <w:sz w:val="28"/>
+          <w:szCs w:val="28"/>
+          <w:u w:val="single"/>
+        </w:rPr>
+      </w:pPr>
+      <w:r>
+        <w:rPr>
+          <w:b/>
+          <w:bCs/>
+          <w:i/>
+          <w:iCs/>
+          <w:sz w:val="28"/>
+          <w:szCs w:val="28"/>
+          <w:u w:val="single"/>
+        </w:rPr>
+        <w:lastRenderedPageBreak/>
+        <w:t>12.09</w:t>
+      </w:r>
+    </w:p>
+    <w:p>
+      <w:r>
+        <w:t xml:space="preserve">Принцип присутствия дефекта – если функционал протестирован, и багов не обнаружено6 это не означает что их нет. </w:t>
+      </w:r>
+    </w:p>
+    <w:p>
+      <w:r>
+        <w:t>Принцип пестицида – способность багов адаптироваться к существующим тестам. (Вместе с модификацией кода, необходимо модифицировать тесты)</w:t>
+      </w:r>
+    </w:p>
+    <w:p>
+      <w:r>
+        <w:t xml:space="preserve">Принцип раннего тестирования – стоимость исправления бага, экспоненциально-пропорционально времени его обнаружения. </w:t>
+      </w:r>
+    </w:p>
+    <w:p/>
+    <w:p>
+      <w:r>
+        <w:t>Модели разработки:</w:t>
+      </w:r>
+    </w:p>
+    <w:p>
+      <w:r>
+        <w:t>Итерационная модель разработки</w:t>
+      </w:r>
+      <w:r>
+        <w:t xml:space="preserve">. </w:t>
+      </w:r>
+    </w:p>
+    <w:p>
+      <w:r>
+        <w:t>В</w:t>
+      </w:r>
+      <w:r>
+        <w:t>есь процесс разработки разделяется на этапы</w:t>
+      </w:r>
+      <w:r>
+        <w:t>(«спринты»)</w:t>
+      </w:r>
+      <w:r>
+        <w:t xml:space="preserve">, обычно одинаковой продолжительности, до 4х недель. </w:t>
+      </w:r>
+    </w:p>
+    <w:p>
+      <w:r>
+        <w:t>В рамках спринта реализуются задачи, взятые из «</w:t>
+      </w:r>
+      <w:proofErr w:type="spellStart"/>
+      <w:r>
+        <w:t>бэклога</w:t>
+      </w:r>
+      <w:proofErr w:type="spellEnd"/>
+      <w:r>
+        <w:t xml:space="preserve">», относительно их приоритета. </w:t>
+      </w:r>
+    </w:p>
+    <w:p>
+      <w:r>
+        <w:t xml:space="preserve">За время спринта производится полный цикл разработки, относительно задач, которые мы реализуем в рамках этого спринта. </w:t>
+      </w:r>
+    </w:p>
+    <w:p>
+      <w:r>
+        <w:t>Каждый спринт – маленькая завершенная разработка. После релиза спринта, определяется список(«</w:t>
+      </w:r>
+      <w:proofErr w:type="spellStart"/>
+      <w:r>
+        <w:t>скоуп</w:t>
+      </w:r>
+      <w:proofErr w:type="spellEnd"/>
+      <w:r>
+        <w:t xml:space="preserve">») задач, которые либо можно, либо необходимо реализовать. </w:t>
+      </w:r>
+    </w:p>
+    <w:p/>
+    <w:p>
+      <w:r>
+        <w:t xml:space="preserve">Водопадная модель разработки. </w:t>
+      </w:r>
+    </w:p>
+    <w:p>
+      <w:r>
+        <w:t xml:space="preserve">Весь процесс разработки делится на этапы и к следующему этапу можно переходить только в случае, когда предыдущий этап полностью завершен. Если в процессе реализации какого-то этапа, возникла необходимость изменений на предыдущем этапе, в этом случае производится откат на предыдущий этап, он прорабатывается до полного завершения. </w:t>
+      </w:r>
+    </w:p>
+    <w:p>
+      <w:r>
+        <w:t xml:space="preserve">Неоспоримым плюсом этой модели является предсказуемость результата. </w:t>
+      </w:r>
+    </w:p>
+    <w:p>
+      <w:r>
+        <w:t xml:space="preserve">Минус – увеличенное время-деньги. </w:t>
+      </w:r>
+    </w:p>
+    <w:p/>
+    <w:p>
+      <w:r>
+        <w:t xml:space="preserve">Гибкая модель разработки. </w:t>
+      </w:r>
+    </w:p>
+    <w:p>
+      <w:r>
+        <w:t xml:space="preserve">В рамках разработки проекта, все этапы выполняются одновременно. При необходимости внесения изменений, изменения вносятся прямо здесь же. </w:t>
+      </w:r>
+    </w:p>
+    <w:p>
+      <w:r>
+        <w:t xml:space="preserve">Неоспоримым плюсом является быстрая скорость разработки, меньшие затраты. </w:t>
+      </w:r>
+    </w:p>
+    <w:p>
       <w:pPr>
         <w:rPr>
           <w:lang w:val="en-US"/>
         </w:rPr>
       </w:pPr>
       <w:r>
-        <w:t xml:space="preserve">На этапе разработки тестировщик определяет стратегию и план тестирования, пишет чек-листы, разрабатывает тест-кейсы, может написать автоматизацию на основание требований. </w:t>
+        <w:t xml:space="preserve">Минус – непредсказуемый результат. </w:t>
       </w:r>
     </w:p>
     <w:p>
@@ -359,7 +507,272 @@
     </w:p>
     <w:p>
       <w:r>
-        <w:t xml:space="preserve">Стратегия тестирования отвечает на вопрос – каким образом в условиях данных ограниченных ресурсов будут подтверждаться заявленные требования. На этапе стратегии определяется вид тестирования и каким образом оно будет проводиться. </w:t>
+        <w:t>Жизненный цикл тестирования:</w:t>
+      </w:r>
+    </w:p>
+    <w:p>
+      <w:pPr>
+        <w:pStyle w:val="a7"/>
+        <w:numPr>
+          <w:ilvl w:val="0"/>
+          <w:numId w:val="2"/>
+        </w:numPr>
+      </w:pPr>
+      <w:r>
+        <w:t>Общее планирование и анализ требований</w:t>
+      </w:r>
+    </w:p>
+    <w:p>
+      <w:pPr>
+        <w:pStyle w:val="a7"/>
+        <w:numPr>
+          <w:ilvl w:val="0"/>
+          <w:numId w:val="2"/>
+        </w:numPr>
+      </w:pPr>
+      <w:r>
+        <w:t xml:space="preserve">Уточнение критериев приемки (этап, на котором мы выясняем, что на самом деле хочет заказчик) </w:t>
+      </w:r>
+    </w:p>
+    <w:p>
+      <w:pPr>
+        <w:pStyle w:val="a7"/>
+        <w:numPr>
+          <w:ilvl w:val="0"/>
+          <w:numId w:val="2"/>
+        </w:numPr>
+      </w:pPr>
+      <w:r>
+        <w:t>Уточнение стратегии тестирования</w:t>
+      </w:r>
+    </w:p>
+    <w:p>
+      <w:pPr>
+        <w:pStyle w:val="a7"/>
+        <w:numPr>
+          <w:ilvl w:val="0"/>
+          <w:numId w:val="2"/>
+        </w:numPr>
+      </w:pPr>
+      <w:r>
+        <w:t>Разработка тест-кейсов</w:t>
+      </w:r>
+    </w:p>
+    <w:p>
+      <w:pPr>
+        <w:pStyle w:val="a7"/>
+        <w:numPr>
+          <w:ilvl w:val="0"/>
+          <w:numId w:val="2"/>
+        </w:numPr>
+      </w:pPr>
+      <w:r>
+        <w:t>Выполнение тест-кейсов</w:t>
+      </w:r>
+    </w:p>
+    <w:p>
+      <w:pPr>
+        <w:pStyle w:val="a7"/>
+        <w:numPr>
+          <w:ilvl w:val="0"/>
+          <w:numId w:val="2"/>
+        </w:numPr>
+      </w:pPr>
+      <w:r>
+        <w:t>Фиксация найденных дефектов</w:t>
+      </w:r>
+    </w:p>
+    <w:p>
+      <w:pPr>
+        <w:pStyle w:val="a7"/>
+        <w:numPr>
+          <w:ilvl w:val="0"/>
+          <w:numId w:val="2"/>
+        </w:numPr>
+      </w:pPr>
+      <w:r>
+        <w:t>Анализ результатов тестирования</w:t>
+      </w:r>
+    </w:p>
+    <w:p>
+      <w:pPr>
+        <w:pStyle w:val="a7"/>
+        <w:numPr>
+          <w:ilvl w:val="0"/>
+          <w:numId w:val="2"/>
+        </w:numPr>
+      </w:pPr>
+      <w:r>
+        <w:t>Отчётность</w:t>
+      </w:r>
+    </w:p>
+    <w:p>
+      <w:r>
+        <w:t xml:space="preserve">Принцип концентрации багов – 80% багов сконцентрировано в 20% приложений. </w:t>
+      </w:r>
+    </w:p>
+    <w:p>
+      <w:r>
+        <w:t>Основные места концентрации ошибок:</w:t>
+      </w:r>
+    </w:p>
+    <w:p>
+      <w:pPr>
+        <w:ind w:firstLine="708"/>
+      </w:pPr>
+      <w:r>
+        <w:t xml:space="preserve">1. </w:t>
+      </w:r>
+      <w:r>
+        <w:t xml:space="preserve">платформа </w:t>
+      </w:r>
+      <w:r>
+        <w:rPr>
+          <w:lang w:val="en-US"/>
+        </w:rPr>
+        <w:t>Apple</w:t>
+      </w:r>
+      <w:r>
+        <w:t>.</w:t>
+      </w:r>
+    </w:p>
+    <w:p>
+      <w:pPr>
+        <w:ind w:firstLine="708"/>
+      </w:pPr>
+      <w:r>
+        <w:t>2. платежные системы.</w:t>
+      </w:r>
+      <w:r>
+        <w:t xml:space="preserve">   </w:t>
+      </w:r>
+    </w:p>
+    <w:p>
+      <w:pPr>
+        <w:ind w:firstLine="708"/>
+      </w:pPr>
+      <w:r>
+        <w:t xml:space="preserve">3. интеграция с любыми сторонними сервисами. </w:t>
+      </w:r>
+    </w:p>
+    <w:p/>
+    <w:p>
+      <w:r>
+        <w:t xml:space="preserve">В требованиях необходимо описывать то, что имеет значение для приложения или проекта в целом. </w:t>
+      </w:r>
+    </w:p>
+    <w:p/>
+    <w:p>
+      <w:r>
+        <w:t>Источники пути выявления требований:</w:t>
+      </w:r>
+    </w:p>
+    <w:p>
+      <w:pPr>
+        <w:pStyle w:val="a7"/>
+        <w:numPr>
+          <w:ilvl w:val="0"/>
+          <w:numId w:val="3"/>
+        </w:numPr>
+      </w:pPr>
+      <w:r>
+        <w:t>Интервью (проводится с диктофоном, запись прослушивается и выписывается)</w:t>
+      </w:r>
+    </w:p>
+    <w:p>
+      <w:pPr>
+        <w:pStyle w:val="a7"/>
+        <w:numPr>
+          <w:ilvl w:val="0"/>
+          <w:numId w:val="3"/>
+        </w:numPr>
+      </w:pPr>
+      <w:r>
+        <w:t>Работа с фокусными группами</w:t>
+      </w:r>
+    </w:p>
+    <w:p>
+      <w:pPr>
+        <w:pStyle w:val="a7"/>
+        <w:numPr>
+          <w:ilvl w:val="0"/>
+          <w:numId w:val="3"/>
+        </w:numPr>
+      </w:pPr>
+      <w:r>
+        <w:t>Анкетирование (необходимо учитывать, что какой-то процент анкетируемых проставит случайные ответы)</w:t>
+      </w:r>
+    </w:p>
+    <w:p>
+      <w:pPr>
+        <w:pStyle w:val="a7"/>
+        <w:numPr>
+          <w:ilvl w:val="0"/>
+          <w:numId w:val="3"/>
+        </w:numPr>
+      </w:pPr>
+      <w:r>
+        <w:t>Семинары и мозговой штурм</w:t>
+      </w:r>
+    </w:p>
+    <w:p>
+      <w:pPr>
+        <w:pStyle w:val="a7"/>
+        <w:numPr>
+          <w:ilvl w:val="0"/>
+          <w:numId w:val="3"/>
+        </w:numPr>
+      </w:pPr>
+      <w:r>
+        <w:t>Наблюдение (очень важно фиксировать результаты наблюдений)</w:t>
+      </w:r>
+    </w:p>
+    <w:p>
+      <w:pPr>
+        <w:pStyle w:val="a7"/>
+        <w:numPr>
+          <w:ilvl w:val="0"/>
+          <w:numId w:val="3"/>
+        </w:numPr>
+      </w:pPr>
+      <w:r>
+        <w:t>Прототипирование</w:t>
+      </w:r>
+    </w:p>
+    <w:p>
+      <w:pPr>
+        <w:pStyle w:val="a7"/>
+        <w:numPr>
+          <w:ilvl w:val="0"/>
+          <w:numId w:val="3"/>
+        </w:numPr>
+      </w:pPr>
+      <w:r>
+        <w:t>Анализ документов</w:t>
+      </w:r>
+    </w:p>
+    <w:p>
+      <w:pPr>
+        <w:pStyle w:val="a7"/>
+        <w:numPr>
+          <w:ilvl w:val="0"/>
+          <w:numId w:val="3"/>
+        </w:numPr>
+      </w:pPr>
+      <w:r>
+        <w:t xml:space="preserve">Моделирование процессов и взаимодействие </w:t>
+      </w:r>
+    </w:p>
+    <w:p>
+      <w:pPr>
+        <w:pStyle w:val="a7"/>
+        <w:numPr>
+          <w:ilvl w:val="0"/>
+          <w:numId w:val="3"/>
+        </w:numPr>
+      </w:pPr>
+      <w:r>
+        <w:t>Самостоятельное описание</w:t>
       </w:r>
     </w:p>
     <w:sectPr>
@@ -463,8 +876,192 @@
       </w:pPr>
     </w:lvl>
   </w:abstractNum>
+  <w:abstractNum w:abstractNumId="1" w15:restartNumberingAfterBreak="0">
+    <w:nsid w:val="52B533F7"/>
+    <w:multiLevelType w:val="hybridMultilevel"/>
+    <w:tmpl w:val="463CE7B8"/>
+    <w:lvl w:ilvl="0" w:tplc="0419000F">
+      <w:start w:val="1"/>
+      <w:numFmt w:val="decimal"/>
+      <w:lvlText w:val="%1."/>
+      <w:lvlJc w:val="left"/>
+      <w:pPr>
+        <w:ind w:left="720" w:hanging="360"/>
+      </w:pPr>
+      <w:rPr>
+        <w:rFonts w:hint="default"/>
+      </w:rPr>
+    </w:lvl>
+    <w:lvl w:ilvl="1" w:tplc="04190019" w:tentative="1">
+      <w:start w:val="1"/>
+      <w:numFmt w:val="lowerLetter"/>
+      <w:lvlText w:val="%2."/>
+      <w:lvlJc w:val="left"/>
+      <w:pPr>
+        <w:ind w:left="1440" w:hanging="360"/>
+      </w:pPr>
+    </w:lvl>
+    <w:lvl w:ilvl="2" w:tplc="0419001B" w:tentative="1">
+      <w:start w:val="1"/>
+      <w:numFmt w:val="lowerRoman"/>
+      <w:lvlText w:val="%3."/>
+      <w:lvlJc w:val="right"/>
+      <w:pPr>
+        <w:ind w:left="2160" w:hanging="180"/>
+      </w:pPr>
+    </w:lvl>
+    <w:lvl w:ilvl="3" w:tplc="0419000F" w:tentative="1">
+      <w:start w:val="1"/>
+      <w:numFmt w:val="decimal"/>
+      <w:lvlText w:val="%4."/>
+      <w:lvlJc w:val="left"/>
+      <w:pPr>
+        <w:ind w:left="2880" w:hanging="360"/>
+      </w:pPr>
+    </w:lvl>
+    <w:lvl w:ilvl="4" w:tplc="04190019" w:tentative="1">
+      <w:start w:val="1"/>
+      <w:numFmt w:val="lowerLetter"/>
+      <w:lvlText w:val="%5."/>
+      <w:lvlJc w:val="left"/>
+      <w:pPr>
+        <w:ind w:left="3600" w:hanging="360"/>
+      </w:pPr>
+    </w:lvl>
+    <w:lvl w:ilvl="5" w:tplc="0419001B" w:tentative="1">
+      <w:start w:val="1"/>
+      <w:numFmt w:val="lowerRoman"/>
+      <w:lvlText w:val="%6."/>
+      <w:lvlJc w:val="right"/>
+      <w:pPr>
+        <w:ind w:left="4320" w:hanging="180"/>
+      </w:pPr>
+    </w:lvl>
+    <w:lvl w:ilvl="6" w:tplc="0419000F" w:tentative="1">
+      <w:start w:val="1"/>
+      <w:numFmt w:val="decimal"/>
+      <w:lvlText w:val="%7."/>
+      <w:lvlJc w:val="left"/>
+      <w:pPr>
+        <w:ind w:left="5040" w:hanging="360"/>
+      </w:pPr>
+    </w:lvl>
+    <w:lvl w:ilvl="7" w:tplc="04190019" w:tentative="1">
+      <w:start w:val="1"/>
+      <w:numFmt w:val="lowerLetter"/>
+      <w:lvlText w:val="%8."/>
+      <w:lvlJc w:val="left"/>
+      <w:pPr>
+        <w:ind w:left="5760" w:hanging="360"/>
+      </w:pPr>
+    </w:lvl>
+    <w:lvl w:ilvl="8" w:tplc="0419001B" w:tentative="1">
+      <w:start w:val="1"/>
+      <w:numFmt w:val="lowerRoman"/>
+      <w:lvlText w:val="%9."/>
+      <w:lvlJc w:val="right"/>
+      <w:pPr>
+        <w:ind w:left="6480" w:hanging="180"/>
+      </w:pPr>
+    </w:lvl>
+  </w:abstractNum>
+  <w:abstractNum w:abstractNumId="2" w15:restartNumberingAfterBreak="0">
+    <w:nsid w:val="6CA54D82"/>
+    <w:multiLevelType w:val="hybridMultilevel"/>
+    <w:tmpl w:val="CAA47270"/>
+    <w:lvl w:ilvl="0" w:tplc="0419000F">
+      <w:start w:val="1"/>
+      <w:numFmt w:val="decimal"/>
+      <w:lvlText w:val="%1."/>
+      <w:lvlJc w:val="left"/>
+      <w:pPr>
+        <w:ind w:left="720" w:hanging="360"/>
+      </w:pPr>
+      <w:rPr>
+        <w:rFonts w:hint="default"/>
+      </w:rPr>
+    </w:lvl>
+    <w:lvl w:ilvl="1" w:tplc="04190019" w:tentative="1">
+      <w:start w:val="1"/>
+      <w:numFmt w:val="lowerLetter"/>
+      <w:lvlText w:val="%2."/>
+      <w:lvlJc w:val="left"/>
+      <w:pPr>
+        <w:ind w:left="1440" w:hanging="360"/>
+      </w:pPr>
+    </w:lvl>
+    <w:lvl w:ilvl="2" w:tplc="0419001B" w:tentative="1">
+      <w:start w:val="1"/>
+      <w:numFmt w:val="lowerRoman"/>
+      <w:lvlText w:val="%3."/>
+      <w:lvlJc w:val="right"/>
+      <w:pPr>
+        <w:ind w:left="2160" w:hanging="180"/>
+      </w:pPr>
+    </w:lvl>
+    <w:lvl w:ilvl="3" w:tplc="0419000F" w:tentative="1">
+      <w:start w:val="1"/>
+      <w:numFmt w:val="decimal"/>
+      <w:lvlText w:val="%4."/>
+      <w:lvlJc w:val="left"/>
+      <w:pPr>
+        <w:ind w:left="2880" w:hanging="360"/>
+      </w:pPr>
+    </w:lvl>
+    <w:lvl w:ilvl="4" w:tplc="04190019" w:tentative="1">
+      <w:start w:val="1"/>
+      <w:numFmt w:val="lowerLetter"/>
+      <w:lvlText w:val="%5."/>
+      <w:lvlJc w:val="left"/>
+      <w:pPr>
+        <w:ind w:left="3600" w:hanging="360"/>
+      </w:pPr>
+    </w:lvl>
+    <w:lvl w:ilvl="5" w:tplc="0419001B" w:tentative="1">
+      <w:start w:val="1"/>
+      <w:numFmt w:val="lowerRoman"/>
+      <w:lvlText w:val="%6."/>
+      <w:lvlJc w:val="right"/>
+      <w:pPr>
+        <w:ind w:left="4320" w:hanging="180"/>
+      </w:pPr>
+    </w:lvl>
+    <w:lvl w:ilvl="6" w:tplc="0419000F" w:tentative="1">
+      <w:start w:val="1"/>
+      <w:numFmt w:val="decimal"/>
+      <w:lvlText w:val="%7."/>
+      <w:lvlJc w:val="left"/>
+      <w:pPr>
+        <w:ind w:left="5040" w:hanging="360"/>
+      </w:pPr>
+    </w:lvl>
+    <w:lvl w:ilvl="7" w:tplc="04190019" w:tentative="1">
+      <w:start w:val="1"/>
+      <w:numFmt w:val="lowerLetter"/>
+      <w:lvlText w:val="%8."/>
+      <w:lvlJc w:val="left"/>
+      <w:pPr>
+        <w:ind w:left="5760" w:hanging="360"/>
+      </w:pPr>
+    </w:lvl>
+    <w:lvl w:ilvl="8" w:tplc="0419001B" w:tentative="1">
+      <w:start w:val="1"/>
+      <w:numFmt w:val="lowerRoman"/>
+      <w:lvlText w:val="%9."/>
+      <w:lvlJc w:val="right"/>
+      <w:pPr>
+        <w:ind w:left="6480" w:hanging="180"/>
+      </w:pPr>
+    </w:lvl>
+  </w:abstractNum>
   <w:num w:numId="1" w16cid:durableId="693313031">
     <w:abstractNumId w:val="0"/>
+  </w:num>
+  <w:num w:numId="2" w16cid:durableId="664549415">
+    <w:abstractNumId w:val="2"/>
+  </w:num>
+  <w:num w:numId="3" w16cid:durableId="1182821600">
+    <w:abstractNumId w:val="1"/>
   </w:num>
 </w:numbering>
 </file>
@@ -1381,6 +1978,16 @@
       <w:spacing w:val="5"/>
     </w:rPr>
   </w:style>
+  <w:style w:type="character" w:styleId="ac">
+    <w:name w:val="Placeholder Text"/>
+    <w:basedOn w:val="a0"/>
+    <w:uiPriority w:val="99"/>
+    <w:semiHidden/>
+    <w:rsid w:val="005326DF"/>
+    <w:rPr>
+      <w:color w:val="666666"/>
+    </w:rPr>
+  </w:style>
 </w:styles>
 </file>
 

--- a/СП лекции.docx
+++ b/СП лекции.docx
@@ -489,22 +489,11 @@
       </w:r>
     </w:p>
     <w:p>
-      <w:pPr>
-        <w:rPr>
-          <w:lang w:val="en-US"/>
-        </w:rPr>
-      </w:pPr>
       <w:r>
         <w:t xml:space="preserve">Минус – непредсказуемый результат. </w:t>
       </w:r>
     </w:p>
-    <w:p>
-      <w:pPr>
-        <w:rPr>
-          <w:lang w:val="en-US"/>
-        </w:rPr>
-      </w:pPr>
-    </w:p>
+    <w:p/>
     <w:p>
       <w:r>
         <w:t>Жизненный цикл тестирования:</w:t>
@@ -773,6 +762,443 @@
       </w:pPr>
       <w:r>
         <w:t>Самостоятельное описание</w:t>
+      </w:r>
+    </w:p>
+    <w:p>
+      <w:r>
+        <w:br w:type="page"/>
+      </w:r>
+    </w:p>
+    <w:p>
+      <w:pPr>
+        <w:rPr>
+          <w:b/>
+          <w:bCs/>
+          <w:i/>
+          <w:iCs/>
+          <w:sz w:val="28"/>
+          <w:szCs w:val="28"/>
+          <w:u w:val="single"/>
+        </w:rPr>
+      </w:pPr>
+      <w:r>
+        <w:rPr>
+          <w:b/>
+          <w:bCs/>
+          <w:i/>
+          <w:iCs/>
+          <w:sz w:val="28"/>
+          <w:szCs w:val="28"/>
+          <w:u w:val="single"/>
+        </w:rPr>
+        <w:lastRenderedPageBreak/>
+        <w:t>19.09 Классификация тестирования</w:t>
+      </w:r>
+    </w:p>
+    <w:p>
+      <w:r>
+        <w:t xml:space="preserve">Упрощённая классификация. </w:t>
+      </w:r>
+    </w:p>
+    <w:p>
+      <w:r>
+        <w:t>По запуску кода на исполнении:</w:t>
+      </w:r>
+    </w:p>
+    <w:p>
+      <w:pPr>
+        <w:pStyle w:val="a7"/>
+        <w:numPr>
+          <w:ilvl w:val="0"/>
+          <w:numId w:val="4"/>
+        </w:numPr>
+      </w:pPr>
+      <w:r>
+        <w:t>Статическое (без запуска кода</w:t>
+      </w:r>
+    </w:p>
+    <w:p>
+      <w:pPr>
+        <w:pStyle w:val="a7"/>
+        <w:numPr>
+          <w:ilvl w:val="0"/>
+          <w:numId w:val="4"/>
+        </w:numPr>
+      </w:pPr>
+      <w:r>
+        <w:t>Динамическое (с запуском)</w:t>
+      </w:r>
+    </w:p>
+    <w:p>
+      <w:r>
+        <w:t>По доступу к коду и архитектуре:</w:t>
+      </w:r>
+    </w:p>
+    <w:p>
+      <w:pPr>
+        <w:pStyle w:val="a7"/>
+        <w:numPr>
+          <w:ilvl w:val="0"/>
+          <w:numId w:val="5"/>
+        </w:numPr>
+      </w:pPr>
+      <w:r>
+        <w:t>Метод белого ящика (доступ есть)</w:t>
+      </w:r>
+    </w:p>
+    <w:p>
+      <w:pPr>
+        <w:pStyle w:val="a7"/>
+        <w:numPr>
+          <w:ilvl w:val="0"/>
+          <w:numId w:val="5"/>
+        </w:numPr>
+      </w:pPr>
+      <w:r>
+        <w:t>Чёрного (доступа нету)</w:t>
+      </w:r>
+    </w:p>
+    <w:p>
+      <w:pPr>
+        <w:pStyle w:val="a7"/>
+        <w:numPr>
+          <w:ilvl w:val="0"/>
+          <w:numId w:val="5"/>
+        </w:numPr>
+      </w:pPr>
+      <w:r>
+        <w:t>Серого(частично)</w:t>
+      </w:r>
+    </w:p>
+    <w:p>
+      <w:r>
+        <w:t>По степени автоматизации:</w:t>
+      </w:r>
+    </w:p>
+    <w:p>
+      <w:pPr>
+        <w:pStyle w:val="a7"/>
+        <w:numPr>
+          <w:ilvl w:val="0"/>
+          <w:numId w:val="6"/>
+        </w:numPr>
+      </w:pPr>
+      <w:r>
+        <w:t>Ручное тестирование</w:t>
+      </w:r>
+    </w:p>
+    <w:p>
+      <w:pPr>
+        <w:pStyle w:val="a7"/>
+        <w:numPr>
+          <w:ilvl w:val="0"/>
+          <w:numId w:val="6"/>
+        </w:numPr>
+      </w:pPr>
+      <w:r>
+        <w:t>Автоматизированное тестирование</w:t>
+      </w:r>
+    </w:p>
+    <w:p>
+      <w:r>
+        <w:t>По уровню детализации тестирования:</w:t>
+      </w:r>
+    </w:p>
+    <w:p>
+      <w:pPr>
+        <w:pStyle w:val="a7"/>
+        <w:numPr>
+          <w:ilvl w:val="0"/>
+          <w:numId w:val="7"/>
+        </w:numPr>
+      </w:pPr>
+      <w:r>
+        <w:t>Модульное (проверяются отдельные небольшие части приложения)</w:t>
+      </w:r>
+    </w:p>
+    <w:p>
+      <w:pPr>
+        <w:pStyle w:val="a7"/>
+        <w:numPr>
+          <w:ilvl w:val="0"/>
+          <w:numId w:val="7"/>
+        </w:numPr>
+      </w:pPr>
+      <w:r>
+        <w:t>Компонентное</w:t>
+      </w:r>
+    </w:p>
+    <w:p>
+      <w:pPr>
+        <w:pStyle w:val="a7"/>
+        <w:numPr>
+          <w:ilvl w:val="0"/>
+          <w:numId w:val="7"/>
+        </w:numPr>
+      </w:pPr>
+      <w:r>
+        <w:t>Интеграционное (проверяется взаимодействие между несколькими частями приложения)</w:t>
+      </w:r>
+    </w:p>
+    <w:p>
+      <w:pPr>
+        <w:pStyle w:val="a7"/>
+        <w:numPr>
+          <w:ilvl w:val="0"/>
+          <w:numId w:val="7"/>
+        </w:numPr>
+      </w:pPr>
+      <w:r>
+        <w:t>Системное (приложение проверяется как единое целое)</w:t>
+      </w:r>
+    </w:p>
+    <w:p>
+      <w:r>
+        <w:t>По уровню функционального тестирования:</w:t>
+      </w:r>
+    </w:p>
+    <w:p>
+      <w:pPr>
+        <w:pStyle w:val="a7"/>
+        <w:numPr>
+          <w:ilvl w:val="0"/>
+          <w:numId w:val="8"/>
+        </w:numPr>
+      </w:pPr>
+      <w:r>
+        <w:t>Дымовое тестирование (проверка самой важной, ключевой функциональности, неработоспособность которой делает бессмысленной работу приложения)</w:t>
+      </w:r>
+    </w:p>
+    <w:p>
+      <w:pPr>
+        <w:pStyle w:val="a7"/>
+        <w:numPr>
+          <w:ilvl w:val="0"/>
+          <w:numId w:val="8"/>
+        </w:numPr>
+      </w:pPr>
+      <w:r>
+        <w:t>Тестирование критического пути (проверка функциональности, используемой типичным пользователем, в типичной повседневной деятельности)</w:t>
+      </w:r>
+    </w:p>
+    <w:p>
+      <w:pPr>
+        <w:pStyle w:val="a7"/>
+        <w:numPr>
+          <w:ilvl w:val="0"/>
+          <w:numId w:val="8"/>
+        </w:numPr>
+      </w:pPr>
+      <w:r>
+        <w:t>Расширенное тестирование (проверка всей остальной функциональности, заявленной в требованиях)</w:t>
+      </w:r>
+    </w:p>
+    <w:p>
+      <w:r>
+        <w:t>По принципам работы с приложением:</w:t>
+      </w:r>
+    </w:p>
+    <w:p>
+      <w:pPr>
+        <w:pStyle w:val="a7"/>
+        <w:numPr>
+          <w:ilvl w:val="0"/>
+          <w:numId w:val="9"/>
+        </w:numPr>
+      </w:pPr>
+      <w:r>
+        <w:t xml:space="preserve">Позитивное тестирование (Взаимодействие с приложением осуществляется по </w:t>
+      </w:r>
+      <w:r>
+        <w:t>инструкции</w:t>
+      </w:r>
+      <w:r>
+        <w:t>, без недопустимых действий, некорректных данных и т</w:t>
+      </w:r>
+      <w:r>
+        <w:t xml:space="preserve">. </w:t>
+      </w:r>
+      <w:r>
+        <w:t>п.</w:t>
+      </w:r>
+    </w:p>
+    <w:p>
+      <w:pPr>
+        <w:pStyle w:val="a7"/>
+        <w:numPr>
+          <w:ilvl w:val="0"/>
+          <w:numId w:val="9"/>
+        </w:numPr>
+      </w:pPr>
+      <w:r>
+        <w:t>Негативное тестирование (В работе с приложением выполняются некорректные операции, некорректные данные, оно не предполагает возникновение багов, предполагает корректную обработку неверных данных)</w:t>
+      </w:r>
+    </w:p>
+    <w:p>
+      <w:r>
+        <w:t>Подробная классификация тестирования (изъятия):</w:t>
+      </w:r>
+    </w:p>
+    <w:p>
+      <w:pPr>
+        <w:pStyle w:val="a7"/>
+        <w:numPr>
+          <w:ilvl w:val="0"/>
+          <w:numId w:val="10"/>
+        </w:numPr>
+      </w:pPr>
+      <w:r>
+        <w:t xml:space="preserve">Статическое тестирование (документы, графические прототипы (дизайн), код приложения, параметры, параметры среды исполнения приложения, подготовленные тестовые данные. </w:t>
+      </w:r>
+    </w:p>
+    <w:p>
+      <w:pPr>
+        <w:pStyle w:val="a7"/>
+        <w:numPr>
+          <w:ilvl w:val="0"/>
+          <w:numId w:val="10"/>
+        </w:numPr>
+      </w:pPr>
+      <w:r>
+        <w:t>Ручное тестирование</w:t>
+      </w:r>
+    </w:p>
+    <w:p>
+      <w:pPr>
+        <w:pStyle w:val="a7"/>
+        <w:numPr>
+          <w:ilvl w:val="0"/>
+          <w:numId w:val="10"/>
+        </w:numPr>
+      </w:pPr>
+      <w:r>
+        <w:t>Автоматическое(автоматизированное): Плюсы</w:t>
+      </w:r>
+      <w:r>
+        <w:t xml:space="preserve"> – </w:t>
+      </w:r>
+      <w:r>
+        <w:t xml:space="preserve">существенно быстрей, отсутствие человеческого фактора в процессе тестирование, минимизация затрат, способность генерировать тесты неспособные сделать вручную, способность средства автоматизации собирать, сохранять, автоматизировать и предоставлять в удобном виде всю информацию, способность тестов на низкоуровневой системе. Минусы </w:t>
+      </w:r>
+      <w:r>
+        <w:t>–</w:t>
+      </w:r>
+      <w:r>
+        <w:t xml:space="preserve"> </w:t>
+      </w:r>
+      <w:r>
+        <w:t>необходима более высокая квалификация персонала, высокие затраты на сложные средства автоматизации, на разработку и сопровождение автоматизированных тестов, автоматизированные тест-кейсы необходимо постоянно поддерживать в актуальном состоянии, вплоть до написания новых и удаления старых, автоматизация требует более тщательного планирования и управления рисками, увеличения процентов покрытия кода увеличивает риски, средств автоматизации много</w:t>
+      </w:r>
+    </w:p>
+    <w:p/>
+    <w:p>
+      <w:r>
+        <w:lastRenderedPageBreak/>
+        <w:t>После системного тестирования проводятся альфа-, бета-, гамма-</w:t>
+      </w:r>
+      <w:r>
+        <w:t xml:space="preserve">тестирования. </w:t>
+      </w:r>
+    </w:p>
+    <w:p/>
+    <w:p>
+      <w:r>
+        <w:t>Классификация по природе приложения:</w:t>
+      </w:r>
+    </w:p>
+    <w:p>
+      <w:pPr>
+        <w:pStyle w:val="a7"/>
+        <w:numPr>
+          <w:ilvl w:val="0"/>
+          <w:numId w:val="11"/>
+        </w:numPr>
+      </w:pPr>
+      <w:r>
+        <w:t>Тестирования веб-приложений</w:t>
+      </w:r>
+    </w:p>
+    <w:p>
+      <w:pPr>
+        <w:pStyle w:val="a7"/>
+        <w:numPr>
+          <w:ilvl w:val="0"/>
+          <w:numId w:val="11"/>
+        </w:numPr>
+      </w:pPr>
+      <w:r>
+        <w:t>Тестирование мобильных приложений</w:t>
+      </w:r>
+    </w:p>
+    <w:p>
+      <w:r>
+        <w:t>Классификация по фокусировке на уровне архитектуры приложения:</w:t>
+      </w:r>
+    </w:p>
+    <w:p>
+      <w:pPr>
+        <w:pStyle w:val="a7"/>
+        <w:numPr>
+          <w:ilvl w:val="0"/>
+          <w:numId w:val="12"/>
+        </w:numPr>
+      </w:pPr>
+      <w:r>
+        <w:t>Тестирование уровня представления (взаимодействие приложения со «внешним миром»)</w:t>
+      </w:r>
+    </w:p>
+    <w:p>
+      <w:pPr>
+        <w:pStyle w:val="a7"/>
+        <w:numPr>
+          <w:ilvl w:val="0"/>
+          <w:numId w:val="12"/>
+        </w:numPr>
+      </w:pPr>
+      <w:r>
+        <w:t>Тестирование уровня бизнес-логики (проверка основного набора функций приложения)</w:t>
+      </w:r>
+    </w:p>
+    <w:p>
+      <w:pPr>
+        <w:pStyle w:val="a7"/>
+        <w:numPr>
+          <w:ilvl w:val="0"/>
+          <w:numId w:val="12"/>
+        </w:numPr>
+      </w:pPr>
+      <w:r>
+        <w:t>Тестирование уровня данных</w:t>
+      </w:r>
+    </w:p>
+    <w:p>
+      <w:pPr>
+        <w:pStyle w:val="a7"/>
+        <w:numPr>
+          <w:ilvl w:val="0"/>
+          <w:numId w:val="12"/>
+        </w:numPr>
+      </w:pPr>
+      <w:r>
+        <w:t>Регрессионное тестирование</w:t>
+      </w:r>
+      <w:r>
+        <w:t xml:space="preserve"> </w:t>
+      </w:r>
+      <w:r>
+        <w:t>(тестирование</w:t>
+      </w:r>
+      <w:r>
+        <w:t>,</w:t>
+      </w:r>
+      <w:r>
+        <w:t xml:space="preserve"> направленное на проверку того факта, что в ранее работоспособной функциональности не появились ошибки, вызванные изменениями приложения или в среде его функционирования)</w:t>
+      </w:r>
+    </w:p>
+    <w:p/>
+    <w:p>
+      <w:r>
+        <w:t>ДЗ: расширенная версия классификаций тестирования</w:t>
       </w:r>
     </w:p>
     <w:sectPr>
@@ -788,6 +1214,95 @@
 <file path=word/numbering.xml><?xml version="1.0" encoding="utf-8"?>
 <w:numbering xmlns:wpc="http://schemas.microsoft.com/office/word/2010/wordprocessingCanvas" xmlns:cx="http://schemas.microsoft.com/office/drawing/2014/chartex" xmlns:cx1="http://schemas.microsoft.com/office/drawing/2015/9/8/chartex" xmlns:cx2="http://schemas.microsoft.com/office/drawing/2015/10/21/chartex" xmlns:cx3="http://schemas.microsoft.com/office/drawing/2016/5/9/chartex" xmlns:cx4="http://schemas.microsoft.com/office/drawing/2016/5/10/chartex" xmlns:cx5="http://schemas.microsoft.com/office/drawing/2016/5/11/chartex" xmlns:cx6="http://schemas.microsoft.com/office/drawing/2016/5/12/chartex" xmlns:cx7="http://schemas.microsoft.com/office/drawing/2016/5/13/chartex" xmlns:cx8="http://schemas.microsoft.com/office/drawing/2016/5/14/chartex" xmlns:mc="http://schemas.openxmlformats.org/markup-compatibility/2006" xmlns:aink="http://schemas.microsoft.com/office/drawing/2016/ink" xmlns:am3d="http://schemas.microsoft.com/office/drawing/2017/model3d" xmlns:o="urn:schemas-microsoft-com:office:office" xmlns:oel="http://schemas.microsoft.com/office/2019/extlst" xmlns:r="http://schemas.openxmlformats.org/officeDocument/2006/relationships" xmlns:m="http://schemas.openxmlformats.org/officeDocument/2006/math" xmlns:v="urn:schemas-microsoft-com:vml" xmlns:wp14="http://schemas.microsoft.com/office/word/2010/wordprocessingDrawing" xmlns:wp="http://schemas.openxmlformats.org/drawingml/2006/wordprocessingDrawing" xmlns:w10="urn:schemas-microsoft-com:office:word" xmlns:w="http://schemas.openxmlformats.org/wordprocessingml/2006/main" xmlns:w14="http://schemas.microsoft.com/office/word/2010/wordml" xmlns:w15="http://schemas.microsoft.com/office/word/2012/wordml" xmlns:w16cex="http://schemas.microsoft.com/office/word/2018/wordml/cex" xmlns:w16cid="http://schemas.microsoft.com/office/word/2016/wordml/cid" xmlns:w16="http://schemas.microsoft.com/office/word/2018/wordml" xmlns:w16du="http://schemas.microsoft.com/office/word/2023/wordml/word16du" xmlns:w16sdtdh="http://schemas.microsoft.com/office/word/2020/wordml/sdtdatahash" xmlns:w16se="http://schemas.microsoft.com/office/word/2015/wordml/symex" xmlns:wpg="http://schemas.microsoft.com/office/word/2010/wordprocessingGroup" xmlns:wpi="http://schemas.microsoft.com/office/word/2010/wordprocessingInk" xmlns:wne="http://schemas.microsoft.com/office/word/2006/wordml" xmlns:wps="http://schemas.microsoft.com/office/word/2010/wordprocessingShape" mc:Ignorable="w14 w15 w16se w16cid w16 w16cex w16sdtdh w16du wp14">
   <w:abstractNum w:abstractNumId="0" w15:restartNumberingAfterBreak="0">
+    <w:nsid w:val="0C6C36EB"/>
+    <w:multiLevelType w:val="hybridMultilevel"/>
+    <w:tmpl w:val="D3C24DB0"/>
+    <w:lvl w:ilvl="0" w:tplc="0419000F">
+      <w:start w:val="1"/>
+      <w:numFmt w:val="decimal"/>
+      <w:lvlText w:val="%1."/>
+      <w:lvlJc w:val="left"/>
+      <w:pPr>
+        <w:ind w:left="720" w:hanging="360"/>
+      </w:pPr>
+      <w:rPr>
+        <w:rFonts w:hint="default"/>
+      </w:rPr>
+    </w:lvl>
+    <w:lvl w:ilvl="1" w:tplc="04190019" w:tentative="1">
+      <w:start w:val="1"/>
+      <w:numFmt w:val="lowerLetter"/>
+      <w:lvlText w:val="%2."/>
+      <w:lvlJc w:val="left"/>
+      <w:pPr>
+        <w:ind w:left="1440" w:hanging="360"/>
+      </w:pPr>
+    </w:lvl>
+    <w:lvl w:ilvl="2" w:tplc="0419001B" w:tentative="1">
+      <w:start w:val="1"/>
+      <w:numFmt w:val="lowerRoman"/>
+      <w:lvlText w:val="%3."/>
+      <w:lvlJc w:val="right"/>
+      <w:pPr>
+        <w:ind w:left="2160" w:hanging="180"/>
+      </w:pPr>
+    </w:lvl>
+    <w:lvl w:ilvl="3" w:tplc="0419000F" w:tentative="1">
+      <w:start w:val="1"/>
+      <w:numFmt w:val="decimal"/>
+      <w:lvlText w:val="%4."/>
+      <w:lvlJc w:val="left"/>
+      <w:pPr>
+        <w:ind w:left="2880" w:hanging="360"/>
+      </w:pPr>
+    </w:lvl>
+    <w:lvl w:ilvl="4" w:tplc="04190019" w:tentative="1">
+      <w:start w:val="1"/>
+      <w:numFmt w:val="lowerLetter"/>
+      <w:lvlText w:val="%5."/>
+      <w:lvlJc w:val="left"/>
+      <w:pPr>
+        <w:ind w:left="3600" w:hanging="360"/>
+      </w:pPr>
+    </w:lvl>
+    <w:lvl w:ilvl="5" w:tplc="0419001B" w:tentative="1">
+      <w:start w:val="1"/>
+      <w:numFmt w:val="lowerRoman"/>
+      <w:lvlText w:val="%6."/>
+      <w:lvlJc w:val="right"/>
+      <w:pPr>
+        <w:ind w:left="4320" w:hanging="180"/>
+      </w:pPr>
+    </w:lvl>
+    <w:lvl w:ilvl="6" w:tplc="0419000F" w:tentative="1">
+      <w:start w:val="1"/>
+      <w:numFmt w:val="decimal"/>
+      <w:lvlText w:val="%7."/>
+      <w:lvlJc w:val="left"/>
+      <w:pPr>
+        <w:ind w:left="5040" w:hanging="360"/>
+      </w:pPr>
+    </w:lvl>
+    <w:lvl w:ilvl="7" w:tplc="04190019" w:tentative="1">
+      <w:start w:val="1"/>
+      <w:numFmt w:val="lowerLetter"/>
+      <w:lvlText w:val="%8."/>
+      <w:lvlJc w:val="left"/>
+      <w:pPr>
+        <w:ind w:left="5760" w:hanging="360"/>
+      </w:pPr>
+    </w:lvl>
+    <w:lvl w:ilvl="8" w:tplc="0419001B" w:tentative="1">
+      <w:start w:val="1"/>
+      <w:numFmt w:val="lowerRoman"/>
+      <w:lvlText w:val="%9."/>
+      <w:lvlJc w:val="right"/>
+      <w:pPr>
+        <w:ind w:left="6480" w:hanging="180"/>
+      </w:pPr>
+    </w:lvl>
+  </w:abstractNum>
+  <w:abstractNum w:abstractNumId="1" w15:restartNumberingAfterBreak="0">
     <w:nsid w:val="110D4902"/>
     <w:multiLevelType w:val="hybridMultilevel"/>
     <w:tmpl w:val="5A54CE80"/>
@@ -876,7 +1391,452 @@
       </w:pPr>
     </w:lvl>
   </w:abstractNum>
-  <w:abstractNum w:abstractNumId="1" w15:restartNumberingAfterBreak="0">
+  <w:abstractNum w:abstractNumId="2" w15:restartNumberingAfterBreak="0">
+    <w:nsid w:val="280A46BF"/>
+    <w:multiLevelType w:val="hybridMultilevel"/>
+    <w:tmpl w:val="B4E64B0E"/>
+    <w:lvl w:ilvl="0" w:tplc="0419000F">
+      <w:start w:val="1"/>
+      <w:numFmt w:val="decimal"/>
+      <w:lvlText w:val="%1."/>
+      <w:lvlJc w:val="left"/>
+      <w:pPr>
+        <w:ind w:left="720" w:hanging="360"/>
+      </w:pPr>
+      <w:rPr>
+        <w:rFonts w:hint="default"/>
+      </w:rPr>
+    </w:lvl>
+    <w:lvl w:ilvl="1" w:tplc="04190019" w:tentative="1">
+      <w:start w:val="1"/>
+      <w:numFmt w:val="lowerLetter"/>
+      <w:lvlText w:val="%2."/>
+      <w:lvlJc w:val="left"/>
+      <w:pPr>
+        <w:ind w:left="1440" w:hanging="360"/>
+      </w:pPr>
+    </w:lvl>
+    <w:lvl w:ilvl="2" w:tplc="0419001B" w:tentative="1">
+      <w:start w:val="1"/>
+      <w:numFmt w:val="lowerRoman"/>
+      <w:lvlText w:val="%3."/>
+      <w:lvlJc w:val="right"/>
+      <w:pPr>
+        <w:ind w:left="2160" w:hanging="180"/>
+      </w:pPr>
+    </w:lvl>
+    <w:lvl w:ilvl="3" w:tplc="0419000F" w:tentative="1">
+      <w:start w:val="1"/>
+      <w:numFmt w:val="decimal"/>
+      <w:lvlText w:val="%4."/>
+      <w:lvlJc w:val="left"/>
+      <w:pPr>
+        <w:ind w:left="2880" w:hanging="360"/>
+      </w:pPr>
+    </w:lvl>
+    <w:lvl w:ilvl="4" w:tplc="04190019" w:tentative="1">
+      <w:start w:val="1"/>
+      <w:numFmt w:val="lowerLetter"/>
+      <w:lvlText w:val="%5."/>
+      <w:lvlJc w:val="left"/>
+      <w:pPr>
+        <w:ind w:left="3600" w:hanging="360"/>
+      </w:pPr>
+    </w:lvl>
+    <w:lvl w:ilvl="5" w:tplc="0419001B" w:tentative="1">
+      <w:start w:val="1"/>
+      <w:numFmt w:val="lowerRoman"/>
+      <w:lvlText w:val="%6."/>
+      <w:lvlJc w:val="right"/>
+      <w:pPr>
+        <w:ind w:left="4320" w:hanging="180"/>
+      </w:pPr>
+    </w:lvl>
+    <w:lvl w:ilvl="6" w:tplc="0419000F" w:tentative="1">
+      <w:start w:val="1"/>
+      <w:numFmt w:val="decimal"/>
+      <w:lvlText w:val="%7."/>
+      <w:lvlJc w:val="left"/>
+      <w:pPr>
+        <w:ind w:left="5040" w:hanging="360"/>
+      </w:pPr>
+    </w:lvl>
+    <w:lvl w:ilvl="7" w:tplc="04190019" w:tentative="1">
+      <w:start w:val="1"/>
+      <w:numFmt w:val="lowerLetter"/>
+      <w:lvlText w:val="%8."/>
+      <w:lvlJc w:val="left"/>
+      <w:pPr>
+        <w:ind w:left="5760" w:hanging="360"/>
+      </w:pPr>
+    </w:lvl>
+    <w:lvl w:ilvl="8" w:tplc="0419001B" w:tentative="1">
+      <w:start w:val="1"/>
+      <w:numFmt w:val="lowerRoman"/>
+      <w:lvlText w:val="%9."/>
+      <w:lvlJc w:val="right"/>
+      <w:pPr>
+        <w:ind w:left="6480" w:hanging="180"/>
+      </w:pPr>
+    </w:lvl>
+  </w:abstractNum>
+  <w:abstractNum w:abstractNumId="3" w15:restartNumberingAfterBreak="0">
+    <w:nsid w:val="280D2466"/>
+    <w:multiLevelType w:val="hybridMultilevel"/>
+    <w:tmpl w:val="6D5250F0"/>
+    <w:lvl w:ilvl="0" w:tplc="0419000F">
+      <w:start w:val="1"/>
+      <w:numFmt w:val="decimal"/>
+      <w:lvlText w:val="%1."/>
+      <w:lvlJc w:val="left"/>
+      <w:pPr>
+        <w:ind w:left="720" w:hanging="360"/>
+      </w:pPr>
+      <w:rPr>
+        <w:rFonts w:hint="default"/>
+      </w:rPr>
+    </w:lvl>
+    <w:lvl w:ilvl="1" w:tplc="04190019" w:tentative="1">
+      <w:start w:val="1"/>
+      <w:numFmt w:val="lowerLetter"/>
+      <w:lvlText w:val="%2."/>
+      <w:lvlJc w:val="left"/>
+      <w:pPr>
+        <w:ind w:left="1440" w:hanging="360"/>
+      </w:pPr>
+    </w:lvl>
+    <w:lvl w:ilvl="2" w:tplc="0419001B" w:tentative="1">
+      <w:start w:val="1"/>
+      <w:numFmt w:val="lowerRoman"/>
+      <w:lvlText w:val="%3."/>
+      <w:lvlJc w:val="right"/>
+      <w:pPr>
+        <w:ind w:left="2160" w:hanging="180"/>
+      </w:pPr>
+    </w:lvl>
+    <w:lvl w:ilvl="3" w:tplc="0419000F" w:tentative="1">
+      <w:start w:val="1"/>
+      <w:numFmt w:val="decimal"/>
+      <w:lvlText w:val="%4."/>
+      <w:lvlJc w:val="left"/>
+      <w:pPr>
+        <w:ind w:left="2880" w:hanging="360"/>
+      </w:pPr>
+    </w:lvl>
+    <w:lvl w:ilvl="4" w:tplc="04190019" w:tentative="1">
+      <w:start w:val="1"/>
+      <w:numFmt w:val="lowerLetter"/>
+      <w:lvlText w:val="%5."/>
+      <w:lvlJc w:val="left"/>
+      <w:pPr>
+        <w:ind w:left="3600" w:hanging="360"/>
+      </w:pPr>
+    </w:lvl>
+    <w:lvl w:ilvl="5" w:tplc="0419001B" w:tentative="1">
+      <w:start w:val="1"/>
+      <w:numFmt w:val="lowerRoman"/>
+      <w:lvlText w:val="%6."/>
+      <w:lvlJc w:val="right"/>
+      <w:pPr>
+        <w:ind w:left="4320" w:hanging="180"/>
+      </w:pPr>
+    </w:lvl>
+    <w:lvl w:ilvl="6" w:tplc="0419000F" w:tentative="1">
+      <w:start w:val="1"/>
+      <w:numFmt w:val="decimal"/>
+      <w:lvlText w:val="%7."/>
+      <w:lvlJc w:val="left"/>
+      <w:pPr>
+        <w:ind w:left="5040" w:hanging="360"/>
+      </w:pPr>
+    </w:lvl>
+    <w:lvl w:ilvl="7" w:tplc="04190019" w:tentative="1">
+      <w:start w:val="1"/>
+      <w:numFmt w:val="lowerLetter"/>
+      <w:lvlText w:val="%8."/>
+      <w:lvlJc w:val="left"/>
+      <w:pPr>
+        <w:ind w:left="5760" w:hanging="360"/>
+      </w:pPr>
+    </w:lvl>
+    <w:lvl w:ilvl="8" w:tplc="0419001B" w:tentative="1">
+      <w:start w:val="1"/>
+      <w:numFmt w:val="lowerRoman"/>
+      <w:lvlText w:val="%9."/>
+      <w:lvlJc w:val="right"/>
+      <w:pPr>
+        <w:ind w:left="6480" w:hanging="180"/>
+      </w:pPr>
+    </w:lvl>
+  </w:abstractNum>
+  <w:abstractNum w:abstractNumId="4" w15:restartNumberingAfterBreak="0">
+    <w:nsid w:val="31350CE1"/>
+    <w:multiLevelType w:val="hybridMultilevel"/>
+    <w:tmpl w:val="41BA0400"/>
+    <w:lvl w:ilvl="0" w:tplc="0419000F">
+      <w:start w:val="1"/>
+      <w:numFmt w:val="decimal"/>
+      <w:lvlText w:val="%1."/>
+      <w:lvlJc w:val="left"/>
+      <w:pPr>
+        <w:ind w:left="720" w:hanging="360"/>
+      </w:pPr>
+      <w:rPr>
+        <w:rFonts w:hint="default"/>
+      </w:rPr>
+    </w:lvl>
+    <w:lvl w:ilvl="1" w:tplc="04190019" w:tentative="1">
+      <w:start w:val="1"/>
+      <w:numFmt w:val="lowerLetter"/>
+      <w:lvlText w:val="%2."/>
+      <w:lvlJc w:val="left"/>
+      <w:pPr>
+        <w:ind w:left="1440" w:hanging="360"/>
+      </w:pPr>
+    </w:lvl>
+    <w:lvl w:ilvl="2" w:tplc="0419001B" w:tentative="1">
+      <w:start w:val="1"/>
+      <w:numFmt w:val="lowerRoman"/>
+      <w:lvlText w:val="%3."/>
+      <w:lvlJc w:val="right"/>
+      <w:pPr>
+        <w:ind w:left="2160" w:hanging="180"/>
+      </w:pPr>
+    </w:lvl>
+    <w:lvl w:ilvl="3" w:tplc="0419000F" w:tentative="1">
+      <w:start w:val="1"/>
+      <w:numFmt w:val="decimal"/>
+      <w:lvlText w:val="%4."/>
+      <w:lvlJc w:val="left"/>
+      <w:pPr>
+        <w:ind w:left="2880" w:hanging="360"/>
+      </w:pPr>
+    </w:lvl>
+    <w:lvl w:ilvl="4" w:tplc="04190019" w:tentative="1">
+      <w:start w:val="1"/>
+      <w:numFmt w:val="lowerLetter"/>
+      <w:lvlText w:val="%5."/>
+      <w:lvlJc w:val="left"/>
+      <w:pPr>
+        <w:ind w:left="3600" w:hanging="360"/>
+      </w:pPr>
+    </w:lvl>
+    <w:lvl w:ilvl="5" w:tplc="0419001B" w:tentative="1">
+      <w:start w:val="1"/>
+      <w:numFmt w:val="lowerRoman"/>
+      <w:lvlText w:val="%6."/>
+      <w:lvlJc w:val="right"/>
+      <w:pPr>
+        <w:ind w:left="4320" w:hanging="180"/>
+      </w:pPr>
+    </w:lvl>
+    <w:lvl w:ilvl="6" w:tplc="0419000F" w:tentative="1">
+      <w:start w:val="1"/>
+      <w:numFmt w:val="decimal"/>
+      <w:lvlText w:val="%7."/>
+      <w:lvlJc w:val="left"/>
+      <w:pPr>
+        <w:ind w:left="5040" w:hanging="360"/>
+      </w:pPr>
+    </w:lvl>
+    <w:lvl w:ilvl="7" w:tplc="04190019" w:tentative="1">
+      <w:start w:val="1"/>
+      <w:numFmt w:val="lowerLetter"/>
+      <w:lvlText w:val="%8."/>
+      <w:lvlJc w:val="left"/>
+      <w:pPr>
+        <w:ind w:left="5760" w:hanging="360"/>
+      </w:pPr>
+    </w:lvl>
+    <w:lvl w:ilvl="8" w:tplc="0419001B" w:tentative="1">
+      <w:start w:val="1"/>
+      <w:numFmt w:val="lowerRoman"/>
+      <w:lvlText w:val="%9."/>
+      <w:lvlJc w:val="right"/>
+      <w:pPr>
+        <w:ind w:left="6480" w:hanging="180"/>
+      </w:pPr>
+    </w:lvl>
+  </w:abstractNum>
+  <w:abstractNum w:abstractNumId="5" w15:restartNumberingAfterBreak="0">
+    <w:nsid w:val="3E4C286B"/>
+    <w:multiLevelType w:val="hybridMultilevel"/>
+    <w:tmpl w:val="B09E3874"/>
+    <w:lvl w:ilvl="0" w:tplc="0419000F">
+      <w:start w:val="1"/>
+      <w:numFmt w:val="decimal"/>
+      <w:lvlText w:val="%1."/>
+      <w:lvlJc w:val="left"/>
+      <w:pPr>
+        <w:ind w:left="720" w:hanging="360"/>
+      </w:pPr>
+      <w:rPr>
+        <w:rFonts w:hint="default"/>
+      </w:rPr>
+    </w:lvl>
+    <w:lvl w:ilvl="1" w:tplc="04190019" w:tentative="1">
+      <w:start w:val="1"/>
+      <w:numFmt w:val="lowerLetter"/>
+      <w:lvlText w:val="%2."/>
+      <w:lvlJc w:val="left"/>
+      <w:pPr>
+        <w:ind w:left="1440" w:hanging="360"/>
+      </w:pPr>
+    </w:lvl>
+    <w:lvl w:ilvl="2" w:tplc="0419001B" w:tentative="1">
+      <w:start w:val="1"/>
+      <w:numFmt w:val="lowerRoman"/>
+      <w:lvlText w:val="%3."/>
+      <w:lvlJc w:val="right"/>
+      <w:pPr>
+        <w:ind w:left="2160" w:hanging="180"/>
+      </w:pPr>
+    </w:lvl>
+    <w:lvl w:ilvl="3" w:tplc="0419000F" w:tentative="1">
+      <w:start w:val="1"/>
+      <w:numFmt w:val="decimal"/>
+      <w:lvlText w:val="%4."/>
+      <w:lvlJc w:val="left"/>
+      <w:pPr>
+        <w:ind w:left="2880" w:hanging="360"/>
+      </w:pPr>
+    </w:lvl>
+    <w:lvl w:ilvl="4" w:tplc="04190019" w:tentative="1">
+      <w:start w:val="1"/>
+      <w:numFmt w:val="lowerLetter"/>
+      <w:lvlText w:val="%5."/>
+      <w:lvlJc w:val="left"/>
+      <w:pPr>
+        <w:ind w:left="3600" w:hanging="360"/>
+      </w:pPr>
+    </w:lvl>
+    <w:lvl w:ilvl="5" w:tplc="0419001B" w:tentative="1">
+      <w:start w:val="1"/>
+      <w:numFmt w:val="lowerRoman"/>
+      <w:lvlText w:val="%6."/>
+      <w:lvlJc w:val="right"/>
+      <w:pPr>
+        <w:ind w:left="4320" w:hanging="180"/>
+      </w:pPr>
+    </w:lvl>
+    <w:lvl w:ilvl="6" w:tplc="0419000F" w:tentative="1">
+      <w:start w:val="1"/>
+      <w:numFmt w:val="decimal"/>
+      <w:lvlText w:val="%7."/>
+      <w:lvlJc w:val="left"/>
+      <w:pPr>
+        <w:ind w:left="5040" w:hanging="360"/>
+      </w:pPr>
+    </w:lvl>
+    <w:lvl w:ilvl="7" w:tplc="04190019" w:tentative="1">
+      <w:start w:val="1"/>
+      <w:numFmt w:val="lowerLetter"/>
+      <w:lvlText w:val="%8."/>
+      <w:lvlJc w:val="left"/>
+      <w:pPr>
+        <w:ind w:left="5760" w:hanging="360"/>
+      </w:pPr>
+    </w:lvl>
+    <w:lvl w:ilvl="8" w:tplc="0419001B" w:tentative="1">
+      <w:start w:val="1"/>
+      <w:numFmt w:val="lowerRoman"/>
+      <w:lvlText w:val="%9."/>
+      <w:lvlJc w:val="right"/>
+      <w:pPr>
+        <w:ind w:left="6480" w:hanging="180"/>
+      </w:pPr>
+    </w:lvl>
+  </w:abstractNum>
+  <w:abstractNum w:abstractNumId="6" w15:restartNumberingAfterBreak="0">
+    <w:nsid w:val="416175D2"/>
+    <w:multiLevelType w:val="hybridMultilevel"/>
+    <w:tmpl w:val="67802908"/>
+    <w:lvl w:ilvl="0" w:tplc="0419000F">
+      <w:start w:val="1"/>
+      <w:numFmt w:val="decimal"/>
+      <w:lvlText w:val="%1."/>
+      <w:lvlJc w:val="left"/>
+      <w:pPr>
+        <w:ind w:left="720" w:hanging="360"/>
+      </w:pPr>
+      <w:rPr>
+        <w:rFonts w:hint="default"/>
+      </w:rPr>
+    </w:lvl>
+    <w:lvl w:ilvl="1" w:tplc="04190019" w:tentative="1">
+      <w:start w:val="1"/>
+      <w:numFmt w:val="lowerLetter"/>
+      <w:lvlText w:val="%2."/>
+      <w:lvlJc w:val="left"/>
+      <w:pPr>
+        <w:ind w:left="1440" w:hanging="360"/>
+      </w:pPr>
+    </w:lvl>
+    <w:lvl w:ilvl="2" w:tplc="0419001B" w:tentative="1">
+      <w:start w:val="1"/>
+      <w:numFmt w:val="lowerRoman"/>
+      <w:lvlText w:val="%3."/>
+      <w:lvlJc w:val="right"/>
+      <w:pPr>
+        <w:ind w:left="2160" w:hanging="180"/>
+      </w:pPr>
+    </w:lvl>
+    <w:lvl w:ilvl="3" w:tplc="0419000F" w:tentative="1">
+      <w:start w:val="1"/>
+      <w:numFmt w:val="decimal"/>
+      <w:lvlText w:val="%4."/>
+      <w:lvlJc w:val="left"/>
+      <w:pPr>
+        <w:ind w:left="2880" w:hanging="360"/>
+      </w:pPr>
+    </w:lvl>
+    <w:lvl w:ilvl="4" w:tplc="04190019" w:tentative="1">
+      <w:start w:val="1"/>
+      <w:numFmt w:val="lowerLetter"/>
+      <w:lvlText w:val="%5."/>
+      <w:lvlJc w:val="left"/>
+      <w:pPr>
+        <w:ind w:left="3600" w:hanging="360"/>
+      </w:pPr>
+    </w:lvl>
+    <w:lvl w:ilvl="5" w:tplc="0419001B" w:tentative="1">
+      <w:start w:val="1"/>
+      <w:numFmt w:val="lowerRoman"/>
+      <w:lvlText w:val="%6."/>
+      <w:lvlJc w:val="right"/>
+      <w:pPr>
+        <w:ind w:left="4320" w:hanging="180"/>
+      </w:pPr>
+    </w:lvl>
+    <w:lvl w:ilvl="6" w:tplc="0419000F" w:tentative="1">
+      <w:start w:val="1"/>
+      <w:numFmt w:val="decimal"/>
+      <w:lvlText w:val="%7."/>
+      <w:lvlJc w:val="left"/>
+      <w:pPr>
+        <w:ind w:left="5040" w:hanging="360"/>
+      </w:pPr>
+    </w:lvl>
+    <w:lvl w:ilvl="7" w:tplc="04190019" w:tentative="1">
+      <w:start w:val="1"/>
+      <w:numFmt w:val="lowerLetter"/>
+      <w:lvlText w:val="%8."/>
+      <w:lvlJc w:val="left"/>
+      <w:pPr>
+        <w:ind w:left="5760" w:hanging="360"/>
+      </w:pPr>
+    </w:lvl>
+    <w:lvl w:ilvl="8" w:tplc="0419001B" w:tentative="1">
+      <w:start w:val="1"/>
+      <w:numFmt w:val="lowerRoman"/>
+      <w:lvlText w:val="%9."/>
+      <w:lvlJc w:val="right"/>
+      <w:pPr>
+        <w:ind w:left="6480" w:hanging="180"/>
+      </w:pPr>
+    </w:lvl>
+  </w:abstractNum>
+  <w:abstractNum w:abstractNumId="7" w15:restartNumberingAfterBreak="0">
     <w:nsid w:val="52B533F7"/>
     <w:multiLevelType w:val="hybridMultilevel"/>
     <w:tmpl w:val="463CE7B8"/>
@@ -965,7 +1925,185 @@
       </w:pPr>
     </w:lvl>
   </w:abstractNum>
-  <w:abstractNum w:abstractNumId="2" w15:restartNumberingAfterBreak="0">
+  <w:abstractNum w:abstractNumId="8" w15:restartNumberingAfterBreak="0">
+    <w:nsid w:val="5CC66530"/>
+    <w:multiLevelType w:val="hybridMultilevel"/>
+    <w:tmpl w:val="4C664088"/>
+    <w:lvl w:ilvl="0" w:tplc="0419000F">
+      <w:start w:val="1"/>
+      <w:numFmt w:val="decimal"/>
+      <w:lvlText w:val="%1."/>
+      <w:lvlJc w:val="left"/>
+      <w:pPr>
+        <w:ind w:left="720" w:hanging="360"/>
+      </w:pPr>
+      <w:rPr>
+        <w:rFonts w:hint="default"/>
+      </w:rPr>
+    </w:lvl>
+    <w:lvl w:ilvl="1" w:tplc="04190019" w:tentative="1">
+      <w:start w:val="1"/>
+      <w:numFmt w:val="lowerLetter"/>
+      <w:lvlText w:val="%2."/>
+      <w:lvlJc w:val="left"/>
+      <w:pPr>
+        <w:ind w:left="1440" w:hanging="360"/>
+      </w:pPr>
+    </w:lvl>
+    <w:lvl w:ilvl="2" w:tplc="0419001B" w:tentative="1">
+      <w:start w:val="1"/>
+      <w:numFmt w:val="lowerRoman"/>
+      <w:lvlText w:val="%3."/>
+      <w:lvlJc w:val="right"/>
+      <w:pPr>
+        <w:ind w:left="2160" w:hanging="180"/>
+      </w:pPr>
+    </w:lvl>
+    <w:lvl w:ilvl="3" w:tplc="0419000F" w:tentative="1">
+      <w:start w:val="1"/>
+      <w:numFmt w:val="decimal"/>
+      <w:lvlText w:val="%4."/>
+      <w:lvlJc w:val="left"/>
+      <w:pPr>
+        <w:ind w:left="2880" w:hanging="360"/>
+      </w:pPr>
+    </w:lvl>
+    <w:lvl w:ilvl="4" w:tplc="04190019" w:tentative="1">
+      <w:start w:val="1"/>
+      <w:numFmt w:val="lowerLetter"/>
+      <w:lvlText w:val="%5."/>
+      <w:lvlJc w:val="left"/>
+      <w:pPr>
+        <w:ind w:left="3600" w:hanging="360"/>
+      </w:pPr>
+    </w:lvl>
+    <w:lvl w:ilvl="5" w:tplc="0419001B" w:tentative="1">
+      <w:start w:val="1"/>
+      <w:numFmt w:val="lowerRoman"/>
+      <w:lvlText w:val="%6."/>
+      <w:lvlJc w:val="right"/>
+      <w:pPr>
+        <w:ind w:left="4320" w:hanging="180"/>
+      </w:pPr>
+    </w:lvl>
+    <w:lvl w:ilvl="6" w:tplc="0419000F" w:tentative="1">
+      <w:start w:val="1"/>
+      <w:numFmt w:val="decimal"/>
+      <w:lvlText w:val="%7."/>
+      <w:lvlJc w:val="left"/>
+      <w:pPr>
+        <w:ind w:left="5040" w:hanging="360"/>
+      </w:pPr>
+    </w:lvl>
+    <w:lvl w:ilvl="7" w:tplc="04190019" w:tentative="1">
+      <w:start w:val="1"/>
+      <w:numFmt w:val="lowerLetter"/>
+      <w:lvlText w:val="%8."/>
+      <w:lvlJc w:val="left"/>
+      <w:pPr>
+        <w:ind w:left="5760" w:hanging="360"/>
+      </w:pPr>
+    </w:lvl>
+    <w:lvl w:ilvl="8" w:tplc="0419001B" w:tentative="1">
+      <w:start w:val="1"/>
+      <w:numFmt w:val="lowerRoman"/>
+      <w:lvlText w:val="%9."/>
+      <w:lvlJc w:val="right"/>
+      <w:pPr>
+        <w:ind w:left="6480" w:hanging="180"/>
+      </w:pPr>
+    </w:lvl>
+  </w:abstractNum>
+  <w:abstractNum w:abstractNumId="9" w15:restartNumberingAfterBreak="0">
+    <w:nsid w:val="69250240"/>
+    <w:multiLevelType w:val="hybridMultilevel"/>
+    <w:tmpl w:val="0E726F82"/>
+    <w:lvl w:ilvl="0" w:tplc="0419000F">
+      <w:start w:val="1"/>
+      <w:numFmt w:val="decimal"/>
+      <w:lvlText w:val="%1."/>
+      <w:lvlJc w:val="left"/>
+      <w:pPr>
+        <w:ind w:left="720" w:hanging="360"/>
+      </w:pPr>
+      <w:rPr>
+        <w:rFonts w:hint="default"/>
+      </w:rPr>
+    </w:lvl>
+    <w:lvl w:ilvl="1" w:tplc="04190019" w:tentative="1">
+      <w:start w:val="1"/>
+      <w:numFmt w:val="lowerLetter"/>
+      <w:lvlText w:val="%2."/>
+      <w:lvlJc w:val="left"/>
+      <w:pPr>
+        <w:ind w:left="1440" w:hanging="360"/>
+      </w:pPr>
+    </w:lvl>
+    <w:lvl w:ilvl="2" w:tplc="0419001B" w:tentative="1">
+      <w:start w:val="1"/>
+      <w:numFmt w:val="lowerRoman"/>
+      <w:lvlText w:val="%3."/>
+      <w:lvlJc w:val="right"/>
+      <w:pPr>
+        <w:ind w:left="2160" w:hanging="180"/>
+      </w:pPr>
+    </w:lvl>
+    <w:lvl w:ilvl="3" w:tplc="0419000F" w:tentative="1">
+      <w:start w:val="1"/>
+      <w:numFmt w:val="decimal"/>
+      <w:lvlText w:val="%4."/>
+      <w:lvlJc w:val="left"/>
+      <w:pPr>
+        <w:ind w:left="2880" w:hanging="360"/>
+      </w:pPr>
+    </w:lvl>
+    <w:lvl w:ilvl="4" w:tplc="04190019" w:tentative="1">
+      <w:start w:val="1"/>
+      <w:numFmt w:val="lowerLetter"/>
+      <w:lvlText w:val="%5."/>
+      <w:lvlJc w:val="left"/>
+      <w:pPr>
+        <w:ind w:left="3600" w:hanging="360"/>
+      </w:pPr>
+    </w:lvl>
+    <w:lvl w:ilvl="5" w:tplc="0419001B" w:tentative="1">
+      <w:start w:val="1"/>
+      <w:numFmt w:val="lowerRoman"/>
+      <w:lvlText w:val="%6."/>
+      <w:lvlJc w:val="right"/>
+      <w:pPr>
+        <w:ind w:left="4320" w:hanging="180"/>
+      </w:pPr>
+    </w:lvl>
+    <w:lvl w:ilvl="6" w:tplc="0419000F" w:tentative="1">
+      <w:start w:val="1"/>
+      <w:numFmt w:val="decimal"/>
+      <w:lvlText w:val="%7."/>
+      <w:lvlJc w:val="left"/>
+      <w:pPr>
+        <w:ind w:left="5040" w:hanging="360"/>
+      </w:pPr>
+    </w:lvl>
+    <w:lvl w:ilvl="7" w:tplc="04190019" w:tentative="1">
+      <w:start w:val="1"/>
+      <w:numFmt w:val="lowerLetter"/>
+      <w:lvlText w:val="%8."/>
+      <w:lvlJc w:val="left"/>
+      <w:pPr>
+        <w:ind w:left="5760" w:hanging="360"/>
+      </w:pPr>
+    </w:lvl>
+    <w:lvl w:ilvl="8" w:tplc="0419001B" w:tentative="1">
+      <w:start w:val="1"/>
+      <w:numFmt w:val="lowerRoman"/>
+      <w:lvlText w:val="%9."/>
+      <w:lvlJc w:val="right"/>
+      <w:pPr>
+        <w:ind w:left="6480" w:hanging="180"/>
+      </w:pPr>
+    </w:lvl>
+  </w:abstractNum>
+  <w:abstractNum w:abstractNumId="10" w15:restartNumberingAfterBreak="0">
     <w:nsid w:val="6CA54D82"/>
     <w:multiLevelType w:val="hybridMultilevel"/>
     <w:tmpl w:val="CAA47270"/>
@@ -1054,14 +2192,130 @@
       </w:pPr>
     </w:lvl>
   </w:abstractNum>
+  <w:abstractNum w:abstractNumId="11" w15:restartNumberingAfterBreak="0">
+    <w:nsid w:val="7F1B7BB4"/>
+    <w:multiLevelType w:val="hybridMultilevel"/>
+    <w:tmpl w:val="8064DC4A"/>
+    <w:lvl w:ilvl="0" w:tplc="0419000F">
+      <w:start w:val="1"/>
+      <w:numFmt w:val="decimal"/>
+      <w:lvlText w:val="%1."/>
+      <w:lvlJc w:val="left"/>
+      <w:pPr>
+        <w:ind w:left="720" w:hanging="360"/>
+      </w:pPr>
+      <w:rPr>
+        <w:rFonts w:hint="default"/>
+      </w:rPr>
+    </w:lvl>
+    <w:lvl w:ilvl="1" w:tplc="04190019" w:tentative="1">
+      <w:start w:val="1"/>
+      <w:numFmt w:val="lowerLetter"/>
+      <w:lvlText w:val="%2."/>
+      <w:lvlJc w:val="left"/>
+      <w:pPr>
+        <w:ind w:left="1440" w:hanging="360"/>
+      </w:pPr>
+    </w:lvl>
+    <w:lvl w:ilvl="2" w:tplc="0419001B" w:tentative="1">
+      <w:start w:val="1"/>
+      <w:numFmt w:val="lowerRoman"/>
+      <w:lvlText w:val="%3."/>
+      <w:lvlJc w:val="right"/>
+      <w:pPr>
+        <w:ind w:left="2160" w:hanging="180"/>
+      </w:pPr>
+    </w:lvl>
+    <w:lvl w:ilvl="3" w:tplc="0419000F" w:tentative="1">
+      <w:start w:val="1"/>
+      <w:numFmt w:val="decimal"/>
+      <w:lvlText w:val="%4."/>
+      <w:lvlJc w:val="left"/>
+      <w:pPr>
+        <w:ind w:left="2880" w:hanging="360"/>
+      </w:pPr>
+    </w:lvl>
+    <w:lvl w:ilvl="4" w:tplc="04190019" w:tentative="1">
+      <w:start w:val="1"/>
+      <w:numFmt w:val="lowerLetter"/>
+      <w:lvlText w:val="%5."/>
+      <w:lvlJc w:val="left"/>
+      <w:pPr>
+        <w:ind w:left="3600" w:hanging="360"/>
+      </w:pPr>
+    </w:lvl>
+    <w:lvl w:ilvl="5" w:tplc="0419001B" w:tentative="1">
+      <w:start w:val="1"/>
+      <w:numFmt w:val="lowerRoman"/>
+      <w:lvlText w:val="%6."/>
+      <w:lvlJc w:val="right"/>
+      <w:pPr>
+        <w:ind w:left="4320" w:hanging="180"/>
+      </w:pPr>
+    </w:lvl>
+    <w:lvl w:ilvl="6" w:tplc="0419000F" w:tentative="1">
+      <w:start w:val="1"/>
+      <w:numFmt w:val="decimal"/>
+      <w:lvlText w:val="%7."/>
+      <w:lvlJc w:val="left"/>
+      <w:pPr>
+        <w:ind w:left="5040" w:hanging="360"/>
+      </w:pPr>
+    </w:lvl>
+    <w:lvl w:ilvl="7" w:tplc="04190019" w:tentative="1">
+      <w:start w:val="1"/>
+      <w:numFmt w:val="lowerLetter"/>
+      <w:lvlText w:val="%8."/>
+      <w:lvlJc w:val="left"/>
+      <w:pPr>
+        <w:ind w:left="5760" w:hanging="360"/>
+      </w:pPr>
+    </w:lvl>
+    <w:lvl w:ilvl="8" w:tplc="0419001B" w:tentative="1">
+      <w:start w:val="1"/>
+      <w:numFmt w:val="lowerRoman"/>
+      <w:lvlText w:val="%9."/>
+      <w:lvlJc w:val="right"/>
+      <w:pPr>
+        <w:ind w:left="6480" w:hanging="180"/>
+      </w:pPr>
+    </w:lvl>
+  </w:abstractNum>
   <w:num w:numId="1" w16cid:durableId="693313031">
+    <w:abstractNumId w:val="1"/>
+  </w:num>
+  <w:num w:numId="2" w16cid:durableId="664549415">
+    <w:abstractNumId w:val="10"/>
+  </w:num>
+  <w:num w:numId="3" w16cid:durableId="1182821600">
+    <w:abstractNumId w:val="7"/>
+  </w:num>
+  <w:num w:numId="4" w16cid:durableId="235093135">
     <w:abstractNumId w:val="0"/>
   </w:num>
-  <w:num w:numId="2" w16cid:durableId="664549415">
+  <w:num w:numId="5" w16cid:durableId="817381623">
+    <w:abstractNumId w:val="9"/>
+  </w:num>
+  <w:num w:numId="6" w16cid:durableId="1678338803">
+    <w:abstractNumId w:val="6"/>
+  </w:num>
+  <w:num w:numId="7" w16cid:durableId="2057503725">
+    <w:abstractNumId w:val="11"/>
+  </w:num>
+  <w:num w:numId="8" w16cid:durableId="579558830">
+    <w:abstractNumId w:val="3"/>
+  </w:num>
+  <w:num w:numId="9" w16cid:durableId="548032222">
+    <w:abstractNumId w:val="5"/>
+  </w:num>
+  <w:num w:numId="10" w16cid:durableId="565725856">
+    <w:abstractNumId w:val="8"/>
+  </w:num>
+  <w:num w:numId="11" w16cid:durableId="1197816432">
+    <w:abstractNumId w:val="4"/>
+  </w:num>
+  <w:num w:numId="12" w16cid:durableId="1197281389">
     <w:abstractNumId w:val="2"/>
-  </w:num>
-  <w:num w:numId="3" w16cid:durableId="1182821600">
-    <w:abstractNumId w:val="1"/>
   </w:num>
 </w:numbering>
 </file>

--- a/СП лекции.docx
+++ b/СП лекции.docx
@@ -1197,10 +1197,754 @@
     </w:p>
     <w:p/>
     <w:p>
+      <w:pPr>
+        <w:rPr>
+          <w:lang w:val="en-US"/>
+        </w:rPr>
+      </w:pPr>
       <w:r>
         <w:t>ДЗ: расширенная версия классификаций тестирования</w:t>
       </w:r>
     </w:p>
+    <w:p>
+      <w:r>
+        <w:br w:type="page"/>
+      </w:r>
+    </w:p>
+    <w:p>
+      <w:pPr>
+        <w:rPr>
+          <w:b/>
+          <w:bCs/>
+          <w:i/>
+          <w:iCs/>
+          <w:sz w:val="28"/>
+          <w:szCs w:val="28"/>
+          <w:u w:val="single"/>
+        </w:rPr>
+      </w:pPr>
+      <w:r>
+        <w:rPr>
+          <w:b/>
+          <w:bCs/>
+          <w:i/>
+          <w:iCs/>
+          <w:sz w:val="28"/>
+          <w:szCs w:val="28"/>
+          <w:u w:val="single"/>
+        </w:rPr>
+        <w:lastRenderedPageBreak/>
+        <w:t>26.09 Регресс</w:t>
+      </w:r>
+    </w:p>
+    <w:p>
+      <w:r>
+        <w:t>Регресс проводится после каждого спринта. В случае ограниченных ресурсов регресс приложения проводится со следующими приоритетами:</w:t>
+      </w:r>
+    </w:p>
+    <w:p>
+      <w:pPr>
+        <w:pStyle w:val="a7"/>
+        <w:numPr>
+          <w:ilvl w:val="0"/>
+          <w:numId w:val="13"/>
+        </w:numPr>
+      </w:pPr>
+      <w:r>
+        <w:t>Проверяется новый функционал</w:t>
+      </w:r>
+    </w:p>
+    <w:p>
+      <w:pPr>
+        <w:pStyle w:val="a7"/>
+        <w:numPr>
+          <w:ilvl w:val="0"/>
+          <w:numId w:val="13"/>
+        </w:numPr>
+      </w:pPr>
+      <w:r>
+        <w:t>Проверяется критический путь</w:t>
+      </w:r>
+      <w:r>
+        <w:t xml:space="preserve"> </w:t>
+      </w:r>
+      <w:r>
+        <w:t xml:space="preserve">(аналог </w:t>
+      </w:r>
+      <w:r>
+        <w:rPr>
+          <w:lang w:val="en-US"/>
+        </w:rPr>
+        <w:t>smoke</w:t>
+      </w:r>
+      <w:r>
+        <w:t>-</w:t>
+      </w:r>
+      <w:r>
+        <w:rPr>
+          <w:lang w:val="en-US"/>
+        </w:rPr>
+        <w:t>test</w:t>
+      </w:r>
+      <w:r>
+        <w:t>)</w:t>
+      </w:r>
+    </w:p>
+    <w:p>
+      <w:pPr>
+        <w:pStyle w:val="a7"/>
+        <w:numPr>
+          <w:ilvl w:val="0"/>
+          <w:numId w:val="13"/>
+        </w:numPr>
+      </w:pPr>
+      <w:r>
+        <w:t>Проверяется основной путь (наиболее типичное, стандартное использование приложения)</w:t>
+      </w:r>
+    </w:p>
+    <w:p>
+      <w:pPr>
+        <w:pStyle w:val="a7"/>
+        <w:numPr>
+          <w:ilvl w:val="0"/>
+          <w:numId w:val="13"/>
+        </w:numPr>
+      </w:pPr>
+      <w:r>
+        <w:t>Всё остальное</w:t>
+      </w:r>
+    </w:p>
+    <w:p>
+      <w:r>
+        <w:t>Чек-лист – набор идей по:</w:t>
+      </w:r>
+    </w:p>
+    <w:p>
+      <w:pPr>
+        <w:pStyle w:val="a7"/>
+        <w:numPr>
+          <w:ilvl w:val="0"/>
+          <w:numId w:val="16"/>
+        </w:numPr>
+      </w:pPr>
+      <w:r>
+        <w:t>Тестированию</w:t>
+      </w:r>
+    </w:p>
+    <w:p>
+      <w:pPr>
+        <w:pStyle w:val="a7"/>
+        <w:numPr>
+          <w:ilvl w:val="0"/>
+          <w:numId w:val="16"/>
+        </w:numPr>
+      </w:pPr>
+      <w:r>
+        <w:t>Р</w:t>
+      </w:r>
+      <w:r>
+        <w:t xml:space="preserve">азработке </w:t>
+      </w:r>
+    </w:p>
+    <w:p>
+      <w:pPr>
+        <w:pStyle w:val="a7"/>
+        <w:numPr>
+          <w:ilvl w:val="0"/>
+          <w:numId w:val="16"/>
+        </w:numPr>
+      </w:pPr>
+      <w:r>
+        <w:t>П</w:t>
+      </w:r>
+      <w:r>
+        <w:t>ланированию</w:t>
+      </w:r>
+    </w:p>
+    <w:p>
+      <w:pPr>
+        <w:pStyle w:val="a7"/>
+        <w:numPr>
+          <w:ilvl w:val="0"/>
+          <w:numId w:val="16"/>
+        </w:numPr>
+      </w:pPr>
+      <w:r>
+        <w:t>У</w:t>
+      </w:r>
+      <w:r>
+        <w:t>правлению</w:t>
+      </w:r>
+    </w:p>
+    <w:p>
+      <w:r>
+        <w:t>Чек-лист в прикладном понимании – список того, что должно в приложении быть и работать, в каждом пункте отражается несколько моментов:</w:t>
+      </w:r>
+    </w:p>
+    <w:p>
+      <w:pPr>
+        <w:pStyle w:val="a7"/>
+        <w:numPr>
+          <w:ilvl w:val="0"/>
+          <w:numId w:val="17"/>
+        </w:numPr>
+      </w:pPr>
+      <w:r>
+        <w:t>Порядковый номер</w:t>
+      </w:r>
+    </w:p>
+    <w:p>
+      <w:pPr>
+        <w:pStyle w:val="a7"/>
+        <w:numPr>
+          <w:ilvl w:val="0"/>
+          <w:numId w:val="17"/>
+        </w:numPr>
+      </w:pPr>
+      <w:r>
+        <w:t>Название требования с описанием сути</w:t>
+      </w:r>
+    </w:p>
+    <w:p>
+      <w:pPr>
+        <w:pStyle w:val="a7"/>
+        <w:numPr>
+          <w:ilvl w:val="0"/>
+          <w:numId w:val="17"/>
+        </w:numPr>
+      </w:pPr>
+      <w:r>
+        <w:t>Приоритет требования:</w:t>
+      </w:r>
+    </w:p>
+    <w:p>
+      <w:pPr>
+        <w:pStyle w:val="a7"/>
+        <w:numPr>
+          <w:ilvl w:val="1"/>
+          <w:numId w:val="17"/>
+        </w:numPr>
+      </w:pPr>
+      <w:r>
+        <w:t>Критический</w:t>
+      </w:r>
+    </w:p>
+    <w:p>
+      <w:pPr>
+        <w:pStyle w:val="a7"/>
+        <w:numPr>
+          <w:ilvl w:val="1"/>
+          <w:numId w:val="17"/>
+        </w:numPr>
+      </w:pPr>
+      <w:r>
+        <w:t>Важный</w:t>
+      </w:r>
+    </w:p>
+    <w:p>
+      <w:pPr>
+        <w:pStyle w:val="a7"/>
+        <w:numPr>
+          <w:ilvl w:val="1"/>
+          <w:numId w:val="17"/>
+        </w:numPr>
+      </w:pPr>
+      <w:r>
+        <w:t>Средний</w:t>
+      </w:r>
+    </w:p>
+    <w:p>
+      <w:pPr>
+        <w:pStyle w:val="a7"/>
+        <w:numPr>
+          <w:ilvl w:val="1"/>
+          <w:numId w:val="17"/>
+        </w:numPr>
+      </w:pPr>
+      <w:r>
+        <w:t>Неважный</w:t>
+      </w:r>
+    </w:p>
+    <w:p>
+      <w:pPr>
+        <w:pStyle w:val="a7"/>
+        <w:numPr>
+          <w:ilvl w:val="0"/>
+          <w:numId w:val="17"/>
+        </w:numPr>
+      </w:pPr>
+      <w:r>
+        <w:t>Возможные предусловия</w:t>
+      </w:r>
+    </w:p>
+    <w:p>
+      <w:r>
+        <w:t xml:space="preserve">Тест-кейс и его жизненный цикл. </w:t>
+      </w:r>
+    </w:p>
+    <w:p>
+      <w:r>
+        <w:t>Тест-кейс – набор входных данных условий выполнения и ожидаемых результатов</w:t>
+      </w:r>
+      <w:r>
+        <w:t>,</w:t>
+      </w:r>
+      <w:r>
+        <w:t xml:space="preserve"> разработанный с целью проверки того или иного свойства или поведения программного средства</w:t>
+      </w:r>
+      <w:r>
+        <w:t xml:space="preserve">. </w:t>
+      </w:r>
+    </w:p>
+    <w:p>
+      <w:r>
+        <w:t xml:space="preserve">На прикладном уровне, тест-кейс – формально описанный и записанный способ проверки того или иного функционала приложения. </w:t>
+      </w:r>
+    </w:p>
+    <w:p>
+      <w:r>
+        <w:t xml:space="preserve">Тест-кейсы пишутся на основании требования и чек-листа, тест-кейсы раскрывают каждый пункт чек-листа. </w:t>
+      </w:r>
+    </w:p>
+    <w:p>
+      <w:pPr>
+        <w:rPr>
+          <w:lang w:val="en-US"/>
+        </w:rPr>
+      </w:pPr>
+      <w:r>
+        <w:t xml:space="preserve">Тест-кейсы проверяющие каждый отдельный пункт чек-листа должны быть собраны в единый документ в формате </w:t>
+      </w:r>
+      <w:proofErr w:type="spellStart"/>
+      <w:r>
+        <w:rPr>
+          <w:lang w:val="en-US"/>
+        </w:rPr>
+        <w:t>md.</w:t>
+      </w:r>
+      <w:proofErr w:type="spellEnd"/>
+      <w:r>
+        <w:rPr>
+          <w:lang w:val="en-US"/>
+        </w:rPr>
+        <w:t xml:space="preserve"> </w:t>
+      </w:r>
+    </w:p>
+    <w:p>
+      <w:r>
+        <w:t xml:space="preserve">При реализации нового функционала дополняется чек-лист и пишутся новые тест-кейсы на новый функционал. </w:t>
+      </w:r>
+    </w:p>
+    <w:p>
+      <w:r>
+        <w:t>Регресс представляет из себя полное выполнение тест-кейсов</w:t>
+      </w:r>
+      <w:r>
+        <w:t>,</w:t>
+      </w:r>
+      <w:r>
+        <w:t xml:space="preserve"> написанных на приложение. </w:t>
+      </w:r>
+    </w:p>
+    <w:p>
+      <w:r>
+        <w:t>Жизненный цикл тест-кейсов:</w:t>
+      </w:r>
+    </w:p>
+    <w:p>
+      <w:pPr>
+        <w:pStyle w:val="a7"/>
+        <w:numPr>
+          <w:ilvl w:val="0"/>
+          <w:numId w:val="18"/>
+        </w:numPr>
+      </w:pPr>
+      <w:r>
+        <w:t>Создан</w:t>
+      </w:r>
+    </w:p>
+    <w:p>
+      <w:pPr>
+        <w:pStyle w:val="a7"/>
+        <w:numPr>
+          <w:ilvl w:val="0"/>
+          <w:numId w:val="18"/>
+        </w:numPr>
+      </w:pPr>
+      <w:r>
+        <w:t>Запланирован</w:t>
+      </w:r>
+    </w:p>
+    <w:p>
+      <w:pPr>
+        <w:pStyle w:val="a7"/>
+        <w:numPr>
+          <w:ilvl w:val="0"/>
+          <w:numId w:val="18"/>
+        </w:numPr>
+      </w:pPr>
+      <w:r>
+        <w:t>Не выполнялся</w:t>
+      </w:r>
+    </w:p>
+    <w:p>
+      <w:pPr>
+        <w:pStyle w:val="a7"/>
+        <w:numPr>
+          <w:ilvl w:val="0"/>
+          <w:numId w:val="18"/>
+        </w:numPr>
+      </w:pPr>
+      <w:r>
+        <w:t>Выполняется</w:t>
+      </w:r>
+    </w:p>
+    <w:p>
+      <w:pPr>
+        <w:pStyle w:val="a7"/>
+        <w:numPr>
+          <w:ilvl w:val="0"/>
+          <w:numId w:val="18"/>
+        </w:numPr>
+      </w:pPr>
+      <w:r>
+        <w:t>Пропущен</w:t>
+      </w:r>
+    </w:p>
+    <w:p>
+      <w:pPr>
+        <w:pStyle w:val="a7"/>
+        <w:numPr>
+          <w:ilvl w:val="0"/>
+          <w:numId w:val="18"/>
+        </w:numPr>
+      </w:pPr>
+      <w:r>
+        <w:t>Провален</w:t>
+      </w:r>
+    </w:p>
+    <w:p>
+      <w:pPr>
+        <w:pStyle w:val="a7"/>
+        <w:numPr>
+          <w:ilvl w:val="0"/>
+          <w:numId w:val="18"/>
+        </w:numPr>
+      </w:pPr>
+      <w:r>
+        <w:t>Пройден успешно</w:t>
+      </w:r>
+    </w:p>
+    <w:p>
+      <w:pPr>
+        <w:pStyle w:val="a7"/>
+        <w:numPr>
+          <w:ilvl w:val="0"/>
+          <w:numId w:val="18"/>
+        </w:numPr>
+      </w:pPr>
+      <w:r>
+        <w:t>Заблокирован</w:t>
+      </w:r>
+    </w:p>
+    <w:p>
+      <w:pPr>
+        <w:pStyle w:val="a7"/>
+        <w:numPr>
+          <w:ilvl w:val="0"/>
+          <w:numId w:val="18"/>
+        </w:numPr>
+      </w:pPr>
+      <w:r>
+        <w:t>Закрыт</w:t>
+      </w:r>
+    </w:p>
+    <w:p>
+      <w:pPr>
+        <w:pStyle w:val="a7"/>
+        <w:numPr>
+          <w:ilvl w:val="0"/>
+          <w:numId w:val="18"/>
+        </w:numPr>
+      </w:pPr>
+      <w:r>
+        <w:t>Требует доработки</w:t>
+      </w:r>
+    </w:p>
+    <w:p/>
+    <w:p>
+      <w:r>
+        <w:lastRenderedPageBreak/>
+        <w:t>Атрибуты тест-кейса:</w:t>
+      </w:r>
+    </w:p>
+    <w:p>
+      <w:pPr>
+        <w:pStyle w:val="a7"/>
+        <w:numPr>
+          <w:ilvl w:val="0"/>
+          <w:numId w:val="19"/>
+        </w:numPr>
+      </w:pPr>
+      <w:r>
+        <w:t>Идентификатор (</w:t>
+      </w:r>
+      <w:proofErr w:type="spellStart"/>
+      <w:r>
+        <w:t>Название_Номер</w:t>
+      </w:r>
+      <w:proofErr w:type="spellEnd"/>
+      <w:r>
+        <w:t xml:space="preserve"> требования из чек-</w:t>
+      </w:r>
+      <w:proofErr w:type="spellStart"/>
+      <w:r>
+        <w:t>листа_Номер</w:t>
+      </w:r>
+      <w:proofErr w:type="spellEnd"/>
+      <w:r>
+        <w:t xml:space="preserve"> тест-кейса)</w:t>
+      </w:r>
+    </w:p>
+    <w:p>
+      <w:pPr>
+        <w:pStyle w:val="a7"/>
+        <w:numPr>
+          <w:ilvl w:val="0"/>
+          <w:numId w:val="19"/>
+        </w:numPr>
+      </w:pPr>
+      <w:r>
+        <w:t>Приоритет</w:t>
+      </w:r>
+    </w:p>
+    <w:p>
+      <w:pPr>
+        <w:pStyle w:val="a7"/>
+        <w:numPr>
+          <w:ilvl w:val="0"/>
+          <w:numId w:val="19"/>
+        </w:numPr>
+      </w:pPr>
+      <w:r>
+        <w:t>Связанное с тест-кейсом требование из технического задания</w:t>
+      </w:r>
+    </w:p>
+    <w:p>
+      <w:pPr>
+        <w:pStyle w:val="a7"/>
+        <w:numPr>
+          <w:ilvl w:val="0"/>
+          <w:numId w:val="19"/>
+        </w:numPr>
+      </w:pPr>
+      <w:r>
+        <w:t>Модуль или подмодуль приложения</w:t>
+      </w:r>
+    </w:p>
+    <w:p>
+      <w:pPr>
+        <w:pStyle w:val="a7"/>
+        <w:numPr>
+          <w:ilvl w:val="0"/>
+          <w:numId w:val="19"/>
+        </w:numPr>
+      </w:pPr>
+      <w:r>
+        <w:t>Заголовок (суть) тест-кейса</w:t>
+      </w:r>
+    </w:p>
+    <w:p>
+      <w:pPr>
+        <w:pStyle w:val="a7"/>
+        <w:numPr>
+          <w:ilvl w:val="0"/>
+          <w:numId w:val="19"/>
+        </w:numPr>
+      </w:pPr>
+      <w:r>
+        <w:t>Исходные данные необходимые для выполнения тест-кейса</w:t>
+      </w:r>
+    </w:p>
+    <w:p>
+      <w:pPr>
+        <w:pStyle w:val="a7"/>
+        <w:numPr>
+          <w:ilvl w:val="0"/>
+          <w:numId w:val="19"/>
+        </w:numPr>
+      </w:pPr>
+      <w:r>
+        <w:t>Шаги тест-кейса – действия совершаемые тестировщиком при выполнении тест-кейса (только необходимые шаги)</w:t>
+      </w:r>
+    </w:p>
+    <w:p>
+      <w:pPr>
+        <w:pStyle w:val="a7"/>
+        <w:numPr>
+          <w:ilvl w:val="0"/>
+          <w:numId w:val="19"/>
+        </w:numPr>
+      </w:pPr>
+      <w:r>
+        <w:t>Ожидаемый результат по каждому шагу тест-кейса</w:t>
+      </w:r>
+    </w:p>
+    <w:p>
+      <w:pPr>
+        <w:pStyle w:val="a7"/>
+        <w:numPr>
+          <w:ilvl w:val="0"/>
+          <w:numId w:val="19"/>
+        </w:numPr>
+      </w:pPr>
+      <w:r>
+        <w:t>Ссылка на требования</w:t>
+      </w:r>
+    </w:p>
+    <w:p>
+      <w:r>
+        <w:t>Примеры тест-кейсов на авторизацию:</w:t>
+      </w:r>
+    </w:p>
+    <w:p>
+      <w:r>
+        <w:t>Тест-кейс 1: успешный вход</w:t>
+      </w:r>
+      <w:r>
+        <w:t xml:space="preserve"> по логину</w:t>
+      </w:r>
+    </w:p>
+    <w:p>
+      <w:r>
+        <w:t xml:space="preserve">При вводе правильных </w:t>
+      </w:r>
+      <w:r>
+        <w:t>логина</w:t>
+      </w:r>
+      <w:r>
+        <w:t xml:space="preserve"> и пароля,</w:t>
+      </w:r>
+    </w:p>
+    <w:p>
+      <w:r>
+        <w:t>Когда я пытаюсь войти в систему,</w:t>
+      </w:r>
+    </w:p>
+    <w:p>
+      <w:r>
+        <w:t>Я успешно вхожу в систему.  </w:t>
+      </w:r>
+    </w:p>
+    <w:p/>
+    <w:p>
+      <w:r>
+        <w:t>Тест-кейс 2: неверный пароль</w:t>
+      </w:r>
+    </w:p>
+    <w:p>
+      <w:r>
+        <w:t>При вводе неверного пароля для действительного имени пользователя,</w:t>
+      </w:r>
+    </w:p>
+    <w:p>
+      <w:r>
+        <w:t>Когда я пытаюсь войти в систему,</w:t>
+      </w:r>
+    </w:p>
+    <w:p>
+      <w:r>
+        <w:t>Появляется сообщение об ошибке, указывающее на неправильный пароль.  </w:t>
+      </w:r>
+    </w:p>
+    <w:p/>
+    <w:p>
+      <w:r>
+        <w:t>Тест-кейс 3: пустое поле имени пользователя.</w:t>
+      </w:r>
+    </w:p>
+    <w:p>
+      <w:pPr>
+        <w:rPr>
+          <w:lang w:val="en-US"/>
+        </w:rPr>
+      </w:pPr>
+      <w:r>
+        <w:t>При вводе пустого поля имени пользователя,</w:t>
+      </w:r>
+    </w:p>
+    <w:p>
+      <w:r>
+        <w:t>Когда я пытаюсь войти в систему,</w:t>
+      </w:r>
+    </w:p>
+    <w:p>
+      <w:r>
+        <w:t>Я должен увидеть сообщение об ошибке, указывающее на то, что поле имени пользователя является обязательным.  </w:t>
+      </w:r>
+    </w:p>
+    <w:p/>
+    <w:p>
+      <w:r>
+        <w:t>Тест-кейс 4: пустое поле пароля.</w:t>
+      </w:r>
+    </w:p>
+    <w:p>
+      <w:r>
+        <w:t>При вводе пустого поле пароля,</w:t>
+      </w:r>
+    </w:p>
+    <w:p>
+      <w:r>
+        <w:t>Когда я пытаюсь войти в систему,</w:t>
+      </w:r>
+    </w:p>
+    <w:p>
+      <w:r>
+        <w:t>Я должен увидеть сообщение об ошибке, указывающее на то, что поле пароля является обязательным.  </w:t>
+      </w:r>
+    </w:p>
+    <w:p/>
+    <w:p>
+      <w:r>
+        <w:t xml:space="preserve">Тест-кейс 5: </w:t>
+      </w:r>
+      <w:r>
+        <w:t>успешный вход</w:t>
+      </w:r>
+      <w:r>
+        <w:t xml:space="preserve"> по </w:t>
+      </w:r>
+      <w:r>
+        <w:t>почте</w:t>
+      </w:r>
+    </w:p>
+    <w:p>
+      <w:r>
+        <w:t xml:space="preserve">При вводе правильных </w:t>
+      </w:r>
+      <w:r>
+        <w:t>почты</w:t>
+      </w:r>
+      <w:r>
+        <w:t xml:space="preserve"> и пароля,</w:t>
+      </w:r>
+    </w:p>
+    <w:p>
+      <w:r>
+        <w:t>Когда я пытаюсь войти в систему,</w:t>
+      </w:r>
+    </w:p>
+    <w:p>
+      <w:r>
+        <w:t>Я успешно вхожу в систему</w:t>
+      </w:r>
+      <w:r>
+        <w:t>.</w:t>
+      </w:r>
+    </w:p>
+    <w:p/>
+    <w:p/>
     <w:sectPr>
       <w:pgSz w:w="11906" w:h="16838"/>
       <w:pgMar w:top="1134" w:right="850" w:bottom="1134" w:left="1701" w:header="708" w:footer="708" w:gutter="0"/>
@@ -1214,6 +1958,95 @@
 <file path=word/numbering.xml><?xml version="1.0" encoding="utf-8"?>
 <w:numbering xmlns:wpc="http://schemas.microsoft.com/office/word/2010/wordprocessingCanvas" xmlns:cx="http://schemas.microsoft.com/office/drawing/2014/chartex" xmlns:cx1="http://schemas.microsoft.com/office/drawing/2015/9/8/chartex" xmlns:cx2="http://schemas.microsoft.com/office/drawing/2015/10/21/chartex" xmlns:cx3="http://schemas.microsoft.com/office/drawing/2016/5/9/chartex" xmlns:cx4="http://schemas.microsoft.com/office/drawing/2016/5/10/chartex" xmlns:cx5="http://schemas.microsoft.com/office/drawing/2016/5/11/chartex" xmlns:cx6="http://schemas.microsoft.com/office/drawing/2016/5/12/chartex" xmlns:cx7="http://schemas.microsoft.com/office/drawing/2016/5/13/chartex" xmlns:cx8="http://schemas.microsoft.com/office/drawing/2016/5/14/chartex" xmlns:mc="http://schemas.openxmlformats.org/markup-compatibility/2006" xmlns:aink="http://schemas.microsoft.com/office/drawing/2016/ink" xmlns:am3d="http://schemas.microsoft.com/office/drawing/2017/model3d" xmlns:o="urn:schemas-microsoft-com:office:office" xmlns:oel="http://schemas.microsoft.com/office/2019/extlst" xmlns:r="http://schemas.openxmlformats.org/officeDocument/2006/relationships" xmlns:m="http://schemas.openxmlformats.org/officeDocument/2006/math" xmlns:v="urn:schemas-microsoft-com:vml" xmlns:wp14="http://schemas.microsoft.com/office/word/2010/wordprocessingDrawing" xmlns:wp="http://schemas.openxmlformats.org/drawingml/2006/wordprocessingDrawing" xmlns:w10="urn:schemas-microsoft-com:office:word" xmlns:w="http://schemas.openxmlformats.org/wordprocessingml/2006/main" xmlns:w14="http://schemas.microsoft.com/office/word/2010/wordml" xmlns:w15="http://schemas.microsoft.com/office/word/2012/wordml" xmlns:w16cex="http://schemas.microsoft.com/office/word/2018/wordml/cex" xmlns:w16cid="http://schemas.microsoft.com/office/word/2016/wordml/cid" xmlns:w16="http://schemas.microsoft.com/office/word/2018/wordml" xmlns:w16du="http://schemas.microsoft.com/office/word/2023/wordml/word16du" xmlns:w16sdtdh="http://schemas.microsoft.com/office/word/2020/wordml/sdtdatahash" xmlns:w16se="http://schemas.microsoft.com/office/word/2015/wordml/symex" xmlns:wpg="http://schemas.microsoft.com/office/word/2010/wordprocessingGroup" xmlns:wpi="http://schemas.microsoft.com/office/word/2010/wordprocessingInk" xmlns:wne="http://schemas.microsoft.com/office/word/2006/wordml" xmlns:wps="http://schemas.microsoft.com/office/word/2010/wordprocessingShape" mc:Ignorable="w14 w15 w16se w16cid w16 w16cex w16sdtdh w16du wp14">
   <w:abstractNum w:abstractNumId="0" w15:restartNumberingAfterBreak="0">
+    <w:nsid w:val="061B7B73"/>
+    <w:multiLevelType w:val="hybridMultilevel"/>
+    <w:tmpl w:val="52C60EC4"/>
+    <w:lvl w:ilvl="0" w:tplc="0419000F">
+      <w:start w:val="1"/>
+      <w:numFmt w:val="decimal"/>
+      <w:lvlText w:val="%1."/>
+      <w:lvlJc w:val="left"/>
+      <w:pPr>
+        <w:ind w:left="720" w:hanging="360"/>
+      </w:pPr>
+      <w:rPr>
+        <w:rFonts w:hint="default"/>
+      </w:rPr>
+    </w:lvl>
+    <w:lvl w:ilvl="1" w:tplc="04190019" w:tentative="1">
+      <w:start w:val="1"/>
+      <w:numFmt w:val="lowerLetter"/>
+      <w:lvlText w:val="%2."/>
+      <w:lvlJc w:val="left"/>
+      <w:pPr>
+        <w:ind w:left="1440" w:hanging="360"/>
+      </w:pPr>
+    </w:lvl>
+    <w:lvl w:ilvl="2" w:tplc="0419001B" w:tentative="1">
+      <w:start w:val="1"/>
+      <w:numFmt w:val="lowerRoman"/>
+      <w:lvlText w:val="%3."/>
+      <w:lvlJc w:val="right"/>
+      <w:pPr>
+        <w:ind w:left="2160" w:hanging="180"/>
+      </w:pPr>
+    </w:lvl>
+    <w:lvl w:ilvl="3" w:tplc="0419000F" w:tentative="1">
+      <w:start w:val="1"/>
+      <w:numFmt w:val="decimal"/>
+      <w:lvlText w:val="%4."/>
+      <w:lvlJc w:val="left"/>
+      <w:pPr>
+        <w:ind w:left="2880" w:hanging="360"/>
+      </w:pPr>
+    </w:lvl>
+    <w:lvl w:ilvl="4" w:tplc="04190019" w:tentative="1">
+      <w:start w:val="1"/>
+      <w:numFmt w:val="lowerLetter"/>
+      <w:lvlText w:val="%5."/>
+      <w:lvlJc w:val="left"/>
+      <w:pPr>
+        <w:ind w:left="3600" w:hanging="360"/>
+      </w:pPr>
+    </w:lvl>
+    <w:lvl w:ilvl="5" w:tplc="0419001B" w:tentative="1">
+      <w:start w:val="1"/>
+      <w:numFmt w:val="lowerRoman"/>
+      <w:lvlText w:val="%6."/>
+      <w:lvlJc w:val="right"/>
+      <w:pPr>
+        <w:ind w:left="4320" w:hanging="180"/>
+      </w:pPr>
+    </w:lvl>
+    <w:lvl w:ilvl="6" w:tplc="0419000F" w:tentative="1">
+      <w:start w:val="1"/>
+      <w:numFmt w:val="decimal"/>
+      <w:lvlText w:val="%7."/>
+      <w:lvlJc w:val="left"/>
+      <w:pPr>
+        <w:ind w:left="5040" w:hanging="360"/>
+      </w:pPr>
+    </w:lvl>
+    <w:lvl w:ilvl="7" w:tplc="04190019" w:tentative="1">
+      <w:start w:val="1"/>
+      <w:numFmt w:val="lowerLetter"/>
+      <w:lvlText w:val="%8."/>
+      <w:lvlJc w:val="left"/>
+      <w:pPr>
+        <w:ind w:left="5760" w:hanging="360"/>
+      </w:pPr>
+    </w:lvl>
+    <w:lvl w:ilvl="8" w:tplc="0419001B" w:tentative="1">
+      <w:start w:val="1"/>
+      <w:numFmt w:val="lowerRoman"/>
+      <w:lvlText w:val="%9."/>
+      <w:lvlJc w:val="right"/>
+      <w:pPr>
+        <w:ind w:left="6480" w:hanging="180"/>
+      </w:pPr>
+    </w:lvl>
+  </w:abstractNum>
+  <w:abstractNum w:abstractNumId="1" w15:restartNumberingAfterBreak="0">
     <w:nsid w:val="0C6C36EB"/>
     <w:multiLevelType w:val="hybridMultilevel"/>
     <w:tmpl w:val="D3C24DB0"/>
@@ -1302,7 +2135,7 @@
       </w:pPr>
     </w:lvl>
   </w:abstractNum>
-  <w:abstractNum w:abstractNumId="1" w15:restartNumberingAfterBreak="0">
+  <w:abstractNum w:abstractNumId="2" w15:restartNumberingAfterBreak="0">
     <w:nsid w:val="110D4902"/>
     <w:multiLevelType w:val="hybridMultilevel"/>
     <w:tmpl w:val="5A54CE80"/>
@@ -1391,7 +2224,96 @@
       </w:pPr>
     </w:lvl>
   </w:abstractNum>
-  <w:abstractNum w:abstractNumId="2" w15:restartNumberingAfterBreak="0">
+  <w:abstractNum w:abstractNumId="3" w15:restartNumberingAfterBreak="0">
+    <w:nsid w:val="26AE1669"/>
+    <w:multiLevelType w:val="hybridMultilevel"/>
+    <w:tmpl w:val="711CCBB0"/>
+    <w:lvl w:ilvl="0" w:tplc="0419000F">
+      <w:start w:val="1"/>
+      <w:numFmt w:val="decimal"/>
+      <w:lvlText w:val="%1."/>
+      <w:lvlJc w:val="left"/>
+      <w:pPr>
+        <w:ind w:left="720" w:hanging="360"/>
+      </w:pPr>
+      <w:rPr>
+        <w:rFonts w:hint="default"/>
+      </w:rPr>
+    </w:lvl>
+    <w:lvl w:ilvl="1" w:tplc="04190019" w:tentative="1">
+      <w:start w:val="1"/>
+      <w:numFmt w:val="lowerLetter"/>
+      <w:lvlText w:val="%2."/>
+      <w:lvlJc w:val="left"/>
+      <w:pPr>
+        <w:ind w:left="1440" w:hanging="360"/>
+      </w:pPr>
+    </w:lvl>
+    <w:lvl w:ilvl="2" w:tplc="0419001B" w:tentative="1">
+      <w:start w:val="1"/>
+      <w:numFmt w:val="lowerRoman"/>
+      <w:lvlText w:val="%3."/>
+      <w:lvlJc w:val="right"/>
+      <w:pPr>
+        <w:ind w:left="2160" w:hanging="180"/>
+      </w:pPr>
+    </w:lvl>
+    <w:lvl w:ilvl="3" w:tplc="0419000F" w:tentative="1">
+      <w:start w:val="1"/>
+      <w:numFmt w:val="decimal"/>
+      <w:lvlText w:val="%4."/>
+      <w:lvlJc w:val="left"/>
+      <w:pPr>
+        <w:ind w:left="2880" w:hanging="360"/>
+      </w:pPr>
+    </w:lvl>
+    <w:lvl w:ilvl="4" w:tplc="04190019" w:tentative="1">
+      <w:start w:val="1"/>
+      <w:numFmt w:val="lowerLetter"/>
+      <w:lvlText w:val="%5."/>
+      <w:lvlJc w:val="left"/>
+      <w:pPr>
+        <w:ind w:left="3600" w:hanging="360"/>
+      </w:pPr>
+    </w:lvl>
+    <w:lvl w:ilvl="5" w:tplc="0419001B" w:tentative="1">
+      <w:start w:val="1"/>
+      <w:numFmt w:val="lowerRoman"/>
+      <w:lvlText w:val="%6."/>
+      <w:lvlJc w:val="right"/>
+      <w:pPr>
+        <w:ind w:left="4320" w:hanging="180"/>
+      </w:pPr>
+    </w:lvl>
+    <w:lvl w:ilvl="6" w:tplc="0419000F" w:tentative="1">
+      <w:start w:val="1"/>
+      <w:numFmt w:val="decimal"/>
+      <w:lvlText w:val="%7."/>
+      <w:lvlJc w:val="left"/>
+      <w:pPr>
+        <w:ind w:left="5040" w:hanging="360"/>
+      </w:pPr>
+    </w:lvl>
+    <w:lvl w:ilvl="7" w:tplc="04190019" w:tentative="1">
+      <w:start w:val="1"/>
+      <w:numFmt w:val="lowerLetter"/>
+      <w:lvlText w:val="%8."/>
+      <w:lvlJc w:val="left"/>
+      <w:pPr>
+        <w:ind w:left="5760" w:hanging="360"/>
+      </w:pPr>
+    </w:lvl>
+    <w:lvl w:ilvl="8" w:tplc="0419001B" w:tentative="1">
+      <w:start w:val="1"/>
+      <w:numFmt w:val="lowerRoman"/>
+      <w:lvlText w:val="%9."/>
+      <w:lvlJc w:val="right"/>
+      <w:pPr>
+        <w:ind w:left="6480" w:hanging="180"/>
+      </w:pPr>
+    </w:lvl>
+  </w:abstractNum>
+  <w:abstractNum w:abstractNumId="4" w15:restartNumberingAfterBreak="0">
     <w:nsid w:val="280A46BF"/>
     <w:multiLevelType w:val="hybridMultilevel"/>
     <w:tmpl w:val="B4E64B0E"/>
@@ -1480,7 +2402,7 @@
       </w:pPr>
     </w:lvl>
   </w:abstractNum>
-  <w:abstractNum w:abstractNumId="3" w15:restartNumberingAfterBreak="0">
+  <w:abstractNum w:abstractNumId="5" w15:restartNumberingAfterBreak="0">
     <w:nsid w:val="280D2466"/>
     <w:multiLevelType w:val="hybridMultilevel"/>
     <w:tmpl w:val="6D5250F0"/>
@@ -1569,7 +2491,274 @@
       </w:pPr>
     </w:lvl>
   </w:abstractNum>
-  <w:abstractNum w:abstractNumId="4" w15:restartNumberingAfterBreak="0">
+  <w:abstractNum w:abstractNumId="6" w15:restartNumberingAfterBreak="0">
+    <w:nsid w:val="2D3C219E"/>
+    <w:multiLevelType w:val="hybridMultilevel"/>
+    <w:tmpl w:val="21180B84"/>
+    <w:lvl w:ilvl="0" w:tplc="0419000F">
+      <w:start w:val="1"/>
+      <w:numFmt w:val="decimal"/>
+      <w:lvlText w:val="%1."/>
+      <w:lvlJc w:val="left"/>
+      <w:pPr>
+        <w:ind w:left="720" w:hanging="360"/>
+      </w:pPr>
+      <w:rPr>
+        <w:rFonts w:hint="default"/>
+      </w:rPr>
+    </w:lvl>
+    <w:lvl w:ilvl="1" w:tplc="04190019">
+      <w:start w:val="1"/>
+      <w:numFmt w:val="lowerLetter"/>
+      <w:lvlText w:val="%2."/>
+      <w:lvlJc w:val="left"/>
+      <w:pPr>
+        <w:ind w:left="1440" w:hanging="360"/>
+      </w:pPr>
+    </w:lvl>
+    <w:lvl w:ilvl="2" w:tplc="0419001B" w:tentative="1">
+      <w:start w:val="1"/>
+      <w:numFmt w:val="lowerRoman"/>
+      <w:lvlText w:val="%3."/>
+      <w:lvlJc w:val="right"/>
+      <w:pPr>
+        <w:ind w:left="2160" w:hanging="180"/>
+      </w:pPr>
+    </w:lvl>
+    <w:lvl w:ilvl="3" w:tplc="0419000F" w:tentative="1">
+      <w:start w:val="1"/>
+      <w:numFmt w:val="decimal"/>
+      <w:lvlText w:val="%4."/>
+      <w:lvlJc w:val="left"/>
+      <w:pPr>
+        <w:ind w:left="2880" w:hanging="360"/>
+      </w:pPr>
+    </w:lvl>
+    <w:lvl w:ilvl="4" w:tplc="04190019" w:tentative="1">
+      <w:start w:val="1"/>
+      <w:numFmt w:val="lowerLetter"/>
+      <w:lvlText w:val="%5."/>
+      <w:lvlJc w:val="left"/>
+      <w:pPr>
+        <w:ind w:left="3600" w:hanging="360"/>
+      </w:pPr>
+    </w:lvl>
+    <w:lvl w:ilvl="5" w:tplc="0419001B" w:tentative="1">
+      <w:start w:val="1"/>
+      <w:numFmt w:val="lowerRoman"/>
+      <w:lvlText w:val="%6."/>
+      <w:lvlJc w:val="right"/>
+      <w:pPr>
+        <w:ind w:left="4320" w:hanging="180"/>
+      </w:pPr>
+    </w:lvl>
+    <w:lvl w:ilvl="6" w:tplc="0419000F" w:tentative="1">
+      <w:start w:val="1"/>
+      <w:numFmt w:val="decimal"/>
+      <w:lvlText w:val="%7."/>
+      <w:lvlJc w:val="left"/>
+      <w:pPr>
+        <w:ind w:left="5040" w:hanging="360"/>
+      </w:pPr>
+    </w:lvl>
+    <w:lvl w:ilvl="7" w:tplc="04190019" w:tentative="1">
+      <w:start w:val="1"/>
+      <w:numFmt w:val="lowerLetter"/>
+      <w:lvlText w:val="%8."/>
+      <w:lvlJc w:val="left"/>
+      <w:pPr>
+        <w:ind w:left="5760" w:hanging="360"/>
+      </w:pPr>
+    </w:lvl>
+    <w:lvl w:ilvl="8" w:tplc="0419001B" w:tentative="1">
+      <w:start w:val="1"/>
+      <w:numFmt w:val="lowerRoman"/>
+      <w:lvlText w:val="%9."/>
+      <w:lvlJc w:val="right"/>
+      <w:pPr>
+        <w:ind w:left="6480" w:hanging="180"/>
+      </w:pPr>
+    </w:lvl>
+  </w:abstractNum>
+  <w:abstractNum w:abstractNumId="7" w15:restartNumberingAfterBreak="0">
+    <w:nsid w:val="2EC46439"/>
+    <w:multiLevelType w:val="hybridMultilevel"/>
+    <w:tmpl w:val="A8E25B1E"/>
+    <w:lvl w:ilvl="0" w:tplc="EDAC8E90">
+      <w:start w:val="1"/>
+      <w:numFmt w:val="decimal"/>
+      <w:lvlText w:val="%1."/>
+      <w:lvlJc w:val="left"/>
+      <w:pPr>
+        <w:ind w:left="1080" w:hanging="360"/>
+      </w:pPr>
+      <w:rPr>
+        <w:rFonts w:hint="default"/>
+      </w:rPr>
+    </w:lvl>
+    <w:lvl w:ilvl="1" w:tplc="04190019" w:tentative="1">
+      <w:start w:val="1"/>
+      <w:numFmt w:val="lowerLetter"/>
+      <w:lvlText w:val="%2."/>
+      <w:lvlJc w:val="left"/>
+      <w:pPr>
+        <w:ind w:left="1800" w:hanging="360"/>
+      </w:pPr>
+    </w:lvl>
+    <w:lvl w:ilvl="2" w:tplc="0419001B" w:tentative="1">
+      <w:start w:val="1"/>
+      <w:numFmt w:val="lowerRoman"/>
+      <w:lvlText w:val="%3."/>
+      <w:lvlJc w:val="right"/>
+      <w:pPr>
+        <w:ind w:left="2520" w:hanging="180"/>
+      </w:pPr>
+    </w:lvl>
+    <w:lvl w:ilvl="3" w:tplc="0419000F" w:tentative="1">
+      <w:start w:val="1"/>
+      <w:numFmt w:val="decimal"/>
+      <w:lvlText w:val="%4."/>
+      <w:lvlJc w:val="left"/>
+      <w:pPr>
+        <w:ind w:left="3240" w:hanging="360"/>
+      </w:pPr>
+    </w:lvl>
+    <w:lvl w:ilvl="4" w:tplc="04190019" w:tentative="1">
+      <w:start w:val="1"/>
+      <w:numFmt w:val="lowerLetter"/>
+      <w:lvlText w:val="%5."/>
+      <w:lvlJc w:val="left"/>
+      <w:pPr>
+        <w:ind w:left="3960" w:hanging="360"/>
+      </w:pPr>
+    </w:lvl>
+    <w:lvl w:ilvl="5" w:tplc="0419001B" w:tentative="1">
+      <w:start w:val="1"/>
+      <w:numFmt w:val="lowerRoman"/>
+      <w:lvlText w:val="%6."/>
+      <w:lvlJc w:val="right"/>
+      <w:pPr>
+        <w:ind w:left="4680" w:hanging="180"/>
+      </w:pPr>
+    </w:lvl>
+    <w:lvl w:ilvl="6" w:tplc="0419000F" w:tentative="1">
+      <w:start w:val="1"/>
+      <w:numFmt w:val="decimal"/>
+      <w:lvlText w:val="%7."/>
+      <w:lvlJc w:val="left"/>
+      <w:pPr>
+        <w:ind w:left="5400" w:hanging="360"/>
+      </w:pPr>
+    </w:lvl>
+    <w:lvl w:ilvl="7" w:tplc="04190019" w:tentative="1">
+      <w:start w:val="1"/>
+      <w:numFmt w:val="lowerLetter"/>
+      <w:lvlText w:val="%8."/>
+      <w:lvlJc w:val="left"/>
+      <w:pPr>
+        <w:ind w:left="6120" w:hanging="360"/>
+      </w:pPr>
+    </w:lvl>
+    <w:lvl w:ilvl="8" w:tplc="0419001B" w:tentative="1">
+      <w:start w:val="1"/>
+      <w:numFmt w:val="lowerRoman"/>
+      <w:lvlText w:val="%9."/>
+      <w:lvlJc w:val="right"/>
+      <w:pPr>
+        <w:ind w:left="6840" w:hanging="180"/>
+      </w:pPr>
+    </w:lvl>
+  </w:abstractNum>
+  <w:abstractNum w:abstractNumId="8" w15:restartNumberingAfterBreak="0">
+    <w:nsid w:val="31315CEA"/>
+    <w:multiLevelType w:val="hybridMultilevel"/>
+    <w:tmpl w:val="E5D22FA8"/>
+    <w:lvl w:ilvl="0" w:tplc="0419000F">
+      <w:start w:val="1"/>
+      <w:numFmt w:val="decimal"/>
+      <w:lvlText w:val="%1."/>
+      <w:lvlJc w:val="left"/>
+      <w:pPr>
+        <w:ind w:left="720" w:hanging="360"/>
+      </w:pPr>
+      <w:rPr>
+        <w:rFonts w:hint="default"/>
+      </w:rPr>
+    </w:lvl>
+    <w:lvl w:ilvl="1" w:tplc="04190019" w:tentative="1">
+      <w:start w:val="1"/>
+      <w:numFmt w:val="lowerLetter"/>
+      <w:lvlText w:val="%2."/>
+      <w:lvlJc w:val="left"/>
+      <w:pPr>
+        <w:ind w:left="1440" w:hanging="360"/>
+      </w:pPr>
+    </w:lvl>
+    <w:lvl w:ilvl="2" w:tplc="0419001B" w:tentative="1">
+      <w:start w:val="1"/>
+      <w:numFmt w:val="lowerRoman"/>
+      <w:lvlText w:val="%3."/>
+      <w:lvlJc w:val="right"/>
+      <w:pPr>
+        <w:ind w:left="2160" w:hanging="180"/>
+      </w:pPr>
+    </w:lvl>
+    <w:lvl w:ilvl="3" w:tplc="0419000F" w:tentative="1">
+      <w:start w:val="1"/>
+      <w:numFmt w:val="decimal"/>
+      <w:lvlText w:val="%4."/>
+      <w:lvlJc w:val="left"/>
+      <w:pPr>
+        <w:ind w:left="2880" w:hanging="360"/>
+      </w:pPr>
+    </w:lvl>
+    <w:lvl w:ilvl="4" w:tplc="04190019" w:tentative="1">
+      <w:start w:val="1"/>
+      <w:numFmt w:val="lowerLetter"/>
+      <w:lvlText w:val="%5."/>
+      <w:lvlJc w:val="left"/>
+      <w:pPr>
+        <w:ind w:left="3600" w:hanging="360"/>
+      </w:pPr>
+    </w:lvl>
+    <w:lvl w:ilvl="5" w:tplc="0419001B" w:tentative="1">
+      <w:start w:val="1"/>
+      <w:numFmt w:val="lowerRoman"/>
+      <w:lvlText w:val="%6."/>
+      <w:lvlJc w:val="right"/>
+      <w:pPr>
+        <w:ind w:left="4320" w:hanging="180"/>
+      </w:pPr>
+    </w:lvl>
+    <w:lvl w:ilvl="6" w:tplc="0419000F" w:tentative="1">
+      <w:start w:val="1"/>
+      <w:numFmt w:val="decimal"/>
+      <w:lvlText w:val="%7."/>
+      <w:lvlJc w:val="left"/>
+      <w:pPr>
+        <w:ind w:left="5040" w:hanging="360"/>
+      </w:pPr>
+    </w:lvl>
+    <w:lvl w:ilvl="7" w:tplc="04190019" w:tentative="1">
+      <w:start w:val="1"/>
+      <w:numFmt w:val="lowerLetter"/>
+      <w:lvlText w:val="%8."/>
+      <w:lvlJc w:val="left"/>
+      <w:pPr>
+        <w:ind w:left="5760" w:hanging="360"/>
+      </w:pPr>
+    </w:lvl>
+    <w:lvl w:ilvl="8" w:tplc="0419001B" w:tentative="1">
+      <w:start w:val="1"/>
+      <w:numFmt w:val="lowerRoman"/>
+      <w:lvlText w:val="%9."/>
+      <w:lvlJc w:val="right"/>
+      <w:pPr>
+        <w:ind w:left="6480" w:hanging="180"/>
+      </w:pPr>
+    </w:lvl>
+  </w:abstractNum>
+  <w:abstractNum w:abstractNumId="9" w15:restartNumberingAfterBreak="0">
     <w:nsid w:val="31350CE1"/>
     <w:multiLevelType w:val="hybridMultilevel"/>
     <w:tmpl w:val="41BA0400"/>
@@ -1658,7 +2847,7 @@
       </w:pPr>
     </w:lvl>
   </w:abstractNum>
-  <w:abstractNum w:abstractNumId="5" w15:restartNumberingAfterBreak="0">
+  <w:abstractNum w:abstractNumId="10" w15:restartNumberingAfterBreak="0">
     <w:nsid w:val="3E4C286B"/>
     <w:multiLevelType w:val="hybridMultilevel"/>
     <w:tmpl w:val="B09E3874"/>
@@ -1747,7 +2936,7 @@
       </w:pPr>
     </w:lvl>
   </w:abstractNum>
-  <w:abstractNum w:abstractNumId="6" w15:restartNumberingAfterBreak="0">
+  <w:abstractNum w:abstractNumId="11" w15:restartNumberingAfterBreak="0">
     <w:nsid w:val="416175D2"/>
     <w:multiLevelType w:val="hybridMultilevel"/>
     <w:tmpl w:val="67802908"/>
@@ -1836,7 +3025,96 @@
       </w:pPr>
     </w:lvl>
   </w:abstractNum>
-  <w:abstractNum w:abstractNumId="7" w15:restartNumberingAfterBreak="0">
+  <w:abstractNum w:abstractNumId="12" w15:restartNumberingAfterBreak="0">
+    <w:nsid w:val="44EE0FDB"/>
+    <w:multiLevelType w:val="hybridMultilevel"/>
+    <w:tmpl w:val="10840A68"/>
+    <w:lvl w:ilvl="0" w:tplc="0419000F">
+      <w:start w:val="1"/>
+      <w:numFmt w:val="decimal"/>
+      <w:lvlText w:val="%1."/>
+      <w:lvlJc w:val="left"/>
+      <w:pPr>
+        <w:ind w:left="720" w:hanging="360"/>
+      </w:pPr>
+      <w:rPr>
+        <w:rFonts w:hint="default"/>
+      </w:rPr>
+    </w:lvl>
+    <w:lvl w:ilvl="1" w:tplc="04190019" w:tentative="1">
+      <w:start w:val="1"/>
+      <w:numFmt w:val="lowerLetter"/>
+      <w:lvlText w:val="%2."/>
+      <w:lvlJc w:val="left"/>
+      <w:pPr>
+        <w:ind w:left="1440" w:hanging="360"/>
+      </w:pPr>
+    </w:lvl>
+    <w:lvl w:ilvl="2" w:tplc="0419001B" w:tentative="1">
+      <w:start w:val="1"/>
+      <w:numFmt w:val="lowerRoman"/>
+      <w:lvlText w:val="%3."/>
+      <w:lvlJc w:val="right"/>
+      <w:pPr>
+        <w:ind w:left="2160" w:hanging="180"/>
+      </w:pPr>
+    </w:lvl>
+    <w:lvl w:ilvl="3" w:tplc="0419000F" w:tentative="1">
+      <w:start w:val="1"/>
+      <w:numFmt w:val="decimal"/>
+      <w:lvlText w:val="%4."/>
+      <w:lvlJc w:val="left"/>
+      <w:pPr>
+        <w:ind w:left="2880" w:hanging="360"/>
+      </w:pPr>
+    </w:lvl>
+    <w:lvl w:ilvl="4" w:tplc="04190019" w:tentative="1">
+      <w:start w:val="1"/>
+      <w:numFmt w:val="lowerLetter"/>
+      <w:lvlText w:val="%5."/>
+      <w:lvlJc w:val="left"/>
+      <w:pPr>
+        <w:ind w:left="3600" w:hanging="360"/>
+      </w:pPr>
+    </w:lvl>
+    <w:lvl w:ilvl="5" w:tplc="0419001B" w:tentative="1">
+      <w:start w:val="1"/>
+      <w:numFmt w:val="lowerRoman"/>
+      <w:lvlText w:val="%6."/>
+      <w:lvlJc w:val="right"/>
+      <w:pPr>
+        <w:ind w:left="4320" w:hanging="180"/>
+      </w:pPr>
+    </w:lvl>
+    <w:lvl w:ilvl="6" w:tplc="0419000F" w:tentative="1">
+      <w:start w:val="1"/>
+      <w:numFmt w:val="decimal"/>
+      <w:lvlText w:val="%7."/>
+      <w:lvlJc w:val="left"/>
+      <w:pPr>
+        <w:ind w:left="5040" w:hanging="360"/>
+      </w:pPr>
+    </w:lvl>
+    <w:lvl w:ilvl="7" w:tplc="04190019" w:tentative="1">
+      <w:start w:val="1"/>
+      <w:numFmt w:val="lowerLetter"/>
+      <w:lvlText w:val="%8."/>
+      <w:lvlJc w:val="left"/>
+      <w:pPr>
+        <w:ind w:left="5760" w:hanging="360"/>
+      </w:pPr>
+    </w:lvl>
+    <w:lvl w:ilvl="8" w:tplc="0419001B" w:tentative="1">
+      <w:start w:val="1"/>
+      <w:numFmt w:val="lowerRoman"/>
+      <w:lvlText w:val="%9."/>
+      <w:lvlJc w:val="right"/>
+      <w:pPr>
+        <w:ind w:left="6480" w:hanging="180"/>
+      </w:pPr>
+    </w:lvl>
+  </w:abstractNum>
+  <w:abstractNum w:abstractNumId="13" w15:restartNumberingAfterBreak="0">
     <w:nsid w:val="52B533F7"/>
     <w:multiLevelType w:val="hybridMultilevel"/>
     <w:tmpl w:val="463CE7B8"/>
@@ -1925,7 +3203,7 @@
       </w:pPr>
     </w:lvl>
   </w:abstractNum>
-  <w:abstractNum w:abstractNumId="8" w15:restartNumberingAfterBreak="0">
+  <w:abstractNum w:abstractNumId="14" w15:restartNumberingAfterBreak="0">
     <w:nsid w:val="5CC66530"/>
     <w:multiLevelType w:val="hybridMultilevel"/>
     <w:tmpl w:val="4C664088"/>
@@ -2014,7 +3292,7 @@
       </w:pPr>
     </w:lvl>
   </w:abstractNum>
-  <w:abstractNum w:abstractNumId="9" w15:restartNumberingAfterBreak="0">
+  <w:abstractNum w:abstractNumId="15" w15:restartNumberingAfterBreak="0">
     <w:nsid w:val="69250240"/>
     <w:multiLevelType w:val="hybridMultilevel"/>
     <w:tmpl w:val="0E726F82"/>
@@ -2103,7 +3381,7 @@
       </w:pPr>
     </w:lvl>
   </w:abstractNum>
-  <w:abstractNum w:abstractNumId="10" w15:restartNumberingAfterBreak="0">
+  <w:abstractNum w:abstractNumId="16" w15:restartNumberingAfterBreak="0">
     <w:nsid w:val="6CA54D82"/>
     <w:multiLevelType w:val="hybridMultilevel"/>
     <w:tmpl w:val="CAA47270"/>
@@ -2192,7 +3470,96 @@
       </w:pPr>
     </w:lvl>
   </w:abstractNum>
-  <w:abstractNum w:abstractNumId="11" w15:restartNumberingAfterBreak="0">
+  <w:abstractNum w:abstractNumId="17" w15:restartNumberingAfterBreak="0">
+    <w:nsid w:val="7D033817"/>
+    <w:multiLevelType w:val="hybridMultilevel"/>
+    <w:tmpl w:val="AD36A682"/>
+    <w:lvl w:ilvl="0" w:tplc="0419000F">
+      <w:start w:val="1"/>
+      <w:numFmt w:val="decimal"/>
+      <w:lvlText w:val="%1."/>
+      <w:lvlJc w:val="left"/>
+      <w:pPr>
+        <w:ind w:left="720" w:hanging="360"/>
+      </w:pPr>
+      <w:rPr>
+        <w:rFonts w:hint="default"/>
+      </w:rPr>
+    </w:lvl>
+    <w:lvl w:ilvl="1" w:tplc="04190019" w:tentative="1">
+      <w:start w:val="1"/>
+      <w:numFmt w:val="lowerLetter"/>
+      <w:lvlText w:val="%2."/>
+      <w:lvlJc w:val="left"/>
+      <w:pPr>
+        <w:ind w:left="1440" w:hanging="360"/>
+      </w:pPr>
+    </w:lvl>
+    <w:lvl w:ilvl="2" w:tplc="0419001B" w:tentative="1">
+      <w:start w:val="1"/>
+      <w:numFmt w:val="lowerRoman"/>
+      <w:lvlText w:val="%3."/>
+      <w:lvlJc w:val="right"/>
+      <w:pPr>
+        <w:ind w:left="2160" w:hanging="180"/>
+      </w:pPr>
+    </w:lvl>
+    <w:lvl w:ilvl="3" w:tplc="0419000F" w:tentative="1">
+      <w:start w:val="1"/>
+      <w:numFmt w:val="decimal"/>
+      <w:lvlText w:val="%4."/>
+      <w:lvlJc w:val="left"/>
+      <w:pPr>
+        <w:ind w:left="2880" w:hanging="360"/>
+      </w:pPr>
+    </w:lvl>
+    <w:lvl w:ilvl="4" w:tplc="04190019" w:tentative="1">
+      <w:start w:val="1"/>
+      <w:numFmt w:val="lowerLetter"/>
+      <w:lvlText w:val="%5."/>
+      <w:lvlJc w:val="left"/>
+      <w:pPr>
+        <w:ind w:left="3600" w:hanging="360"/>
+      </w:pPr>
+    </w:lvl>
+    <w:lvl w:ilvl="5" w:tplc="0419001B" w:tentative="1">
+      <w:start w:val="1"/>
+      <w:numFmt w:val="lowerRoman"/>
+      <w:lvlText w:val="%6."/>
+      <w:lvlJc w:val="right"/>
+      <w:pPr>
+        <w:ind w:left="4320" w:hanging="180"/>
+      </w:pPr>
+    </w:lvl>
+    <w:lvl w:ilvl="6" w:tplc="0419000F" w:tentative="1">
+      <w:start w:val="1"/>
+      <w:numFmt w:val="decimal"/>
+      <w:lvlText w:val="%7."/>
+      <w:lvlJc w:val="left"/>
+      <w:pPr>
+        <w:ind w:left="5040" w:hanging="360"/>
+      </w:pPr>
+    </w:lvl>
+    <w:lvl w:ilvl="7" w:tplc="04190019" w:tentative="1">
+      <w:start w:val="1"/>
+      <w:numFmt w:val="lowerLetter"/>
+      <w:lvlText w:val="%8."/>
+      <w:lvlJc w:val="left"/>
+      <w:pPr>
+        <w:ind w:left="5760" w:hanging="360"/>
+      </w:pPr>
+    </w:lvl>
+    <w:lvl w:ilvl="8" w:tplc="0419001B" w:tentative="1">
+      <w:start w:val="1"/>
+      <w:numFmt w:val="lowerRoman"/>
+      <w:lvlText w:val="%9."/>
+      <w:lvlJc w:val="right"/>
+      <w:pPr>
+        <w:ind w:left="6480" w:hanging="180"/>
+      </w:pPr>
+    </w:lvl>
+  </w:abstractNum>
+  <w:abstractNum w:abstractNumId="18" w15:restartNumberingAfterBreak="0">
     <w:nsid w:val="7F1B7BB4"/>
     <w:multiLevelType w:val="hybridMultilevel"/>
     <w:tmpl w:val="8064DC4A"/>
@@ -2282,40 +3649,61 @@
     </w:lvl>
   </w:abstractNum>
   <w:num w:numId="1" w16cid:durableId="693313031">
+    <w:abstractNumId w:val="2"/>
+  </w:num>
+  <w:num w:numId="2" w16cid:durableId="664549415">
+    <w:abstractNumId w:val="16"/>
+  </w:num>
+  <w:num w:numId="3" w16cid:durableId="1182821600">
+    <w:abstractNumId w:val="13"/>
+  </w:num>
+  <w:num w:numId="4" w16cid:durableId="235093135">
     <w:abstractNumId w:val="1"/>
   </w:num>
-  <w:num w:numId="2" w16cid:durableId="664549415">
+  <w:num w:numId="5" w16cid:durableId="817381623">
+    <w:abstractNumId w:val="15"/>
+  </w:num>
+  <w:num w:numId="6" w16cid:durableId="1678338803">
+    <w:abstractNumId w:val="11"/>
+  </w:num>
+  <w:num w:numId="7" w16cid:durableId="2057503725">
+    <w:abstractNumId w:val="18"/>
+  </w:num>
+  <w:num w:numId="8" w16cid:durableId="579558830">
+    <w:abstractNumId w:val="5"/>
+  </w:num>
+  <w:num w:numId="9" w16cid:durableId="548032222">
     <w:abstractNumId w:val="10"/>
   </w:num>
-  <w:num w:numId="3" w16cid:durableId="1182821600">
+  <w:num w:numId="10" w16cid:durableId="565725856">
+    <w:abstractNumId w:val="14"/>
+  </w:num>
+  <w:num w:numId="11" w16cid:durableId="1197816432">
+    <w:abstractNumId w:val="9"/>
+  </w:num>
+  <w:num w:numId="12" w16cid:durableId="1197281389">
+    <w:abstractNumId w:val="4"/>
+  </w:num>
+  <w:num w:numId="13" w16cid:durableId="1423526922">
+    <w:abstractNumId w:val="8"/>
+  </w:num>
+  <w:num w:numId="14" w16cid:durableId="397434976">
+    <w:abstractNumId w:val="12"/>
+  </w:num>
+  <w:num w:numId="15" w16cid:durableId="1927957371">
     <w:abstractNumId w:val="7"/>
   </w:num>
-  <w:num w:numId="4" w16cid:durableId="235093135">
+  <w:num w:numId="16" w16cid:durableId="1864392791">
+    <w:abstractNumId w:val="3"/>
+  </w:num>
+  <w:num w:numId="17" w16cid:durableId="152374215">
+    <w:abstractNumId w:val="6"/>
+  </w:num>
+  <w:num w:numId="18" w16cid:durableId="557204465">
     <w:abstractNumId w:val="0"/>
   </w:num>
-  <w:num w:numId="5" w16cid:durableId="817381623">
-    <w:abstractNumId w:val="9"/>
-  </w:num>
-  <w:num w:numId="6" w16cid:durableId="1678338803">
-    <w:abstractNumId w:val="6"/>
-  </w:num>
-  <w:num w:numId="7" w16cid:durableId="2057503725">
-    <w:abstractNumId w:val="11"/>
-  </w:num>
-  <w:num w:numId="8" w16cid:durableId="579558830">
-    <w:abstractNumId w:val="3"/>
-  </w:num>
-  <w:num w:numId="9" w16cid:durableId="548032222">
-    <w:abstractNumId w:val="5"/>
-  </w:num>
-  <w:num w:numId="10" w16cid:durableId="565725856">
-    <w:abstractNumId w:val="8"/>
-  </w:num>
-  <w:num w:numId="11" w16cid:durableId="1197816432">
-    <w:abstractNumId w:val="4"/>
-  </w:num>
-  <w:num w:numId="12" w16cid:durableId="1197281389">
-    <w:abstractNumId w:val="2"/>
+  <w:num w:numId="19" w16cid:durableId="1334990398">
+    <w:abstractNumId w:val="17"/>
   </w:num>
 </w:numbering>
 </file>
@@ -2917,7 +4305,6 @@
   <w:style w:type="character" w:default="1" w:styleId="a0">
     <w:name w:val="Default Paragraph Font"/>
     <w:uiPriority w:val="1"/>
-    <w:semiHidden/>
     <w:unhideWhenUsed/>
   </w:style>
   <w:style w:type="table" w:default="1" w:styleId="a1">

--- a/СП лекции.docx
+++ b/СП лекции.docx
@@ -763,6 +763,440 @@
       <w:r>
         <w:t>Самостоятельное описание</w:t>
       </w:r>
+      <w:r>
+        <w:br w:type="page"/>
+      </w:r>
+    </w:p>
+    <w:p>
+      <w:r>
+        <w:rPr>
+          <w:lang w:val="en-US"/>
+        </w:rPr>
+        <w:lastRenderedPageBreak/>
+        <w:t>3.10</w:t>
+      </w:r>
+    </w:p>
+    <w:p>
+      <w:r>
+        <w:t xml:space="preserve">Должны быть написаны тест-кейсы на каждый запрос </w:t>
+      </w:r>
+      <w:proofErr w:type="spellStart"/>
+      <w:r>
+        <w:t>бекенда</w:t>
+      </w:r>
+      <w:proofErr w:type="spellEnd"/>
+      <w:r>
+        <w:t xml:space="preserve">, в том числе уже на существующие запросы. Должен быть проверен вариант корректного ответа и все возможные варианты ошибок. </w:t>
+      </w:r>
+    </w:p>
+    <w:p>
+      <w:r>
+        <w:t>Свойства качественных тест-кейсов:</w:t>
+      </w:r>
+    </w:p>
+    <w:p>
+      <w:pPr>
+        <w:pStyle w:val="a7"/>
+        <w:numPr>
+          <w:ilvl w:val="0"/>
+          <w:numId w:val="20"/>
+        </w:numPr>
+      </w:pPr>
+      <w:r>
+        <w:t>Правильный технический язык, точность и единообразие формулировок (Лаконичность и понятность описания)</w:t>
+      </w:r>
+    </w:p>
+    <w:p>
+      <w:pPr>
+        <w:pStyle w:val="a7"/>
+        <w:numPr>
+          <w:ilvl w:val="0"/>
+          <w:numId w:val="20"/>
+        </w:numPr>
+      </w:pPr>
+      <w:r>
+        <w:t xml:space="preserve">Использовать безличную форму глагола. </w:t>
+      </w:r>
+    </w:p>
+    <w:p>
+      <w:pPr>
+        <w:pStyle w:val="a7"/>
+        <w:numPr>
+          <w:ilvl w:val="0"/>
+          <w:numId w:val="20"/>
+        </w:numPr>
+      </w:pPr>
+      <w:r>
+        <w:t xml:space="preserve">Обязательно указывать точные имена и технически верные названия элементов приложения. </w:t>
+      </w:r>
+    </w:p>
+    <w:p>
+      <w:pPr>
+        <w:pStyle w:val="a7"/>
+        <w:numPr>
+          <w:ilvl w:val="0"/>
+          <w:numId w:val="20"/>
+        </w:numPr>
+      </w:pPr>
+      <w:r>
+        <w:t>Не надо объяснять базовые принципы работы с компьютером.</w:t>
+      </w:r>
+    </w:p>
+    <w:p>
+      <w:pPr>
+        <w:pStyle w:val="a7"/>
+        <w:numPr>
+          <w:ilvl w:val="0"/>
+          <w:numId w:val="20"/>
+        </w:numPr>
+      </w:pPr>
+      <w:r>
+        <w:t xml:space="preserve">Необходимо следовать правилам написания тест-кейсов на проекте. </w:t>
+      </w:r>
+    </w:p>
+    <w:p>
+      <w:pPr>
+        <w:pStyle w:val="a7"/>
+        <w:numPr>
+          <w:ilvl w:val="0"/>
+          <w:numId w:val="20"/>
+        </w:numPr>
+      </w:pPr>
+      <w:r>
+        <w:t xml:space="preserve">Баланс между специфичностью и общностью. </w:t>
+      </w:r>
+    </w:p>
+    <w:p>
+      <w:r>
+        <w:t>Минусы излишней специфичности:</w:t>
+      </w:r>
+    </w:p>
+    <w:p>
+      <w:pPr>
+        <w:pStyle w:val="a7"/>
+        <w:numPr>
+          <w:ilvl w:val="0"/>
+          <w:numId w:val="22"/>
+        </w:numPr>
+      </w:pPr>
+      <w:r>
+        <w:t>При повторном выполнение тест-кейса будут выполняться одни и те же действия с одними и теми-же данными</w:t>
+      </w:r>
+    </w:p>
+    <w:p>
+      <w:pPr>
+        <w:pStyle w:val="a7"/>
+        <w:numPr>
+          <w:ilvl w:val="0"/>
+          <w:numId w:val="22"/>
+        </w:numPr>
+      </w:pPr>
+      <w:r>
+        <w:t>Возрастает время написания и доработки тест-кейсов</w:t>
+      </w:r>
+    </w:p>
+    <w:p>
+      <w:pPr>
+        <w:pStyle w:val="a7"/>
+        <w:numPr>
+          <w:ilvl w:val="0"/>
+          <w:numId w:val="22"/>
+        </w:numPr>
+      </w:pPr>
+      <w:r>
+        <w:t>Выполнение тривиальных действий требует дополнительных мыслительных ресурсов</w:t>
+      </w:r>
+    </w:p>
+    <w:p>
+      <w:r>
+        <w:t>Недостатки излишней общности</w:t>
+      </w:r>
+      <w:r>
+        <w:t>:</w:t>
+      </w:r>
+    </w:p>
+    <w:p>
+      <w:pPr>
+        <w:pStyle w:val="a7"/>
+        <w:numPr>
+          <w:ilvl w:val="0"/>
+          <w:numId w:val="23"/>
+        </w:numPr>
+      </w:pPr>
+      <w:r>
+        <w:t>Тест-кейс сложен для выполнения</w:t>
+      </w:r>
+    </w:p>
+    <w:p>
+      <w:pPr>
+        <w:pStyle w:val="a7"/>
+        <w:numPr>
+          <w:ilvl w:val="0"/>
+          <w:numId w:val="23"/>
+        </w:numPr>
+      </w:pPr>
+      <w:r>
+        <w:t>Повышен риск халатного отношения к тест-кейсу</w:t>
+      </w:r>
+    </w:p>
+    <w:p>
+      <w:pPr>
+        <w:pStyle w:val="a7"/>
+        <w:numPr>
+          <w:ilvl w:val="0"/>
+          <w:numId w:val="23"/>
+        </w:numPr>
+      </w:pPr>
+      <w:r>
+        <w:t xml:space="preserve">Тестировщик может неправильно понять т. з. </w:t>
+      </w:r>
+    </w:p>
+    <w:p/>
+    <w:p>
+      <w:r>
+        <w:t>Баланс между простотой и сложностью - простые вещи должны быть очевидны, сложные вещи должны быть максимально упрощены.</w:t>
+      </w:r>
+    </w:p>
+    <w:p/>
+    <w:p>
+      <w:r>
+        <w:t>«Показательность» (высокая вероятность обнаружения ошибки)</w:t>
+      </w:r>
+    </w:p>
+    <w:p>
+      <w:r>
+        <w:t xml:space="preserve">Последовательность достижения цели. </w:t>
+      </w:r>
+    </w:p>
+    <w:p>
+      <w:r>
+        <w:t xml:space="preserve">Отсутствие лишних действий. </w:t>
+      </w:r>
+    </w:p>
+    <w:p>
+      <w:r>
+        <w:t xml:space="preserve">Не избыточность по отношению к другим тест-кейсам. </w:t>
+      </w:r>
+    </w:p>
+    <w:p>
+      <w:r>
+        <w:t xml:space="preserve">Демонстративность – способность продемонстрировать обнаруженную ошибку очевидным образом. </w:t>
+      </w:r>
+    </w:p>
+    <w:p>
+      <w:r>
+        <w:t xml:space="preserve">Прослеживаемость – из тест-кейса должно быть понятно какую часть приложения проверяем. </w:t>
+      </w:r>
+    </w:p>
+    <w:p>
+      <w:r>
+        <w:t xml:space="preserve">Возможность повторного использования. </w:t>
+      </w:r>
+    </w:p>
+    <w:p>
+      <w:r>
+        <w:t xml:space="preserve">Повторяемость. </w:t>
+      </w:r>
+    </w:p>
+    <w:p>
+      <w:r>
+        <w:t xml:space="preserve">Соответствие принятым шаблонам оформления и традициям. </w:t>
+      </w:r>
+    </w:p>
+    <w:p/>
+    <w:p>
+      <w:r>
+        <w:t xml:space="preserve">Отчёт о дефектах. </w:t>
+      </w:r>
+    </w:p>
+    <w:p>
+      <w:r>
+        <w:t xml:space="preserve">Фактический результат – поведение системы, наблюдаемое в процессе тестирования. </w:t>
+      </w:r>
+    </w:p>
+    <w:p>
+      <w:r>
+        <w:t>Под ошибкой мы понимаем действие человека приводящие к некорректным результатам.</w:t>
+      </w:r>
+    </w:p>
+    <w:p>
+      <w:r>
+        <w:t xml:space="preserve">Дефект – недостаток в компоненте или системе способный привести к ситуации сбоев или отказов. </w:t>
+      </w:r>
+    </w:p>
+    <w:p>
+      <w:r>
+        <w:t>Сбой – самоустраняющийся или однократный отказ</w:t>
+      </w:r>
+      <w:r>
+        <w:t>,</w:t>
+      </w:r>
+      <w:r>
+        <w:t xml:space="preserve"> устраняемый незначительным вмешательством оператора. </w:t>
+      </w:r>
+    </w:p>
+    <w:p>
+      <w:r>
+        <w:t xml:space="preserve">При прохождении тест-кейсов багом мы будем называть расхождения или различия между ожидаемым поведением приложения и фактическим поведением. </w:t>
+      </w:r>
+    </w:p>
+    <w:p/>
+    <w:p>
+      <w:r>
+        <w:lastRenderedPageBreak/>
+        <w:t>Атрибуты дефекта (бага):</w:t>
+      </w:r>
+    </w:p>
+    <w:p>
+      <w:pPr>
+        <w:pStyle w:val="a7"/>
+        <w:numPr>
+          <w:ilvl w:val="0"/>
+          <w:numId w:val="24"/>
+        </w:numPr>
+      </w:pPr>
+      <w:r>
+        <w:t>Идентификатор (обычно используется сквозная нумерация (пятизначные идентификаторы – это норма))</w:t>
+      </w:r>
+    </w:p>
+    <w:p>
+      <w:pPr>
+        <w:pStyle w:val="a7"/>
+        <w:numPr>
+          <w:ilvl w:val="0"/>
+          <w:numId w:val="24"/>
+        </w:numPr>
+      </w:pPr>
+      <w:r>
+        <w:t>Краткое описание (название)</w:t>
+      </w:r>
+    </w:p>
+    <w:p>
+      <w:pPr>
+        <w:pStyle w:val="a7"/>
+        <w:numPr>
+          <w:ilvl w:val="0"/>
+          <w:numId w:val="24"/>
+        </w:numPr>
+      </w:pPr>
+      <w:r>
+        <w:t>Подробное описание с указанием ожидаемого результата, фактического результата и пункта из требований</w:t>
+      </w:r>
+    </w:p>
+    <w:p>
+      <w:pPr>
+        <w:pStyle w:val="a7"/>
+        <w:numPr>
+          <w:ilvl w:val="0"/>
+          <w:numId w:val="24"/>
+        </w:numPr>
+      </w:pPr>
+      <w:r>
+        <w:t xml:space="preserve">Воспроизводимость (Всегда, иногда, плавающие). Баг считается стабильно воспроизводимым если его удалось повторить тестировщику 3 и более раз. </w:t>
+      </w:r>
+    </w:p>
+    <w:p>
+      <w:pPr>
+        <w:pStyle w:val="a7"/>
+        <w:numPr>
+          <w:ilvl w:val="0"/>
+          <w:numId w:val="24"/>
+        </w:numPr>
+      </w:pPr>
+      <w:r>
+        <w:t xml:space="preserve">Критичность </w:t>
+      </w:r>
+      <w:r>
+        <w:t>–</w:t>
+      </w:r>
+      <w:r>
+        <w:t xml:space="preserve"> </w:t>
+      </w:r>
+      <w:r>
+        <w:t>это приоритет бага относительно функционала приложения.</w:t>
+      </w:r>
+    </w:p>
+    <w:p>
+      <w:pPr>
+        <w:pStyle w:val="a7"/>
+        <w:numPr>
+          <w:ilvl w:val="0"/>
+          <w:numId w:val="24"/>
+        </w:numPr>
+      </w:pPr>
+      <w:r>
+        <w:t xml:space="preserve">Срочность </w:t>
+      </w:r>
+      <w:r>
+        <w:t>–</w:t>
+      </w:r>
+      <w:r>
+        <w:t xml:space="preserve"> </w:t>
+      </w:r>
+      <w:r>
+        <w:t>приоритет бага относительно бизнеса.</w:t>
+      </w:r>
+    </w:p>
+    <w:p>
+      <w:pPr>
+        <w:pStyle w:val="a7"/>
+        <w:numPr>
+          <w:ilvl w:val="0"/>
+          <w:numId w:val="24"/>
+        </w:numPr>
+      </w:pPr>
+      <w:r>
+        <w:t>Возможность обойти</w:t>
+      </w:r>
+    </w:p>
+    <w:p>
+      <w:pPr>
+        <w:pStyle w:val="a7"/>
+        <w:numPr>
+          <w:ilvl w:val="0"/>
+          <w:numId w:val="24"/>
+        </w:numPr>
+      </w:pPr>
+      <w:r>
+        <w:t>Комментарий</w:t>
+      </w:r>
+    </w:p>
+    <w:p>
+      <w:pPr>
+        <w:pStyle w:val="a7"/>
+        <w:numPr>
+          <w:ilvl w:val="0"/>
+          <w:numId w:val="24"/>
+        </w:numPr>
+      </w:pPr>
+      <w:r>
+        <w:t>Атрибут приложения</w:t>
+      </w:r>
+    </w:p>
+    <w:p>
+      <w:r>
+        <w:t xml:space="preserve">Баг считается стабильно воспроизводимым если его удалось повторить тестировщику 3 и более раз. </w:t>
+      </w:r>
+    </w:p>
+    <w:p>
+      <w:r>
+        <w:t>Шаги по воспроизведению:</w:t>
+      </w:r>
+    </w:p>
+    <w:p>
+      <w:pPr>
+        <w:pStyle w:val="a7"/>
+        <w:numPr>
+          <w:ilvl w:val="0"/>
+          <w:numId w:val="25"/>
+        </w:numPr>
+      </w:pPr>
+    </w:p>
+    <w:p>
+      <w:pPr>
+        <w:pStyle w:val="a7"/>
+        <w:ind w:left="1080"/>
+      </w:pPr>
     </w:p>
     <w:p>
       <w:r>
@@ -1197,11 +1631,6 @@
     </w:p>
     <w:p/>
     <w:p>
-      <w:pPr>
-        <w:rPr>
-          <w:lang w:val="en-US"/>
-        </w:rPr>
-      </w:pPr>
       <w:r>
         <w:t>ДЗ: расширенная версия классификаций тестирования</w:t>
       </w:r>
@@ -1507,27 +1936,17 @@
       </w:r>
     </w:p>
     <w:p>
-      <w:pPr>
+      <w:r>
+        <w:t xml:space="preserve">Тест-кейсы проверяющие каждый отдельный пункт чек-листа должны быть собраны в единый документ в формате </w:t>
+      </w:r>
+      <w:r>
         <w:rPr>
           <w:lang w:val="en-US"/>
         </w:rPr>
-      </w:pPr>
-      <w:r>
-        <w:t xml:space="preserve">Тест-кейсы проверяющие каждый отдельный пункт чек-листа должны быть собраны в единый документ в формате </w:t>
-      </w:r>
-      <w:proofErr w:type="spellStart"/>
-      <w:r>
-        <w:rPr>
-          <w:lang w:val="en-US"/>
-        </w:rPr>
-        <w:t>md.</w:t>
-      </w:r>
-      <w:proofErr w:type="spellEnd"/>
-      <w:r>
-        <w:rPr>
-          <w:lang w:val="en-US"/>
-        </w:rPr>
-        <w:t xml:space="preserve"> </w:t>
+        <w:t>md</w:t>
+      </w:r>
+      <w:r>
+        <w:t xml:space="preserve">. </w:t>
       </w:r>
     </w:p>
     <w:p>
@@ -1864,11 +2283,6 @@
       </w:r>
     </w:p>
     <w:p>
-      <w:pPr>
-        <w:rPr>
-          <w:lang w:val="en-US"/>
-        </w:rPr>
-      </w:pPr>
       <w:r>
         <w:t>При вводе пустого поля имени пользователя,</w:t>
       </w:r>
@@ -1913,10 +2327,7 @@
         <w:t>успешный вход</w:t>
       </w:r>
       <w:r>
-        <w:t xml:space="preserve"> по </w:t>
-      </w:r>
-      <w:r>
-        <w:t>почте</w:t>
+        <w:t xml:space="preserve"> по почте</w:t>
       </w:r>
     </w:p>
     <w:p>
@@ -2225,6 +2636,95 @@
     </w:lvl>
   </w:abstractNum>
   <w:abstractNum w:abstractNumId="3" w15:restartNumberingAfterBreak="0">
+    <w:nsid w:val="25672898"/>
+    <w:multiLevelType w:val="hybridMultilevel"/>
+    <w:tmpl w:val="184EB7C0"/>
+    <w:lvl w:ilvl="0" w:tplc="0419000F">
+      <w:start w:val="1"/>
+      <w:numFmt w:val="decimal"/>
+      <w:lvlText w:val="%1."/>
+      <w:lvlJc w:val="left"/>
+      <w:pPr>
+        <w:ind w:left="720" w:hanging="360"/>
+      </w:pPr>
+      <w:rPr>
+        <w:rFonts w:hint="default"/>
+      </w:rPr>
+    </w:lvl>
+    <w:lvl w:ilvl="1" w:tplc="04190019" w:tentative="1">
+      <w:start w:val="1"/>
+      <w:numFmt w:val="lowerLetter"/>
+      <w:lvlText w:val="%2."/>
+      <w:lvlJc w:val="left"/>
+      <w:pPr>
+        <w:ind w:left="1440" w:hanging="360"/>
+      </w:pPr>
+    </w:lvl>
+    <w:lvl w:ilvl="2" w:tplc="0419001B" w:tentative="1">
+      <w:start w:val="1"/>
+      <w:numFmt w:val="lowerRoman"/>
+      <w:lvlText w:val="%3."/>
+      <w:lvlJc w:val="right"/>
+      <w:pPr>
+        <w:ind w:left="2160" w:hanging="180"/>
+      </w:pPr>
+    </w:lvl>
+    <w:lvl w:ilvl="3" w:tplc="0419000F" w:tentative="1">
+      <w:start w:val="1"/>
+      <w:numFmt w:val="decimal"/>
+      <w:lvlText w:val="%4."/>
+      <w:lvlJc w:val="left"/>
+      <w:pPr>
+        <w:ind w:left="2880" w:hanging="360"/>
+      </w:pPr>
+    </w:lvl>
+    <w:lvl w:ilvl="4" w:tplc="04190019" w:tentative="1">
+      <w:start w:val="1"/>
+      <w:numFmt w:val="lowerLetter"/>
+      <w:lvlText w:val="%5."/>
+      <w:lvlJc w:val="left"/>
+      <w:pPr>
+        <w:ind w:left="3600" w:hanging="360"/>
+      </w:pPr>
+    </w:lvl>
+    <w:lvl w:ilvl="5" w:tplc="0419001B" w:tentative="1">
+      <w:start w:val="1"/>
+      <w:numFmt w:val="lowerRoman"/>
+      <w:lvlText w:val="%6."/>
+      <w:lvlJc w:val="right"/>
+      <w:pPr>
+        <w:ind w:left="4320" w:hanging="180"/>
+      </w:pPr>
+    </w:lvl>
+    <w:lvl w:ilvl="6" w:tplc="0419000F" w:tentative="1">
+      <w:start w:val="1"/>
+      <w:numFmt w:val="decimal"/>
+      <w:lvlText w:val="%7."/>
+      <w:lvlJc w:val="left"/>
+      <w:pPr>
+        <w:ind w:left="5040" w:hanging="360"/>
+      </w:pPr>
+    </w:lvl>
+    <w:lvl w:ilvl="7" w:tplc="04190019" w:tentative="1">
+      <w:start w:val="1"/>
+      <w:numFmt w:val="lowerLetter"/>
+      <w:lvlText w:val="%8."/>
+      <w:lvlJc w:val="left"/>
+      <w:pPr>
+        <w:ind w:left="5760" w:hanging="360"/>
+      </w:pPr>
+    </w:lvl>
+    <w:lvl w:ilvl="8" w:tplc="0419001B" w:tentative="1">
+      <w:start w:val="1"/>
+      <w:numFmt w:val="lowerRoman"/>
+      <w:lvlText w:val="%9."/>
+      <w:lvlJc w:val="right"/>
+      <w:pPr>
+        <w:ind w:left="6480" w:hanging="180"/>
+      </w:pPr>
+    </w:lvl>
+  </w:abstractNum>
+  <w:abstractNum w:abstractNumId="4" w15:restartNumberingAfterBreak="0">
     <w:nsid w:val="26AE1669"/>
     <w:multiLevelType w:val="hybridMultilevel"/>
     <w:tmpl w:val="711CCBB0"/>
@@ -2313,7 +2813,7 @@
       </w:pPr>
     </w:lvl>
   </w:abstractNum>
-  <w:abstractNum w:abstractNumId="4" w15:restartNumberingAfterBreak="0">
+  <w:abstractNum w:abstractNumId="5" w15:restartNumberingAfterBreak="0">
     <w:nsid w:val="280A46BF"/>
     <w:multiLevelType w:val="hybridMultilevel"/>
     <w:tmpl w:val="B4E64B0E"/>
@@ -2402,7 +2902,7 @@
       </w:pPr>
     </w:lvl>
   </w:abstractNum>
-  <w:abstractNum w:abstractNumId="5" w15:restartNumberingAfterBreak="0">
+  <w:abstractNum w:abstractNumId="6" w15:restartNumberingAfterBreak="0">
     <w:nsid w:val="280D2466"/>
     <w:multiLevelType w:val="hybridMultilevel"/>
     <w:tmpl w:val="6D5250F0"/>
@@ -2491,7 +2991,7 @@
       </w:pPr>
     </w:lvl>
   </w:abstractNum>
-  <w:abstractNum w:abstractNumId="6" w15:restartNumberingAfterBreak="0">
+  <w:abstractNum w:abstractNumId="7" w15:restartNumberingAfterBreak="0">
     <w:nsid w:val="2D3C219E"/>
     <w:multiLevelType w:val="hybridMultilevel"/>
     <w:tmpl w:val="21180B84"/>
@@ -2580,7 +3080,7 @@
       </w:pPr>
     </w:lvl>
   </w:abstractNum>
-  <w:abstractNum w:abstractNumId="7" w15:restartNumberingAfterBreak="0">
+  <w:abstractNum w:abstractNumId="8" w15:restartNumberingAfterBreak="0">
     <w:nsid w:val="2EC46439"/>
     <w:multiLevelType w:val="hybridMultilevel"/>
     <w:tmpl w:val="A8E25B1E"/>
@@ -2669,7 +3169,7 @@
       </w:pPr>
     </w:lvl>
   </w:abstractNum>
-  <w:abstractNum w:abstractNumId="8" w15:restartNumberingAfterBreak="0">
+  <w:abstractNum w:abstractNumId="9" w15:restartNumberingAfterBreak="0">
     <w:nsid w:val="31315CEA"/>
     <w:multiLevelType w:val="hybridMultilevel"/>
     <w:tmpl w:val="E5D22FA8"/>
@@ -2758,7 +3258,7 @@
       </w:pPr>
     </w:lvl>
   </w:abstractNum>
-  <w:abstractNum w:abstractNumId="9" w15:restartNumberingAfterBreak="0">
+  <w:abstractNum w:abstractNumId="10" w15:restartNumberingAfterBreak="0">
     <w:nsid w:val="31350CE1"/>
     <w:multiLevelType w:val="hybridMultilevel"/>
     <w:tmpl w:val="41BA0400"/>
@@ -2847,7 +3347,185 @@
       </w:pPr>
     </w:lvl>
   </w:abstractNum>
-  <w:abstractNum w:abstractNumId="10" w15:restartNumberingAfterBreak="0">
+  <w:abstractNum w:abstractNumId="11" w15:restartNumberingAfterBreak="0">
+    <w:nsid w:val="394B259C"/>
+    <w:multiLevelType w:val="hybridMultilevel"/>
+    <w:tmpl w:val="1BAE6722"/>
+    <w:lvl w:ilvl="0" w:tplc="0419000F">
+      <w:start w:val="1"/>
+      <w:numFmt w:val="decimal"/>
+      <w:lvlText w:val="%1."/>
+      <w:lvlJc w:val="left"/>
+      <w:pPr>
+        <w:ind w:left="720" w:hanging="360"/>
+      </w:pPr>
+      <w:rPr>
+        <w:rFonts w:hint="default"/>
+      </w:rPr>
+    </w:lvl>
+    <w:lvl w:ilvl="1" w:tplc="04190019" w:tentative="1">
+      <w:start w:val="1"/>
+      <w:numFmt w:val="lowerLetter"/>
+      <w:lvlText w:val="%2."/>
+      <w:lvlJc w:val="left"/>
+      <w:pPr>
+        <w:ind w:left="1440" w:hanging="360"/>
+      </w:pPr>
+    </w:lvl>
+    <w:lvl w:ilvl="2" w:tplc="0419001B" w:tentative="1">
+      <w:start w:val="1"/>
+      <w:numFmt w:val="lowerRoman"/>
+      <w:lvlText w:val="%3."/>
+      <w:lvlJc w:val="right"/>
+      <w:pPr>
+        <w:ind w:left="2160" w:hanging="180"/>
+      </w:pPr>
+    </w:lvl>
+    <w:lvl w:ilvl="3" w:tplc="0419000F" w:tentative="1">
+      <w:start w:val="1"/>
+      <w:numFmt w:val="decimal"/>
+      <w:lvlText w:val="%4."/>
+      <w:lvlJc w:val="left"/>
+      <w:pPr>
+        <w:ind w:left="2880" w:hanging="360"/>
+      </w:pPr>
+    </w:lvl>
+    <w:lvl w:ilvl="4" w:tplc="04190019" w:tentative="1">
+      <w:start w:val="1"/>
+      <w:numFmt w:val="lowerLetter"/>
+      <w:lvlText w:val="%5."/>
+      <w:lvlJc w:val="left"/>
+      <w:pPr>
+        <w:ind w:left="3600" w:hanging="360"/>
+      </w:pPr>
+    </w:lvl>
+    <w:lvl w:ilvl="5" w:tplc="0419001B" w:tentative="1">
+      <w:start w:val="1"/>
+      <w:numFmt w:val="lowerRoman"/>
+      <w:lvlText w:val="%6."/>
+      <w:lvlJc w:val="right"/>
+      <w:pPr>
+        <w:ind w:left="4320" w:hanging="180"/>
+      </w:pPr>
+    </w:lvl>
+    <w:lvl w:ilvl="6" w:tplc="0419000F" w:tentative="1">
+      <w:start w:val="1"/>
+      <w:numFmt w:val="decimal"/>
+      <w:lvlText w:val="%7."/>
+      <w:lvlJc w:val="left"/>
+      <w:pPr>
+        <w:ind w:left="5040" w:hanging="360"/>
+      </w:pPr>
+    </w:lvl>
+    <w:lvl w:ilvl="7" w:tplc="04190019" w:tentative="1">
+      <w:start w:val="1"/>
+      <w:numFmt w:val="lowerLetter"/>
+      <w:lvlText w:val="%8."/>
+      <w:lvlJc w:val="left"/>
+      <w:pPr>
+        <w:ind w:left="5760" w:hanging="360"/>
+      </w:pPr>
+    </w:lvl>
+    <w:lvl w:ilvl="8" w:tplc="0419001B" w:tentative="1">
+      <w:start w:val="1"/>
+      <w:numFmt w:val="lowerRoman"/>
+      <w:lvlText w:val="%9."/>
+      <w:lvlJc w:val="right"/>
+      <w:pPr>
+        <w:ind w:left="6480" w:hanging="180"/>
+      </w:pPr>
+    </w:lvl>
+  </w:abstractNum>
+  <w:abstractNum w:abstractNumId="12" w15:restartNumberingAfterBreak="0">
+    <w:nsid w:val="3C62400E"/>
+    <w:multiLevelType w:val="hybridMultilevel"/>
+    <w:tmpl w:val="50BEEBB8"/>
+    <w:lvl w:ilvl="0" w:tplc="3092C3CE">
+      <w:start w:val="1"/>
+      <w:numFmt w:val="decimal"/>
+      <w:lvlText w:val="%1."/>
+      <w:lvlJc w:val="left"/>
+      <w:pPr>
+        <w:ind w:left="1080" w:hanging="360"/>
+      </w:pPr>
+      <w:rPr>
+        <w:rFonts w:hint="default"/>
+      </w:rPr>
+    </w:lvl>
+    <w:lvl w:ilvl="1" w:tplc="04190019" w:tentative="1">
+      <w:start w:val="1"/>
+      <w:numFmt w:val="lowerLetter"/>
+      <w:lvlText w:val="%2."/>
+      <w:lvlJc w:val="left"/>
+      <w:pPr>
+        <w:ind w:left="1800" w:hanging="360"/>
+      </w:pPr>
+    </w:lvl>
+    <w:lvl w:ilvl="2" w:tplc="0419001B" w:tentative="1">
+      <w:start w:val="1"/>
+      <w:numFmt w:val="lowerRoman"/>
+      <w:lvlText w:val="%3."/>
+      <w:lvlJc w:val="right"/>
+      <w:pPr>
+        <w:ind w:left="2520" w:hanging="180"/>
+      </w:pPr>
+    </w:lvl>
+    <w:lvl w:ilvl="3" w:tplc="0419000F" w:tentative="1">
+      <w:start w:val="1"/>
+      <w:numFmt w:val="decimal"/>
+      <w:lvlText w:val="%4."/>
+      <w:lvlJc w:val="left"/>
+      <w:pPr>
+        <w:ind w:left="3240" w:hanging="360"/>
+      </w:pPr>
+    </w:lvl>
+    <w:lvl w:ilvl="4" w:tplc="04190019" w:tentative="1">
+      <w:start w:val="1"/>
+      <w:numFmt w:val="lowerLetter"/>
+      <w:lvlText w:val="%5."/>
+      <w:lvlJc w:val="left"/>
+      <w:pPr>
+        <w:ind w:left="3960" w:hanging="360"/>
+      </w:pPr>
+    </w:lvl>
+    <w:lvl w:ilvl="5" w:tplc="0419001B" w:tentative="1">
+      <w:start w:val="1"/>
+      <w:numFmt w:val="lowerRoman"/>
+      <w:lvlText w:val="%6."/>
+      <w:lvlJc w:val="right"/>
+      <w:pPr>
+        <w:ind w:left="4680" w:hanging="180"/>
+      </w:pPr>
+    </w:lvl>
+    <w:lvl w:ilvl="6" w:tplc="0419000F" w:tentative="1">
+      <w:start w:val="1"/>
+      <w:numFmt w:val="decimal"/>
+      <w:lvlText w:val="%7."/>
+      <w:lvlJc w:val="left"/>
+      <w:pPr>
+        <w:ind w:left="5400" w:hanging="360"/>
+      </w:pPr>
+    </w:lvl>
+    <w:lvl w:ilvl="7" w:tplc="04190019" w:tentative="1">
+      <w:start w:val="1"/>
+      <w:numFmt w:val="lowerLetter"/>
+      <w:lvlText w:val="%8."/>
+      <w:lvlJc w:val="left"/>
+      <w:pPr>
+        <w:ind w:left="6120" w:hanging="360"/>
+      </w:pPr>
+    </w:lvl>
+    <w:lvl w:ilvl="8" w:tplc="0419001B" w:tentative="1">
+      <w:start w:val="1"/>
+      <w:numFmt w:val="lowerRoman"/>
+      <w:lvlText w:val="%9."/>
+      <w:lvlJc w:val="right"/>
+      <w:pPr>
+        <w:ind w:left="6840" w:hanging="180"/>
+      </w:pPr>
+    </w:lvl>
+  </w:abstractNum>
+  <w:abstractNum w:abstractNumId="13" w15:restartNumberingAfterBreak="0">
     <w:nsid w:val="3E4C286B"/>
     <w:multiLevelType w:val="hybridMultilevel"/>
     <w:tmpl w:val="B09E3874"/>
@@ -2936,7 +3614,7 @@
       </w:pPr>
     </w:lvl>
   </w:abstractNum>
-  <w:abstractNum w:abstractNumId="11" w15:restartNumberingAfterBreak="0">
+  <w:abstractNum w:abstractNumId="14" w15:restartNumberingAfterBreak="0">
     <w:nsid w:val="416175D2"/>
     <w:multiLevelType w:val="hybridMultilevel"/>
     <w:tmpl w:val="67802908"/>
@@ -3025,7 +3703,7 @@
       </w:pPr>
     </w:lvl>
   </w:abstractNum>
-  <w:abstractNum w:abstractNumId="12" w15:restartNumberingAfterBreak="0">
+  <w:abstractNum w:abstractNumId="15" w15:restartNumberingAfterBreak="0">
     <w:nsid w:val="44EE0FDB"/>
     <w:multiLevelType w:val="hybridMultilevel"/>
     <w:tmpl w:val="10840A68"/>
@@ -3114,7 +3792,96 @@
       </w:pPr>
     </w:lvl>
   </w:abstractNum>
-  <w:abstractNum w:abstractNumId="13" w15:restartNumberingAfterBreak="0">
+  <w:abstractNum w:abstractNumId="16" w15:restartNumberingAfterBreak="0">
+    <w:nsid w:val="45D838B9"/>
+    <w:multiLevelType w:val="hybridMultilevel"/>
+    <w:tmpl w:val="AA16BE56"/>
+    <w:lvl w:ilvl="0" w:tplc="0419000F">
+      <w:start w:val="1"/>
+      <w:numFmt w:val="decimal"/>
+      <w:lvlText w:val="%1."/>
+      <w:lvlJc w:val="left"/>
+      <w:pPr>
+        <w:ind w:left="720" w:hanging="360"/>
+      </w:pPr>
+      <w:rPr>
+        <w:rFonts w:hint="default"/>
+      </w:rPr>
+    </w:lvl>
+    <w:lvl w:ilvl="1" w:tplc="04190019" w:tentative="1">
+      <w:start w:val="1"/>
+      <w:numFmt w:val="lowerLetter"/>
+      <w:lvlText w:val="%2."/>
+      <w:lvlJc w:val="left"/>
+      <w:pPr>
+        <w:ind w:left="1440" w:hanging="360"/>
+      </w:pPr>
+    </w:lvl>
+    <w:lvl w:ilvl="2" w:tplc="0419001B" w:tentative="1">
+      <w:start w:val="1"/>
+      <w:numFmt w:val="lowerRoman"/>
+      <w:lvlText w:val="%3."/>
+      <w:lvlJc w:val="right"/>
+      <w:pPr>
+        <w:ind w:left="2160" w:hanging="180"/>
+      </w:pPr>
+    </w:lvl>
+    <w:lvl w:ilvl="3" w:tplc="0419000F" w:tentative="1">
+      <w:start w:val="1"/>
+      <w:numFmt w:val="decimal"/>
+      <w:lvlText w:val="%4."/>
+      <w:lvlJc w:val="left"/>
+      <w:pPr>
+        <w:ind w:left="2880" w:hanging="360"/>
+      </w:pPr>
+    </w:lvl>
+    <w:lvl w:ilvl="4" w:tplc="04190019" w:tentative="1">
+      <w:start w:val="1"/>
+      <w:numFmt w:val="lowerLetter"/>
+      <w:lvlText w:val="%5."/>
+      <w:lvlJc w:val="left"/>
+      <w:pPr>
+        <w:ind w:left="3600" w:hanging="360"/>
+      </w:pPr>
+    </w:lvl>
+    <w:lvl w:ilvl="5" w:tplc="0419001B" w:tentative="1">
+      <w:start w:val="1"/>
+      <w:numFmt w:val="lowerRoman"/>
+      <w:lvlText w:val="%6."/>
+      <w:lvlJc w:val="right"/>
+      <w:pPr>
+        <w:ind w:left="4320" w:hanging="180"/>
+      </w:pPr>
+    </w:lvl>
+    <w:lvl w:ilvl="6" w:tplc="0419000F" w:tentative="1">
+      <w:start w:val="1"/>
+      <w:numFmt w:val="decimal"/>
+      <w:lvlText w:val="%7."/>
+      <w:lvlJc w:val="left"/>
+      <w:pPr>
+        <w:ind w:left="5040" w:hanging="360"/>
+      </w:pPr>
+    </w:lvl>
+    <w:lvl w:ilvl="7" w:tplc="04190019" w:tentative="1">
+      <w:start w:val="1"/>
+      <w:numFmt w:val="lowerLetter"/>
+      <w:lvlText w:val="%8."/>
+      <w:lvlJc w:val="left"/>
+      <w:pPr>
+        <w:ind w:left="5760" w:hanging="360"/>
+      </w:pPr>
+    </w:lvl>
+    <w:lvl w:ilvl="8" w:tplc="0419001B" w:tentative="1">
+      <w:start w:val="1"/>
+      <w:numFmt w:val="lowerRoman"/>
+      <w:lvlText w:val="%9."/>
+      <w:lvlJc w:val="right"/>
+      <w:pPr>
+        <w:ind w:left="6480" w:hanging="180"/>
+      </w:pPr>
+    </w:lvl>
+  </w:abstractNum>
+  <w:abstractNum w:abstractNumId="17" w15:restartNumberingAfterBreak="0">
     <w:nsid w:val="52B533F7"/>
     <w:multiLevelType w:val="hybridMultilevel"/>
     <w:tmpl w:val="463CE7B8"/>
@@ -3203,7 +3970,7 @@
       </w:pPr>
     </w:lvl>
   </w:abstractNum>
-  <w:abstractNum w:abstractNumId="14" w15:restartNumberingAfterBreak="0">
+  <w:abstractNum w:abstractNumId="18" w15:restartNumberingAfterBreak="0">
     <w:nsid w:val="5CC66530"/>
     <w:multiLevelType w:val="hybridMultilevel"/>
     <w:tmpl w:val="4C664088"/>
@@ -3292,7 +4059,96 @@
       </w:pPr>
     </w:lvl>
   </w:abstractNum>
-  <w:abstractNum w:abstractNumId="15" w15:restartNumberingAfterBreak="0">
+  <w:abstractNum w:abstractNumId="19" w15:restartNumberingAfterBreak="0">
+    <w:nsid w:val="5EFB0D2F"/>
+    <w:multiLevelType w:val="hybridMultilevel"/>
+    <w:tmpl w:val="BA5CE3E2"/>
+    <w:lvl w:ilvl="0" w:tplc="0419000F">
+      <w:start w:val="1"/>
+      <w:numFmt w:val="decimal"/>
+      <w:lvlText w:val="%1."/>
+      <w:lvlJc w:val="left"/>
+      <w:pPr>
+        <w:ind w:left="720" w:hanging="360"/>
+      </w:pPr>
+      <w:rPr>
+        <w:rFonts w:hint="default"/>
+      </w:rPr>
+    </w:lvl>
+    <w:lvl w:ilvl="1" w:tplc="04190019" w:tentative="1">
+      <w:start w:val="1"/>
+      <w:numFmt w:val="lowerLetter"/>
+      <w:lvlText w:val="%2."/>
+      <w:lvlJc w:val="left"/>
+      <w:pPr>
+        <w:ind w:left="1440" w:hanging="360"/>
+      </w:pPr>
+    </w:lvl>
+    <w:lvl w:ilvl="2" w:tplc="0419001B" w:tentative="1">
+      <w:start w:val="1"/>
+      <w:numFmt w:val="lowerRoman"/>
+      <w:lvlText w:val="%3."/>
+      <w:lvlJc w:val="right"/>
+      <w:pPr>
+        <w:ind w:left="2160" w:hanging="180"/>
+      </w:pPr>
+    </w:lvl>
+    <w:lvl w:ilvl="3" w:tplc="0419000F" w:tentative="1">
+      <w:start w:val="1"/>
+      <w:numFmt w:val="decimal"/>
+      <w:lvlText w:val="%4."/>
+      <w:lvlJc w:val="left"/>
+      <w:pPr>
+        <w:ind w:left="2880" w:hanging="360"/>
+      </w:pPr>
+    </w:lvl>
+    <w:lvl w:ilvl="4" w:tplc="04190019" w:tentative="1">
+      <w:start w:val="1"/>
+      <w:numFmt w:val="lowerLetter"/>
+      <w:lvlText w:val="%5."/>
+      <w:lvlJc w:val="left"/>
+      <w:pPr>
+        <w:ind w:left="3600" w:hanging="360"/>
+      </w:pPr>
+    </w:lvl>
+    <w:lvl w:ilvl="5" w:tplc="0419001B" w:tentative="1">
+      <w:start w:val="1"/>
+      <w:numFmt w:val="lowerRoman"/>
+      <w:lvlText w:val="%6."/>
+      <w:lvlJc w:val="right"/>
+      <w:pPr>
+        <w:ind w:left="4320" w:hanging="180"/>
+      </w:pPr>
+    </w:lvl>
+    <w:lvl w:ilvl="6" w:tplc="0419000F" w:tentative="1">
+      <w:start w:val="1"/>
+      <w:numFmt w:val="decimal"/>
+      <w:lvlText w:val="%7."/>
+      <w:lvlJc w:val="left"/>
+      <w:pPr>
+        <w:ind w:left="5040" w:hanging="360"/>
+      </w:pPr>
+    </w:lvl>
+    <w:lvl w:ilvl="7" w:tplc="04190019" w:tentative="1">
+      <w:start w:val="1"/>
+      <w:numFmt w:val="lowerLetter"/>
+      <w:lvlText w:val="%8."/>
+      <w:lvlJc w:val="left"/>
+      <w:pPr>
+        <w:ind w:left="5760" w:hanging="360"/>
+      </w:pPr>
+    </w:lvl>
+    <w:lvl w:ilvl="8" w:tplc="0419001B" w:tentative="1">
+      <w:start w:val="1"/>
+      <w:numFmt w:val="lowerRoman"/>
+      <w:lvlText w:val="%9."/>
+      <w:lvlJc w:val="right"/>
+      <w:pPr>
+        <w:ind w:left="6480" w:hanging="180"/>
+      </w:pPr>
+    </w:lvl>
+  </w:abstractNum>
+  <w:abstractNum w:abstractNumId="20" w15:restartNumberingAfterBreak="0">
     <w:nsid w:val="69250240"/>
     <w:multiLevelType w:val="hybridMultilevel"/>
     <w:tmpl w:val="0E726F82"/>
@@ -3381,7 +4237,7 @@
       </w:pPr>
     </w:lvl>
   </w:abstractNum>
-  <w:abstractNum w:abstractNumId="16" w15:restartNumberingAfterBreak="0">
+  <w:abstractNum w:abstractNumId="21" w15:restartNumberingAfterBreak="0">
     <w:nsid w:val="6CA54D82"/>
     <w:multiLevelType w:val="hybridMultilevel"/>
     <w:tmpl w:val="CAA47270"/>
@@ -3470,7 +4326,96 @@
       </w:pPr>
     </w:lvl>
   </w:abstractNum>
-  <w:abstractNum w:abstractNumId="17" w15:restartNumberingAfterBreak="0">
+  <w:abstractNum w:abstractNumId="22" w15:restartNumberingAfterBreak="0">
+    <w:nsid w:val="7CBA3A63"/>
+    <w:multiLevelType w:val="hybridMultilevel"/>
+    <w:tmpl w:val="FD900730"/>
+    <w:lvl w:ilvl="0" w:tplc="0419000F">
+      <w:start w:val="1"/>
+      <w:numFmt w:val="decimal"/>
+      <w:lvlText w:val="%1."/>
+      <w:lvlJc w:val="left"/>
+      <w:pPr>
+        <w:ind w:left="720" w:hanging="360"/>
+      </w:pPr>
+      <w:rPr>
+        <w:rFonts w:hint="default"/>
+      </w:rPr>
+    </w:lvl>
+    <w:lvl w:ilvl="1" w:tplc="04190019" w:tentative="1">
+      <w:start w:val="1"/>
+      <w:numFmt w:val="lowerLetter"/>
+      <w:lvlText w:val="%2."/>
+      <w:lvlJc w:val="left"/>
+      <w:pPr>
+        <w:ind w:left="1440" w:hanging="360"/>
+      </w:pPr>
+    </w:lvl>
+    <w:lvl w:ilvl="2" w:tplc="0419001B" w:tentative="1">
+      <w:start w:val="1"/>
+      <w:numFmt w:val="lowerRoman"/>
+      <w:lvlText w:val="%3."/>
+      <w:lvlJc w:val="right"/>
+      <w:pPr>
+        <w:ind w:left="2160" w:hanging="180"/>
+      </w:pPr>
+    </w:lvl>
+    <w:lvl w:ilvl="3" w:tplc="0419000F" w:tentative="1">
+      <w:start w:val="1"/>
+      <w:numFmt w:val="decimal"/>
+      <w:lvlText w:val="%4."/>
+      <w:lvlJc w:val="left"/>
+      <w:pPr>
+        <w:ind w:left="2880" w:hanging="360"/>
+      </w:pPr>
+    </w:lvl>
+    <w:lvl w:ilvl="4" w:tplc="04190019" w:tentative="1">
+      <w:start w:val="1"/>
+      <w:numFmt w:val="lowerLetter"/>
+      <w:lvlText w:val="%5."/>
+      <w:lvlJc w:val="left"/>
+      <w:pPr>
+        <w:ind w:left="3600" w:hanging="360"/>
+      </w:pPr>
+    </w:lvl>
+    <w:lvl w:ilvl="5" w:tplc="0419001B" w:tentative="1">
+      <w:start w:val="1"/>
+      <w:numFmt w:val="lowerRoman"/>
+      <w:lvlText w:val="%6."/>
+      <w:lvlJc w:val="right"/>
+      <w:pPr>
+        <w:ind w:left="4320" w:hanging="180"/>
+      </w:pPr>
+    </w:lvl>
+    <w:lvl w:ilvl="6" w:tplc="0419000F" w:tentative="1">
+      <w:start w:val="1"/>
+      <w:numFmt w:val="decimal"/>
+      <w:lvlText w:val="%7."/>
+      <w:lvlJc w:val="left"/>
+      <w:pPr>
+        <w:ind w:left="5040" w:hanging="360"/>
+      </w:pPr>
+    </w:lvl>
+    <w:lvl w:ilvl="7" w:tplc="04190019" w:tentative="1">
+      <w:start w:val="1"/>
+      <w:numFmt w:val="lowerLetter"/>
+      <w:lvlText w:val="%8."/>
+      <w:lvlJc w:val="left"/>
+      <w:pPr>
+        <w:ind w:left="5760" w:hanging="360"/>
+      </w:pPr>
+    </w:lvl>
+    <w:lvl w:ilvl="8" w:tplc="0419001B" w:tentative="1">
+      <w:start w:val="1"/>
+      <w:numFmt w:val="lowerRoman"/>
+      <w:lvlText w:val="%9."/>
+      <w:lvlJc w:val="right"/>
+      <w:pPr>
+        <w:ind w:left="6480" w:hanging="180"/>
+      </w:pPr>
+    </w:lvl>
+  </w:abstractNum>
+  <w:abstractNum w:abstractNumId="23" w15:restartNumberingAfterBreak="0">
     <w:nsid w:val="7D033817"/>
     <w:multiLevelType w:val="hybridMultilevel"/>
     <w:tmpl w:val="AD36A682"/>
@@ -3559,7 +4504,7 @@
       </w:pPr>
     </w:lvl>
   </w:abstractNum>
-  <w:abstractNum w:abstractNumId="18" w15:restartNumberingAfterBreak="0">
+  <w:abstractNum w:abstractNumId="24" w15:restartNumberingAfterBreak="0">
     <w:nsid w:val="7F1B7BB4"/>
     <w:multiLevelType w:val="hybridMultilevel"/>
     <w:tmpl w:val="8064DC4A"/>
@@ -3652,58 +4597,76 @@
     <w:abstractNumId w:val="2"/>
   </w:num>
   <w:num w:numId="2" w16cid:durableId="664549415">
-    <w:abstractNumId w:val="16"/>
+    <w:abstractNumId w:val="21"/>
   </w:num>
   <w:num w:numId="3" w16cid:durableId="1182821600">
-    <w:abstractNumId w:val="13"/>
+    <w:abstractNumId w:val="17"/>
   </w:num>
   <w:num w:numId="4" w16cid:durableId="235093135">
     <w:abstractNumId w:val="1"/>
   </w:num>
   <w:num w:numId="5" w16cid:durableId="817381623">
+    <w:abstractNumId w:val="20"/>
+  </w:num>
+  <w:num w:numId="6" w16cid:durableId="1678338803">
+    <w:abstractNumId w:val="14"/>
+  </w:num>
+  <w:num w:numId="7" w16cid:durableId="2057503725">
+    <w:abstractNumId w:val="24"/>
+  </w:num>
+  <w:num w:numId="8" w16cid:durableId="579558830">
+    <w:abstractNumId w:val="6"/>
+  </w:num>
+  <w:num w:numId="9" w16cid:durableId="548032222">
+    <w:abstractNumId w:val="13"/>
+  </w:num>
+  <w:num w:numId="10" w16cid:durableId="565725856">
+    <w:abstractNumId w:val="18"/>
+  </w:num>
+  <w:num w:numId="11" w16cid:durableId="1197816432">
+    <w:abstractNumId w:val="10"/>
+  </w:num>
+  <w:num w:numId="12" w16cid:durableId="1197281389">
+    <w:abstractNumId w:val="5"/>
+  </w:num>
+  <w:num w:numId="13" w16cid:durableId="1423526922">
+    <w:abstractNumId w:val="9"/>
+  </w:num>
+  <w:num w:numId="14" w16cid:durableId="397434976">
     <w:abstractNumId w:val="15"/>
   </w:num>
-  <w:num w:numId="6" w16cid:durableId="1678338803">
-    <w:abstractNumId w:val="11"/>
+  <w:num w:numId="15" w16cid:durableId="1927957371">
+    <w:abstractNumId w:val="8"/>
   </w:num>
-  <w:num w:numId="7" w16cid:durableId="2057503725">
-    <w:abstractNumId w:val="18"/>
-  </w:num>
-  <w:num w:numId="8" w16cid:durableId="579558830">
-    <w:abstractNumId w:val="5"/>
-  </w:num>
-  <w:num w:numId="9" w16cid:durableId="548032222">
-    <w:abstractNumId w:val="10"/>
-  </w:num>
-  <w:num w:numId="10" w16cid:durableId="565725856">
-    <w:abstractNumId w:val="14"/>
-  </w:num>
-  <w:num w:numId="11" w16cid:durableId="1197816432">
-    <w:abstractNumId w:val="9"/>
-  </w:num>
-  <w:num w:numId="12" w16cid:durableId="1197281389">
+  <w:num w:numId="16" w16cid:durableId="1864392791">
     <w:abstractNumId w:val="4"/>
   </w:num>
-  <w:num w:numId="13" w16cid:durableId="1423526922">
-    <w:abstractNumId w:val="8"/>
-  </w:num>
-  <w:num w:numId="14" w16cid:durableId="397434976">
-    <w:abstractNumId w:val="12"/>
-  </w:num>
-  <w:num w:numId="15" w16cid:durableId="1927957371">
+  <w:num w:numId="17" w16cid:durableId="152374215">
     <w:abstractNumId w:val="7"/>
-  </w:num>
-  <w:num w:numId="16" w16cid:durableId="1864392791">
-    <w:abstractNumId w:val="3"/>
-  </w:num>
-  <w:num w:numId="17" w16cid:durableId="152374215">
-    <w:abstractNumId w:val="6"/>
   </w:num>
   <w:num w:numId="18" w16cid:durableId="557204465">
     <w:abstractNumId w:val="0"/>
   </w:num>
   <w:num w:numId="19" w16cid:durableId="1334990398">
-    <w:abstractNumId w:val="17"/>
+    <w:abstractNumId w:val="23"/>
+  </w:num>
+  <w:num w:numId="20" w16cid:durableId="392391934">
+    <w:abstractNumId w:val="11"/>
+  </w:num>
+  <w:num w:numId="21" w16cid:durableId="1749186914">
+    <w:abstractNumId w:val="22"/>
+  </w:num>
+  <w:num w:numId="22" w16cid:durableId="1553662759">
+    <w:abstractNumId w:val="12"/>
+  </w:num>
+  <w:num w:numId="23" w16cid:durableId="348260043">
+    <w:abstractNumId w:val="16"/>
+  </w:num>
+  <w:num w:numId="24" w16cid:durableId="1413699491">
+    <w:abstractNumId w:val="19"/>
+  </w:num>
+  <w:num w:numId="25" w16cid:durableId="1098061918">
+    <w:abstractNumId w:val="3"/>
   </w:num>
 </w:numbering>
 </file>
@@ -4305,6 +5268,7 @@
   <w:style w:type="character" w:default="1" w:styleId="a0">
     <w:name w:val="Default Paragraph Font"/>
     <w:uiPriority w:val="1"/>
+    <w:semiHidden/>
     <w:unhideWhenUsed/>
   </w:style>
   <w:style w:type="table" w:default="1" w:styleId="a1">

--- a/СП лекции.docx
+++ b/СП лекции.docx
@@ -768,442 +768,6 @@
       </w:r>
     </w:p>
     <w:p>
-      <w:r>
-        <w:rPr>
-          <w:lang w:val="en-US"/>
-        </w:rPr>
-        <w:lastRenderedPageBreak/>
-        <w:t>3.10</w:t>
-      </w:r>
-    </w:p>
-    <w:p>
-      <w:r>
-        <w:t xml:space="preserve">Должны быть написаны тест-кейсы на каждый запрос </w:t>
-      </w:r>
-      <w:proofErr w:type="spellStart"/>
-      <w:r>
-        <w:t>бекенда</w:t>
-      </w:r>
-      <w:proofErr w:type="spellEnd"/>
-      <w:r>
-        <w:t xml:space="preserve">, в том числе уже на существующие запросы. Должен быть проверен вариант корректного ответа и все возможные варианты ошибок. </w:t>
-      </w:r>
-    </w:p>
-    <w:p>
-      <w:r>
-        <w:t>Свойства качественных тест-кейсов:</w:t>
-      </w:r>
-    </w:p>
-    <w:p>
-      <w:pPr>
-        <w:pStyle w:val="a7"/>
-        <w:numPr>
-          <w:ilvl w:val="0"/>
-          <w:numId w:val="20"/>
-        </w:numPr>
-      </w:pPr>
-      <w:r>
-        <w:t>Правильный технический язык, точность и единообразие формулировок (Лаконичность и понятность описания)</w:t>
-      </w:r>
-    </w:p>
-    <w:p>
-      <w:pPr>
-        <w:pStyle w:val="a7"/>
-        <w:numPr>
-          <w:ilvl w:val="0"/>
-          <w:numId w:val="20"/>
-        </w:numPr>
-      </w:pPr>
-      <w:r>
-        <w:t xml:space="preserve">Использовать безличную форму глагола. </w:t>
-      </w:r>
-    </w:p>
-    <w:p>
-      <w:pPr>
-        <w:pStyle w:val="a7"/>
-        <w:numPr>
-          <w:ilvl w:val="0"/>
-          <w:numId w:val="20"/>
-        </w:numPr>
-      </w:pPr>
-      <w:r>
-        <w:t xml:space="preserve">Обязательно указывать точные имена и технически верные названия элементов приложения. </w:t>
-      </w:r>
-    </w:p>
-    <w:p>
-      <w:pPr>
-        <w:pStyle w:val="a7"/>
-        <w:numPr>
-          <w:ilvl w:val="0"/>
-          <w:numId w:val="20"/>
-        </w:numPr>
-      </w:pPr>
-      <w:r>
-        <w:t>Не надо объяснять базовые принципы работы с компьютером.</w:t>
-      </w:r>
-    </w:p>
-    <w:p>
-      <w:pPr>
-        <w:pStyle w:val="a7"/>
-        <w:numPr>
-          <w:ilvl w:val="0"/>
-          <w:numId w:val="20"/>
-        </w:numPr>
-      </w:pPr>
-      <w:r>
-        <w:t xml:space="preserve">Необходимо следовать правилам написания тест-кейсов на проекте. </w:t>
-      </w:r>
-    </w:p>
-    <w:p>
-      <w:pPr>
-        <w:pStyle w:val="a7"/>
-        <w:numPr>
-          <w:ilvl w:val="0"/>
-          <w:numId w:val="20"/>
-        </w:numPr>
-      </w:pPr>
-      <w:r>
-        <w:t xml:space="preserve">Баланс между специфичностью и общностью. </w:t>
-      </w:r>
-    </w:p>
-    <w:p>
-      <w:r>
-        <w:t>Минусы излишней специфичности:</w:t>
-      </w:r>
-    </w:p>
-    <w:p>
-      <w:pPr>
-        <w:pStyle w:val="a7"/>
-        <w:numPr>
-          <w:ilvl w:val="0"/>
-          <w:numId w:val="22"/>
-        </w:numPr>
-      </w:pPr>
-      <w:r>
-        <w:t>При повторном выполнение тест-кейса будут выполняться одни и те же действия с одними и теми-же данными</w:t>
-      </w:r>
-    </w:p>
-    <w:p>
-      <w:pPr>
-        <w:pStyle w:val="a7"/>
-        <w:numPr>
-          <w:ilvl w:val="0"/>
-          <w:numId w:val="22"/>
-        </w:numPr>
-      </w:pPr>
-      <w:r>
-        <w:t>Возрастает время написания и доработки тест-кейсов</w:t>
-      </w:r>
-    </w:p>
-    <w:p>
-      <w:pPr>
-        <w:pStyle w:val="a7"/>
-        <w:numPr>
-          <w:ilvl w:val="0"/>
-          <w:numId w:val="22"/>
-        </w:numPr>
-      </w:pPr>
-      <w:r>
-        <w:t>Выполнение тривиальных действий требует дополнительных мыслительных ресурсов</w:t>
-      </w:r>
-    </w:p>
-    <w:p>
-      <w:r>
-        <w:t>Недостатки излишней общности</w:t>
-      </w:r>
-      <w:r>
-        <w:t>:</w:t>
-      </w:r>
-    </w:p>
-    <w:p>
-      <w:pPr>
-        <w:pStyle w:val="a7"/>
-        <w:numPr>
-          <w:ilvl w:val="0"/>
-          <w:numId w:val="23"/>
-        </w:numPr>
-      </w:pPr>
-      <w:r>
-        <w:t>Тест-кейс сложен для выполнения</w:t>
-      </w:r>
-    </w:p>
-    <w:p>
-      <w:pPr>
-        <w:pStyle w:val="a7"/>
-        <w:numPr>
-          <w:ilvl w:val="0"/>
-          <w:numId w:val="23"/>
-        </w:numPr>
-      </w:pPr>
-      <w:r>
-        <w:t>Повышен риск халатного отношения к тест-кейсу</w:t>
-      </w:r>
-    </w:p>
-    <w:p>
-      <w:pPr>
-        <w:pStyle w:val="a7"/>
-        <w:numPr>
-          <w:ilvl w:val="0"/>
-          <w:numId w:val="23"/>
-        </w:numPr>
-      </w:pPr>
-      <w:r>
-        <w:t xml:space="preserve">Тестировщик может неправильно понять т. з. </w:t>
-      </w:r>
-    </w:p>
-    <w:p/>
-    <w:p>
-      <w:r>
-        <w:t>Баланс между простотой и сложностью - простые вещи должны быть очевидны, сложные вещи должны быть максимально упрощены.</w:t>
-      </w:r>
-    </w:p>
-    <w:p/>
-    <w:p>
-      <w:r>
-        <w:t>«Показательность» (высокая вероятность обнаружения ошибки)</w:t>
-      </w:r>
-    </w:p>
-    <w:p>
-      <w:r>
-        <w:t xml:space="preserve">Последовательность достижения цели. </w:t>
-      </w:r>
-    </w:p>
-    <w:p>
-      <w:r>
-        <w:t xml:space="preserve">Отсутствие лишних действий. </w:t>
-      </w:r>
-    </w:p>
-    <w:p>
-      <w:r>
-        <w:t xml:space="preserve">Не избыточность по отношению к другим тест-кейсам. </w:t>
-      </w:r>
-    </w:p>
-    <w:p>
-      <w:r>
-        <w:t xml:space="preserve">Демонстративность – способность продемонстрировать обнаруженную ошибку очевидным образом. </w:t>
-      </w:r>
-    </w:p>
-    <w:p>
-      <w:r>
-        <w:t xml:space="preserve">Прослеживаемость – из тест-кейса должно быть понятно какую часть приложения проверяем. </w:t>
-      </w:r>
-    </w:p>
-    <w:p>
-      <w:r>
-        <w:t xml:space="preserve">Возможность повторного использования. </w:t>
-      </w:r>
-    </w:p>
-    <w:p>
-      <w:r>
-        <w:t xml:space="preserve">Повторяемость. </w:t>
-      </w:r>
-    </w:p>
-    <w:p>
-      <w:r>
-        <w:t xml:space="preserve">Соответствие принятым шаблонам оформления и традициям. </w:t>
-      </w:r>
-    </w:p>
-    <w:p/>
-    <w:p>
-      <w:r>
-        <w:t xml:space="preserve">Отчёт о дефектах. </w:t>
-      </w:r>
-    </w:p>
-    <w:p>
-      <w:r>
-        <w:t xml:space="preserve">Фактический результат – поведение системы, наблюдаемое в процессе тестирования. </w:t>
-      </w:r>
-    </w:p>
-    <w:p>
-      <w:r>
-        <w:t>Под ошибкой мы понимаем действие человека приводящие к некорректным результатам.</w:t>
-      </w:r>
-    </w:p>
-    <w:p>
-      <w:r>
-        <w:t xml:space="preserve">Дефект – недостаток в компоненте или системе способный привести к ситуации сбоев или отказов. </w:t>
-      </w:r>
-    </w:p>
-    <w:p>
-      <w:r>
-        <w:t>Сбой – самоустраняющийся или однократный отказ</w:t>
-      </w:r>
-      <w:r>
-        <w:t>,</w:t>
-      </w:r>
-      <w:r>
-        <w:t xml:space="preserve"> устраняемый незначительным вмешательством оператора. </w:t>
-      </w:r>
-    </w:p>
-    <w:p>
-      <w:r>
-        <w:t xml:space="preserve">При прохождении тест-кейсов багом мы будем называть расхождения или различия между ожидаемым поведением приложения и фактическим поведением. </w:t>
-      </w:r>
-    </w:p>
-    <w:p/>
-    <w:p>
-      <w:r>
-        <w:lastRenderedPageBreak/>
-        <w:t>Атрибуты дефекта (бага):</w:t>
-      </w:r>
-    </w:p>
-    <w:p>
-      <w:pPr>
-        <w:pStyle w:val="a7"/>
-        <w:numPr>
-          <w:ilvl w:val="0"/>
-          <w:numId w:val="24"/>
-        </w:numPr>
-      </w:pPr>
-      <w:r>
-        <w:t>Идентификатор (обычно используется сквозная нумерация (пятизначные идентификаторы – это норма))</w:t>
-      </w:r>
-    </w:p>
-    <w:p>
-      <w:pPr>
-        <w:pStyle w:val="a7"/>
-        <w:numPr>
-          <w:ilvl w:val="0"/>
-          <w:numId w:val="24"/>
-        </w:numPr>
-      </w:pPr>
-      <w:r>
-        <w:t>Краткое описание (название)</w:t>
-      </w:r>
-    </w:p>
-    <w:p>
-      <w:pPr>
-        <w:pStyle w:val="a7"/>
-        <w:numPr>
-          <w:ilvl w:val="0"/>
-          <w:numId w:val="24"/>
-        </w:numPr>
-      </w:pPr>
-      <w:r>
-        <w:t>Подробное описание с указанием ожидаемого результата, фактического результата и пункта из требований</w:t>
-      </w:r>
-    </w:p>
-    <w:p>
-      <w:pPr>
-        <w:pStyle w:val="a7"/>
-        <w:numPr>
-          <w:ilvl w:val="0"/>
-          <w:numId w:val="24"/>
-        </w:numPr>
-      </w:pPr>
-      <w:r>
-        <w:t xml:space="preserve">Воспроизводимость (Всегда, иногда, плавающие). Баг считается стабильно воспроизводимым если его удалось повторить тестировщику 3 и более раз. </w:t>
-      </w:r>
-    </w:p>
-    <w:p>
-      <w:pPr>
-        <w:pStyle w:val="a7"/>
-        <w:numPr>
-          <w:ilvl w:val="0"/>
-          <w:numId w:val="24"/>
-        </w:numPr>
-      </w:pPr>
-      <w:r>
-        <w:t xml:space="preserve">Критичность </w:t>
-      </w:r>
-      <w:r>
-        <w:t>–</w:t>
-      </w:r>
-      <w:r>
-        <w:t xml:space="preserve"> </w:t>
-      </w:r>
-      <w:r>
-        <w:t>это приоритет бага относительно функционала приложения.</w:t>
-      </w:r>
-    </w:p>
-    <w:p>
-      <w:pPr>
-        <w:pStyle w:val="a7"/>
-        <w:numPr>
-          <w:ilvl w:val="0"/>
-          <w:numId w:val="24"/>
-        </w:numPr>
-      </w:pPr>
-      <w:r>
-        <w:t xml:space="preserve">Срочность </w:t>
-      </w:r>
-      <w:r>
-        <w:t>–</w:t>
-      </w:r>
-      <w:r>
-        <w:t xml:space="preserve"> </w:t>
-      </w:r>
-      <w:r>
-        <w:t>приоритет бага относительно бизнеса.</w:t>
-      </w:r>
-    </w:p>
-    <w:p>
-      <w:pPr>
-        <w:pStyle w:val="a7"/>
-        <w:numPr>
-          <w:ilvl w:val="0"/>
-          <w:numId w:val="24"/>
-        </w:numPr>
-      </w:pPr>
-      <w:r>
-        <w:t>Возможность обойти</w:t>
-      </w:r>
-    </w:p>
-    <w:p>
-      <w:pPr>
-        <w:pStyle w:val="a7"/>
-        <w:numPr>
-          <w:ilvl w:val="0"/>
-          <w:numId w:val="24"/>
-        </w:numPr>
-      </w:pPr>
-      <w:r>
-        <w:t>Комментарий</w:t>
-      </w:r>
-    </w:p>
-    <w:p>
-      <w:pPr>
-        <w:pStyle w:val="a7"/>
-        <w:numPr>
-          <w:ilvl w:val="0"/>
-          <w:numId w:val="24"/>
-        </w:numPr>
-      </w:pPr>
-      <w:r>
-        <w:t>Атрибут приложения</w:t>
-      </w:r>
-    </w:p>
-    <w:p>
-      <w:r>
-        <w:t xml:space="preserve">Баг считается стабильно воспроизводимым если его удалось повторить тестировщику 3 и более раз. </w:t>
-      </w:r>
-    </w:p>
-    <w:p>
-      <w:r>
-        <w:t>Шаги по воспроизведению:</w:t>
-      </w:r>
-    </w:p>
-    <w:p>
-      <w:pPr>
-        <w:pStyle w:val="a7"/>
-        <w:numPr>
-          <w:ilvl w:val="0"/>
-          <w:numId w:val="25"/>
-        </w:numPr>
-      </w:pPr>
-    </w:p>
-    <w:p>
-      <w:pPr>
-        <w:pStyle w:val="a7"/>
-        <w:ind w:left="1080"/>
-      </w:pPr>
-    </w:p>
-    <w:p>
-      <w:r>
-        <w:br w:type="page"/>
-      </w:r>
-    </w:p>
-    <w:p>
       <w:pPr>
         <w:rPr>
           <w:b/>
@@ -2354,8 +1918,3044 @@
         <w:t>.</w:t>
       </w:r>
     </w:p>
+    <w:p>
+      <w:r>
+        <w:br w:type="page"/>
+      </w:r>
+    </w:p>
+    <w:p>
+      <w:pPr>
+        <w:rPr>
+          <w:b/>
+          <w:bCs/>
+          <w:i/>
+          <w:iCs/>
+          <w:sz w:val="28"/>
+          <w:szCs w:val="28"/>
+          <w:u w:val="single"/>
+        </w:rPr>
+      </w:pPr>
+      <w:r>
+        <w:rPr>
+          <w:b/>
+          <w:bCs/>
+          <w:i/>
+          <w:iCs/>
+          <w:sz w:val="28"/>
+          <w:szCs w:val="28"/>
+          <w:u w:val="single"/>
+        </w:rPr>
+        <w:lastRenderedPageBreak/>
+        <w:t>3.10</w:t>
+      </w:r>
+    </w:p>
+    <w:p>
+      <w:r>
+        <w:t xml:space="preserve">Должны быть написаны тест-кейсы на каждый запрос </w:t>
+      </w:r>
+      <w:proofErr w:type="spellStart"/>
+      <w:r>
+        <w:t>бекенда</w:t>
+      </w:r>
+      <w:proofErr w:type="spellEnd"/>
+      <w:r>
+        <w:t xml:space="preserve">, в том числе уже на существующие запросы. Должен быть проверен вариант корректного ответа и все возможные варианты ошибок. </w:t>
+      </w:r>
+    </w:p>
+    <w:p>
+      <w:r>
+        <w:t>Свойства качественных тест-кейсов:</w:t>
+      </w:r>
+    </w:p>
+    <w:p>
+      <w:pPr>
+        <w:pStyle w:val="a7"/>
+        <w:numPr>
+          <w:ilvl w:val="0"/>
+          <w:numId w:val="20"/>
+        </w:numPr>
+      </w:pPr>
+      <w:r>
+        <w:t>Правильный технический язык, точность и единообразие формулировок (Лаконичность и понятность описания)</w:t>
+      </w:r>
+    </w:p>
+    <w:p>
+      <w:pPr>
+        <w:pStyle w:val="a7"/>
+        <w:numPr>
+          <w:ilvl w:val="0"/>
+          <w:numId w:val="20"/>
+        </w:numPr>
+      </w:pPr>
+      <w:r>
+        <w:t xml:space="preserve">Использовать безличную форму глагола. </w:t>
+      </w:r>
+    </w:p>
+    <w:p>
+      <w:pPr>
+        <w:pStyle w:val="a7"/>
+        <w:numPr>
+          <w:ilvl w:val="0"/>
+          <w:numId w:val="20"/>
+        </w:numPr>
+      </w:pPr>
+      <w:r>
+        <w:t xml:space="preserve">Обязательно указывать точные имена и технически верные названия элементов приложения. </w:t>
+      </w:r>
+    </w:p>
+    <w:p>
+      <w:pPr>
+        <w:pStyle w:val="a7"/>
+        <w:numPr>
+          <w:ilvl w:val="0"/>
+          <w:numId w:val="20"/>
+        </w:numPr>
+      </w:pPr>
+      <w:r>
+        <w:t>Не надо объяснять базовые принципы работы с компьютером.</w:t>
+      </w:r>
+    </w:p>
+    <w:p>
+      <w:pPr>
+        <w:pStyle w:val="a7"/>
+        <w:numPr>
+          <w:ilvl w:val="0"/>
+          <w:numId w:val="20"/>
+        </w:numPr>
+      </w:pPr>
+      <w:r>
+        <w:t xml:space="preserve">Необходимо следовать правилам написания тест-кейсов на проекте. </w:t>
+      </w:r>
+    </w:p>
+    <w:p>
+      <w:pPr>
+        <w:pStyle w:val="a7"/>
+        <w:numPr>
+          <w:ilvl w:val="0"/>
+          <w:numId w:val="20"/>
+        </w:numPr>
+      </w:pPr>
+      <w:r>
+        <w:t xml:space="preserve">Баланс между специфичностью и общностью. </w:t>
+      </w:r>
+    </w:p>
+    <w:p>
+      <w:r>
+        <w:t>Минусы излишней специфичности:</w:t>
+      </w:r>
+    </w:p>
+    <w:p>
+      <w:pPr>
+        <w:pStyle w:val="a7"/>
+        <w:numPr>
+          <w:ilvl w:val="0"/>
+          <w:numId w:val="22"/>
+        </w:numPr>
+      </w:pPr>
+      <w:r>
+        <w:t>При повторном выполнение тест-кейса будут выполняться одни и те же действия с одними и теми-же данными</w:t>
+      </w:r>
+    </w:p>
+    <w:p>
+      <w:pPr>
+        <w:pStyle w:val="a7"/>
+        <w:numPr>
+          <w:ilvl w:val="0"/>
+          <w:numId w:val="22"/>
+        </w:numPr>
+      </w:pPr>
+      <w:r>
+        <w:t>Возрастает время написания и доработки тест-кейсов</w:t>
+      </w:r>
+    </w:p>
+    <w:p>
+      <w:pPr>
+        <w:pStyle w:val="a7"/>
+        <w:numPr>
+          <w:ilvl w:val="0"/>
+          <w:numId w:val="22"/>
+        </w:numPr>
+      </w:pPr>
+      <w:r>
+        <w:t>Выполнение тривиальных действий требует дополнительных мыслительных ресурсов</w:t>
+      </w:r>
+    </w:p>
+    <w:p>
+      <w:r>
+        <w:t>Недостатки излишней общности:</w:t>
+      </w:r>
+    </w:p>
+    <w:p>
+      <w:pPr>
+        <w:pStyle w:val="a7"/>
+        <w:numPr>
+          <w:ilvl w:val="0"/>
+          <w:numId w:val="23"/>
+        </w:numPr>
+      </w:pPr>
+      <w:r>
+        <w:t>Тест-кейс сложен для выполнения</w:t>
+      </w:r>
+    </w:p>
+    <w:p>
+      <w:pPr>
+        <w:pStyle w:val="a7"/>
+        <w:numPr>
+          <w:ilvl w:val="0"/>
+          <w:numId w:val="23"/>
+        </w:numPr>
+      </w:pPr>
+      <w:r>
+        <w:t>Повышен риск халатного отношения к тест-кейсу</w:t>
+      </w:r>
+    </w:p>
+    <w:p>
+      <w:pPr>
+        <w:pStyle w:val="a7"/>
+        <w:numPr>
+          <w:ilvl w:val="0"/>
+          <w:numId w:val="23"/>
+        </w:numPr>
+      </w:pPr>
+      <w:r>
+        <w:t xml:space="preserve">Тестировщик может неправильно понять т. з. </w:t>
+      </w:r>
+    </w:p>
     <w:p/>
+    <w:p>
+      <w:r>
+        <w:t>Баланс между простотой и сложностью - простые вещи должны быть очевидны, сложные вещи должны быть максимально упрощены.</w:t>
+      </w:r>
+    </w:p>
     <w:p/>
+    <w:p>
+      <w:r>
+        <w:t>«Показательность» (высокая вероятность обнаружения ошибки)</w:t>
+      </w:r>
+    </w:p>
+    <w:p>
+      <w:r>
+        <w:t xml:space="preserve">Последовательность достижения цели. </w:t>
+      </w:r>
+    </w:p>
+    <w:p>
+      <w:r>
+        <w:t xml:space="preserve">Отсутствие лишних действий. </w:t>
+      </w:r>
+    </w:p>
+    <w:p>
+      <w:r>
+        <w:t xml:space="preserve">Не избыточность по отношению к другим тест-кейсам. </w:t>
+      </w:r>
+    </w:p>
+    <w:p>
+      <w:r>
+        <w:t xml:space="preserve">Демонстративность – способность продемонстрировать обнаруженную ошибку очевидным образом. </w:t>
+      </w:r>
+    </w:p>
+    <w:p>
+      <w:r>
+        <w:t xml:space="preserve">Прослеживаемость – из тест-кейса должно быть понятно какую часть приложения проверяем. </w:t>
+      </w:r>
+    </w:p>
+    <w:p>
+      <w:r>
+        <w:t xml:space="preserve">Возможность повторного использования. </w:t>
+      </w:r>
+    </w:p>
+    <w:p>
+      <w:r>
+        <w:t xml:space="preserve">Повторяемость. </w:t>
+      </w:r>
+    </w:p>
+    <w:p>
+      <w:r>
+        <w:t xml:space="preserve">Соответствие принятым шаблонам оформления и традициям. </w:t>
+      </w:r>
+    </w:p>
+    <w:p/>
+    <w:p>
+      <w:r>
+        <w:t xml:space="preserve">Отчёт о дефектах. </w:t>
+      </w:r>
+    </w:p>
+    <w:p>
+      <w:r>
+        <w:t xml:space="preserve">Фактический результат – поведение системы, наблюдаемое в процессе тестирования. </w:t>
+      </w:r>
+    </w:p>
+    <w:p>
+      <w:r>
+        <w:t>Под ошибкой мы понимаем действие человека приводящие к некорректным результатам.</w:t>
+      </w:r>
+    </w:p>
+    <w:p>
+      <w:r>
+        <w:t xml:space="preserve">Дефект – недостаток в компоненте или системе способный привести к ситуации сбоев или отказов. </w:t>
+      </w:r>
+    </w:p>
+    <w:p>
+      <w:r>
+        <w:t xml:space="preserve">Сбой – самоустраняющийся или однократный отказ, устраняемый незначительным вмешательством оператора. </w:t>
+      </w:r>
+    </w:p>
+    <w:p>
+      <w:r>
+        <w:t xml:space="preserve">При прохождении тест-кейсов багом мы будем называть расхождения или различия между ожидаемым поведением приложения и фактическим поведением. </w:t>
+      </w:r>
+    </w:p>
+    <w:p/>
+    <w:p>
+      <w:r>
+        <w:lastRenderedPageBreak/>
+        <w:t>Атрибуты дефекта (бага):</w:t>
+      </w:r>
+    </w:p>
+    <w:p>
+      <w:pPr>
+        <w:pStyle w:val="a7"/>
+        <w:numPr>
+          <w:ilvl w:val="0"/>
+          <w:numId w:val="24"/>
+        </w:numPr>
+      </w:pPr>
+      <w:r>
+        <w:t>Идентификатор (обычно используется сквозная нумерация (пятизначные идентификаторы – это норма))</w:t>
+      </w:r>
+    </w:p>
+    <w:p>
+      <w:pPr>
+        <w:pStyle w:val="a7"/>
+        <w:numPr>
+          <w:ilvl w:val="0"/>
+          <w:numId w:val="24"/>
+        </w:numPr>
+      </w:pPr>
+      <w:r>
+        <w:t>Краткое описание (название)</w:t>
+      </w:r>
+    </w:p>
+    <w:p>
+      <w:pPr>
+        <w:pStyle w:val="a7"/>
+        <w:numPr>
+          <w:ilvl w:val="0"/>
+          <w:numId w:val="24"/>
+        </w:numPr>
+      </w:pPr>
+      <w:r>
+        <w:t>Подробное описание с указанием ожидаемого результата, фактического результата и пункта из требований</w:t>
+      </w:r>
+    </w:p>
+    <w:p>
+      <w:pPr>
+        <w:pStyle w:val="a7"/>
+        <w:numPr>
+          <w:ilvl w:val="0"/>
+          <w:numId w:val="24"/>
+        </w:numPr>
+      </w:pPr>
+      <w:r>
+        <w:t xml:space="preserve">Воспроизводимость (Всегда, иногда, плавающие). Баг считается стабильно воспроизводимым если его удалось повторить тестировщику 3 и более раз. </w:t>
+      </w:r>
+    </w:p>
+    <w:p>
+      <w:pPr>
+        <w:pStyle w:val="a7"/>
+        <w:numPr>
+          <w:ilvl w:val="0"/>
+          <w:numId w:val="24"/>
+        </w:numPr>
+      </w:pPr>
+      <w:r>
+        <w:t>Критичность – это приоритет бага относительно функционала приложения.</w:t>
+      </w:r>
+    </w:p>
+    <w:p>
+      <w:pPr>
+        <w:pStyle w:val="a7"/>
+        <w:numPr>
+          <w:ilvl w:val="0"/>
+          <w:numId w:val="24"/>
+        </w:numPr>
+      </w:pPr>
+      <w:r>
+        <w:t>Срочность – приоритет бага относительно бизнеса.</w:t>
+      </w:r>
+    </w:p>
+    <w:p>
+      <w:pPr>
+        <w:pStyle w:val="a7"/>
+        <w:numPr>
+          <w:ilvl w:val="0"/>
+          <w:numId w:val="24"/>
+        </w:numPr>
+      </w:pPr>
+      <w:r>
+        <w:t>Возможность обойти</w:t>
+      </w:r>
+    </w:p>
+    <w:p>
+      <w:pPr>
+        <w:pStyle w:val="a7"/>
+        <w:numPr>
+          <w:ilvl w:val="0"/>
+          <w:numId w:val="24"/>
+        </w:numPr>
+      </w:pPr>
+      <w:r>
+        <w:t>Комментарий</w:t>
+      </w:r>
+    </w:p>
+    <w:p>
+      <w:pPr>
+        <w:pStyle w:val="a7"/>
+        <w:numPr>
+          <w:ilvl w:val="0"/>
+          <w:numId w:val="24"/>
+        </w:numPr>
+      </w:pPr>
+      <w:r>
+        <w:t>Атрибут приложения</w:t>
+      </w:r>
+    </w:p>
+    <w:p>
+      <w:r>
+        <w:t xml:space="preserve">Баг считается стабильно воспроизводимым если его удалось повторить тестировщику 3 и более раз. </w:t>
+      </w:r>
+    </w:p>
+    <w:p>
+      <w:r>
+        <w:t>Шаги по воспроизведению:</w:t>
+      </w:r>
+      <w:r>
+        <w:br w:type="page"/>
+      </w:r>
+    </w:p>
+    <w:p>
+      <w:pPr>
+        <w:pStyle w:val="a7"/>
+        <w:numPr>
+          <w:ilvl w:val="2"/>
+          <w:numId w:val="18"/>
+        </w:numPr>
+        <w:rPr>
+          <w:b/>
+          <w:bCs/>
+          <w:i/>
+          <w:iCs/>
+          <w:u w:val="single"/>
+        </w:rPr>
+      </w:pPr>
+      <w:r>
+        <w:rPr>
+          <w:b/>
+          <w:bCs/>
+          <w:i/>
+          <w:iCs/>
+          <w:u w:val="single"/>
+        </w:rPr>
+        <w:lastRenderedPageBreak/>
+        <w:t>Классы эквивалентности</w:t>
+      </w:r>
+    </w:p>
+    <w:p>
+      <w:r>
+        <w:t xml:space="preserve">Класс эквивалентности - набор данных, обрабатываемых одинаковым образом и приводящих к одинаковому результату. </w:t>
+      </w:r>
+    </w:p>
+    <w:p>
+      <w:r>
+        <w:t>Граничное условие – значение, находящееся на границе классов эквивалентности.</w:t>
+      </w:r>
+    </w:p>
+    <w:p>
+      <w:r>
+        <w:t xml:space="preserve">Граничное значение необходимо проверять на ряду со значениями из класса эквивалентности. </w:t>
+      </w:r>
+      <w:r>
+        <w:t xml:space="preserve">Граничные значения являются точками концентрации багов. Тест-кейсов необходимо записать минимально-допустимое количество для того, чтобы их было достаточно для проверки функционала приложения. Диапазон всех значение разбивается на кассы эквивалентности, классы могут быть различные (требования к длине, требование к составу строки). Для каждого множества классов эквивалентности проверяются допустимые значения, несколько недопустимых значений и граничные условия. </w:t>
+      </w:r>
+      <w:r>
+        <w:t xml:space="preserve"> </w:t>
+      </w:r>
+    </w:p>
+    <w:p>
+      <w:r>
+        <w:t xml:space="preserve">Тоже самое делаем для другого множества классов эквивалентности. Тест-кейсы могут содержать в себе различные проверки классов эквивалентности. </w:t>
+      </w:r>
+    </w:p>
+    <w:p/>
+    <w:p>
+      <w:r>
+        <w:t xml:space="preserve">Отчет о дефектах и </w:t>
+      </w:r>
+      <w:proofErr w:type="spellStart"/>
+      <w:r>
+        <w:t>реграссах</w:t>
+      </w:r>
+      <w:proofErr w:type="spellEnd"/>
+      <w:r>
+        <w:t>:</w:t>
+      </w:r>
+    </w:p>
+    <w:p>
+      <w:r>
+        <w:t xml:space="preserve">При завершении цикла разработки(спринта), </w:t>
+      </w:r>
+      <w:proofErr w:type="spellStart"/>
+      <w:r>
+        <w:t>необходиио</w:t>
+      </w:r>
+      <w:proofErr w:type="spellEnd"/>
+      <w:r>
+        <w:t xml:space="preserve"> произвести регресс существующего функционала (желательно полный, хотя бы критического пути) и полный регресс нового функционала. При обнаружении дефектов оформляются баги из расчёта на 1 дефект – 1 баг. Баг является задачей исполнителем которой в общем случае является разработчик, в задаче которого обнаружен дефект. После исправления багов, стабилизации приложения оформляется баг-репорт. В баг-репорте отмечается:</w:t>
+      </w:r>
+    </w:p>
+    <w:p>
+      <w:pPr>
+        <w:pStyle w:val="a7"/>
+        <w:numPr>
+          <w:ilvl w:val="0"/>
+          <w:numId w:val="26"/>
+        </w:numPr>
+      </w:pPr>
+      <w:r>
+        <w:t>Дата проведения регресса</w:t>
+      </w:r>
+    </w:p>
+    <w:p>
+      <w:pPr>
+        <w:pStyle w:val="a7"/>
+        <w:numPr>
+          <w:ilvl w:val="0"/>
+          <w:numId w:val="26"/>
+        </w:numPr>
+      </w:pPr>
+      <w:r>
+        <w:t>Какое приложение тестировали</w:t>
+      </w:r>
+    </w:p>
+    <w:p>
+      <w:pPr>
+        <w:pStyle w:val="a7"/>
+        <w:numPr>
+          <w:ilvl w:val="0"/>
+          <w:numId w:val="26"/>
+        </w:numPr>
+      </w:pPr>
+      <w:r>
+        <w:t>Версия приложения</w:t>
+      </w:r>
+    </w:p>
+    <w:p>
+      <w:pPr>
+        <w:pStyle w:val="a7"/>
+        <w:numPr>
+          <w:ilvl w:val="0"/>
+          <w:numId w:val="26"/>
+        </w:numPr>
+      </w:pPr>
+      <w:r>
+        <w:t xml:space="preserve">Какой функционал был затронут регрессом </w:t>
+      </w:r>
+    </w:p>
+    <w:p>
+      <w:pPr>
+        <w:pStyle w:val="a7"/>
+        <w:numPr>
+          <w:ilvl w:val="0"/>
+          <w:numId w:val="26"/>
+        </w:numPr>
+      </w:pPr>
+      <w:r>
+        <w:t>Список проведенных тест-кейсов</w:t>
+      </w:r>
+    </w:p>
+    <w:p>
+      <w:pPr>
+        <w:pStyle w:val="a7"/>
+        <w:numPr>
+          <w:ilvl w:val="0"/>
+          <w:numId w:val="26"/>
+        </w:numPr>
+      </w:pPr>
+      <w:r>
+        <w:t>Список не проведенных тест-кейсов с пометкой почему они не были проведены</w:t>
+      </w:r>
+    </w:p>
+    <w:p>
+      <w:pPr>
+        <w:pStyle w:val="a7"/>
+        <w:numPr>
+          <w:ilvl w:val="0"/>
+          <w:numId w:val="26"/>
+        </w:numPr>
+      </w:pPr>
+      <w:r>
+        <w:t xml:space="preserve">Список багов, которые были найдены (со статусом исправлен/не исправлен). </w:t>
+      </w:r>
+    </w:p>
+    <w:p>
+      <w:r>
+        <w:t xml:space="preserve">Не исправленные баги в текущем релизе выносятся в тех док. </w:t>
+      </w:r>
+    </w:p>
+    <w:p>
+      <w:r>
+        <w:t xml:space="preserve">Каждый баг репорт оформляется отдельным документом и хранится в репозитории. </w:t>
+      </w:r>
+    </w:p>
+    <w:p>
+      <w:r>
+        <w:t>Тимлид нарезает задачи, у задачи должен быть номер и описание. Каждая задача реализуется в отдельной ветке. На конкретную задачу тестировщик пишет тест-кейсы.</w:t>
+      </w:r>
+    </w:p>
+    <w:p/>
+    <w:p>
+      <w:r>
+        <w:t>ДЗ:</w:t>
+      </w:r>
+    </w:p>
+    <w:p>
+      <w:r>
+        <w:t>Прототип! ТЗ! Чек-листы! Тест-кейсы!</w:t>
+      </w:r>
+      <w:r>
+        <w:br w:type="page"/>
+      </w:r>
+    </w:p>
+    <w:p>
+      <w:r>
+        <w:lastRenderedPageBreak/>
+        <w:t>2</w:t>
+      </w:r>
+      <w:r>
+        <w:t>1</w:t>
+      </w:r>
+      <w:r>
+        <w:t>.1</w:t>
+      </w:r>
+      <w:r>
+        <w:t xml:space="preserve">1 </w:t>
+      </w:r>
+      <w:r>
+        <w:rPr>
+          <w:lang w:val="en-US"/>
+        </w:rPr>
+        <w:t>HTTP</w:t>
+      </w:r>
+    </w:p>
+    <w:p>
+      <w:r>
+        <w:rPr>
+          <w:lang w:val="en-US"/>
+        </w:rPr>
+        <w:t>Hypertext</w:t>
+      </w:r>
+      <w:r>
+        <w:t xml:space="preserve"> </w:t>
+      </w:r>
+      <w:r>
+        <w:rPr>
+          <w:lang w:val="en-US"/>
+        </w:rPr>
+        <w:t>transport</w:t>
+      </w:r>
+      <w:r>
+        <w:t xml:space="preserve"> </w:t>
+      </w:r>
+      <w:r>
+        <w:rPr>
+          <w:lang w:val="en-US"/>
+        </w:rPr>
+        <w:t>protocol</w:t>
+      </w:r>
+      <w:r>
+        <w:t xml:space="preserve"> - протокол</w:t>
+      </w:r>
+      <w:r>
+        <w:t xml:space="preserve"> </w:t>
+      </w:r>
+      <w:r>
+        <w:t>передачи</w:t>
+      </w:r>
+      <w:r>
+        <w:t xml:space="preserve"> </w:t>
+      </w:r>
+      <w:r>
+        <w:t xml:space="preserve">информации между клиентом и сервером.  </w:t>
+      </w:r>
+      <w:r>
+        <w:rPr>
+          <w:lang w:val="en-US"/>
+        </w:rPr>
+        <w:t>HTTP</w:t>
+      </w:r>
+      <w:r>
+        <w:t xml:space="preserve"> </w:t>
+      </w:r>
+      <w:r>
+        <w:t xml:space="preserve">– это шаблон по которому формируется запрос. </w:t>
+      </w:r>
+    </w:p>
+    <w:p>
+      <w:r>
+        <w:t xml:space="preserve">Структура </w:t>
+      </w:r>
+      <w:r>
+        <w:rPr>
+          <w:lang w:val="en-US"/>
+        </w:rPr>
+        <w:t>HTTP</w:t>
+      </w:r>
+      <w:r>
+        <w:t xml:space="preserve"> </w:t>
+      </w:r>
+      <w:r>
+        <w:t xml:space="preserve">сообщения: </w:t>
+      </w:r>
+    </w:p>
+    <w:p>
+      <w:pPr>
+        <w:pStyle w:val="a7"/>
+        <w:numPr>
+          <w:ilvl w:val="0"/>
+          <w:numId w:val="27"/>
+        </w:numPr>
+      </w:pPr>
+      <w:r>
+        <w:t xml:space="preserve">Стартовая строка – адрес запроса, тип сообщения. </w:t>
+      </w:r>
+    </w:p>
+    <w:p>
+      <w:pPr>
+        <w:pStyle w:val="a7"/>
+        <w:numPr>
+          <w:ilvl w:val="0"/>
+          <w:numId w:val="27"/>
+        </w:numPr>
+      </w:pPr>
+      <w:r>
+        <w:t>Метод – действие при получении сообщения (чтение, правка, изменение, удаление данных)</w:t>
+      </w:r>
+    </w:p>
+    <w:p>
+      <w:pPr>
+        <w:pStyle w:val="a7"/>
+        <w:numPr>
+          <w:ilvl w:val="0"/>
+          <w:numId w:val="27"/>
+        </w:numPr>
+      </w:pPr>
+      <w:r>
+        <w:t>Заголовки</w:t>
+      </w:r>
+      <w:r>
+        <w:t xml:space="preserve"> (</w:t>
+      </w:r>
+      <w:r>
+        <w:rPr>
+          <w:lang w:val="en-US"/>
+        </w:rPr>
+        <w:t>headers</w:t>
+      </w:r>
+      <w:r>
+        <w:t xml:space="preserve">) – </w:t>
+      </w:r>
+      <w:r>
+        <w:t>прописываются параметры запроса. Обя</w:t>
+      </w:r>
+      <w:r>
+        <w:t>зательные хедеры:</w:t>
+      </w:r>
+    </w:p>
+    <w:p>
+      <w:pPr>
+        <w:pStyle w:val="a7"/>
+        <w:numPr>
+          <w:ilvl w:val="1"/>
+          <w:numId w:val="27"/>
+        </w:numPr>
+      </w:pPr>
+      <w:r>
+        <w:t xml:space="preserve">Тип </w:t>
+      </w:r>
+      <w:r>
+        <w:t xml:space="preserve">запроса, версия протокола. </w:t>
+      </w:r>
+    </w:p>
+    <w:p>
+      <w:pPr>
+        <w:pStyle w:val="a7"/>
+        <w:numPr>
+          <w:ilvl w:val="1"/>
+          <w:numId w:val="27"/>
+        </w:numPr>
+      </w:pPr>
+      <w:r>
+        <w:t xml:space="preserve">Хост – </w:t>
+      </w:r>
+      <w:r>
+        <w:t>адрес,</w:t>
+      </w:r>
+      <w:r>
+        <w:t xml:space="preserve"> с которого отправляется запроса</w:t>
+      </w:r>
+    </w:p>
+    <w:p>
+      <w:pPr>
+        <w:pStyle w:val="a7"/>
+        <w:numPr>
+          <w:ilvl w:val="1"/>
+          <w:numId w:val="27"/>
+        </w:numPr>
+      </w:pPr>
+      <w:r>
+        <w:rPr>
+          <w:lang w:val="en-US"/>
+        </w:rPr>
+        <w:t>User</w:t>
+      </w:r>
+      <w:r>
+        <w:t xml:space="preserve"> </w:t>
+      </w:r>
+      <w:r>
+        <w:t>агент</w:t>
+      </w:r>
+      <w:r>
+        <w:t xml:space="preserve"> – </w:t>
+      </w:r>
+      <w:r>
+        <w:t>строка,</w:t>
+      </w:r>
+      <w:r>
+        <w:t xml:space="preserve"> в которой явным образом прописано приложение и версия </w:t>
+      </w:r>
+      <w:r>
+        <w:t>приложения,</w:t>
+      </w:r>
+      <w:r>
+        <w:t xml:space="preserve"> с которого отправляется пользовательский запрос</w:t>
+      </w:r>
+    </w:p>
+    <w:p>
+      <w:pPr>
+        <w:pStyle w:val="a7"/>
+        <w:numPr>
+          <w:ilvl w:val="1"/>
+          <w:numId w:val="27"/>
+        </w:numPr>
+      </w:pPr>
+      <w:r>
+        <w:t>Используемая кодировка</w:t>
+      </w:r>
+    </w:p>
+    <w:p>
+      <w:pPr>
+        <w:pStyle w:val="a7"/>
+        <w:numPr>
+          <w:ilvl w:val="1"/>
+          <w:numId w:val="27"/>
+        </w:numPr>
+      </w:pPr>
+      <w:r>
+        <w:t>Используемый язык</w:t>
+      </w:r>
+    </w:p>
+    <w:p>
+      <w:pPr>
+        <w:pStyle w:val="a7"/>
+        <w:numPr>
+          <w:ilvl w:val="1"/>
+          <w:numId w:val="27"/>
+        </w:numPr>
+      </w:pPr>
+      <w:r>
+        <w:t>Формат ответа</w:t>
+      </w:r>
+    </w:p>
+    <w:p>
+      <w:pPr>
+        <w:pStyle w:val="a7"/>
+        <w:numPr>
+          <w:ilvl w:val="0"/>
+          <w:numId w:val="27"/>
+        </w:numPr>
+      </w:pPr>
+      <w:r>
+        <w:t>Тело запроса (</w:t>
+      </w:r>
+      <w:r>
+        <w:rPr>
+          <w:lang w:val="en-US"/>
+        </w:rPr>
+        <w:t>request</w:t>
+      </w:r>
+      <w:r>
+        <w:t xml:space="preserve"> </w:t>
+      </w:r>
+      <w:r>
+        <w:rPr>
+          <w:lang w:val="en-US"/>
+        </w:rPr>
+        <w:t>body</w:t>
+      </w:r>
+      <w:r>
+        <w:t>)</w:t>
+      </w:r>
+      <w:r>
+        <w:t xml:space="preserve"> </w:t>
+      </w:r>
+      <w:r>
+        <w:t>–</w:t>
+      </w:r>
+      <w:r>
+        <w:t xml:space="preserve"> </w:t>
+      </w:r>
+      <w:r>
+        <w:t>данные, которые передаются.</w:t>
+      </w:r>
+    </w:p>
+    <w:p>
+      <w:r>
+        <w:t xml:space="preserve">Помимо </w:t>
+      </w:r>
+      <w:r>
+        <w:rPr>
+          <w:lang w:val="en-US"/>
+        </w:rPr>
+        <w:t>HTTP</w:t>
+      </w:r>
+      <w:r>
+        <w:t xml:space="preserve"> </w:t>
+      </w:r>
+      <w:r>
+        <w:t>существуют другие протоколы:</w:t>
+      </w:r>
+    </w:p>
+    <w:p>
+      <w:pPr>
+        <w:pStyle w:val="a7"/>
+        <w:numPr>
+          <w:ilvl w:val="0"/>
+          <w:numId w:val="29"/>
+        </w:numPr>
+      </w:pPr>
+      <w:r>
+        <w:rPr>
+          <w:lang w:val="en-US"/>
+        </w:rPr>
+        <w:t xml:space="preserve">FTP – </w:t>
+      </w:r>
+      <w:r>
+        <w:t>для передачи файлов</w:t>
+      </w:r>
+    </w:p>
+    <w:p>
+      <w:pPr>
+        <w:pStyle w:val="a7"/>
+        <w:numPr>
+          <w:ilvl w:val="0"/>
+          <w:numId w:val="29"/>
+        </w:numPr>
+      </w:pPr>
+      <w:r>
+        <w:rPr>
+          <w:lang w:val="en-US"/>
+        </w:rPr>
+        <w:t xml:space="preserve">SSH </w:t>
+      </w:r>
+      <w:r>
+        <w:t>– для удалённого управления компьютером</w:t>
+      </w:r>
+    </w:p>
+    <w:p>
+      <w:pPr>
+        <w:pStyle w:val="a7"/>
+        <w:numPr>
+          <w:ilvl w:val="0"/>
+          <w:numId w:val="29"/>
+        </w:numPr>
+      </w:pPr>
+      <w:r>
+        <w:rPr>
+          <w:lang w:val="en-US"/>
+        </w:rPr>
+        <w:t>UDP</w:t>
+      </w:r>
+    </w:p>
+    <w:p>
+      <w:r>
+        <w:rPr>
+          <w:lang w:val="en-US"/>
+        </w:rPr>
+        <w:t>HTTP</w:t>
+      </w:r>
+      <w:r>
+        <w:t xml:space="preserve"> </w:t>
+      </w:r>
+      <w:r>
+        <w:t xml:space="preserve">организует передачу данным в </w:t>
+      </w:r>
+      <w:r>
+        <w:t>зашифрованном</w:t>
+      </w:r>
+      <w:r>
+        <w:t xml:space="preserve"> виде. </w:t>
+      </w:r>
+    </w:p>
+    <w:p>
+      <w:pPr>
+        <w:rPr>
+          <w:lang w:val="en-US"/>
+        </w:rPr>
+      </w:pPr>
+      <w:r>
+        <w:t xml:space="preserve">Основные методы </w:t>
+      </w:r>
+      <w:r>
+        <w:rPr>
+          <w:lang w:val="en-US"/>
+        </w:rPr>
+        <w:t>HTTP:</w:t>
+      </w:r>
+    </w:p>
+    <w:p>
+      <w:pPr>
+        <w:pStyle w:val="a7"/>
+        <w:numPr>
+          <w:ilvl w:val="0"/>
+          <w:numId w:val="28"/>
+        </w:numPr>
+      </w:pPr>
+      <w:r>
+        <w:rPr>
+          <w:lang w:val="en-US"/>
+        </w:rPr>
+        <w:t>Get</w:t>
+      </w:r>
+      <w:r>
+        <w:t xml:space="preserve"> - </w:t>
+      </w:r>
+      <w:r>
+        <w:t xml:space="preserve">используется для запроса некоторых данных с сервера. (запрос остаётся в истории браузера и может быть сохранён в закладках, у этого запроса отсутствует тело запроса </w:t>
+      </w:r>
+    </w:p>
+    <w:p>
+      <w:pPr>
+        <w:pStyle w:val="a7"/>
+        <w:numPr>
+          <w:ilvl w:val="0"/>
+          <w:numId w:val="28"/>
+        </w:numPr>
+      </w:pPr>
+      <w:r>
+        <w:rPr>
+          <w:lang w:val="en-US"/>
+        </w:rPr>
+        <w:t>Post</w:t>
+      </w:r>
+      <w:r>
+        <w:t xml:space="preserve"> – </w:t>
+      </w:r>
+      <w:r>
+        <w:t xml:space="preserve">используется для отправки данных на сервер, для создания или обновления запрашиваемого ресурса, данные указываются в теле. Запрос не сохраняется в истории браузера и не может быть сохранён в закладках. </w:t>
+      </w:r>
+    </w:p>
+    <w:p>
+      <w:pPr>
+        <w:pStyle w:val="a7"/>
+        <w:numPr>
+          <w:ilvl w:val="0"/>
+          <w:numId w:val="28"/>
+        </w:numPr>
+      </w:pPr>
+      <w:r>
+        <w:rPr>
+          <w:lang w:val="en-US"/>
+        </w:rPr>
+        <w:t>Put</w:t>
+      </w:r>
+      <w:r>
+        <w:t xml:space="preserve"> – </w:t>
+      </w:r>
+      <w:r>
+        <w:t xml:space="preserve">используется для отправки данных на сервер. Отличие от </w:t>
+      </w:r>
+      <w:r>
+        <w:rPr>
+          <w:lang w:val="en-US"/>
+        </w:rPr>
+        <w:t>post</w:t>
+      </w:r>
+      <w:r>
+        <w:t xml:space="preserve"> в том, что </w:t>
+      </w:r>
+      <w:r>
+        <w:rPr>
+          <w:lang w:val="en-US"/>
+        </w:rPr>
+        <w:t>put</w:t>
+      </w:r>
+      <w:r>
+        <w:t xml:space="preserve"> не требует ответа от сервера. </w:t>
+      </w:r>
+    </w:p>
+    <w:p>
+      <w:pPr>
+        <w:pStyle w:val="a7"/>
+        <w:numPr>
+          <w:ilvl w:val="0"/>
+          <w:numId w:val="28"/>
+        </w:numPr>
+      </w:pPr>
+      <w:r>
+        <w:rPr>
+          <w:lang w:val="en-US"/>
+        </w:rPr>
+        <w:t>Patch</w:t>
+      </w:r>
+      <w:r>
+        <w:t xml:space="preserve"> – </w:t>
+      </w:r>
+      <w:r>
+        <w:t xml:space="preserve">используется для частичного изменения ресурса. Включает в себя </w:t>
+      </w:r>
+    </w:p>
+    <w:p>
+      <w:pPr>
+        <w:pStyle w:val="a7"/>
+        <w:numPr>
+          <w:ilvl w:val="0"/>
+          <w:numId w:val="28"/>
+        </w:numPr>
+      </w:pPr>
+      <w:r>
+        <w:rPr>
+          <w:lang w:val="en-US"/>
+        </w:rPr>
+        <w:t>Delete</w:t>
+      </w:r>
+      <w:r>
+        <w:t xml:space="preserve"> – </w:t>
+      </w:r>
+      <w:r>
+        <w:t xml:space="preserve">используется для удаления запрашиваемого ресурса. </w:t>
+      </w:r>
+    </w:p>
+    <w:p>
+      <w:pPr>
+        <w:pStyle w:val="a7"/>
+        <w:numPr>
+          <w:ilvl w:val="0"/>
+          <w:numId w:val="28"/>
+        </w:numPr>
+      </w:pPr>
+      <w:r>
+        <w:rPr>
+          <w:lang w:val="en-US"/>
+        </w:rPr>
+        <w:t xml:space="preserve">Options – </w:t>
+      </w:r>
+      <w:r>
+        <w:t xml:space="preserve">возвращает описание ресурса. </w:t>
+      </w:r>
+    </w:p>
+    <w:p>
+      <w:pPr>
+        <w:rPr>
+          <w:lang w:val="en-US"/>
+        </w:rPr>
+      </w:pPr>
+      <w:r>
+        <w:t xml:space="preserve">Преимущества </w:t>
+      </w:r>
+      <w:r>
+        <w:rPr>
+          <w:lang w:val="en-US"/>
+        </w:rPr>
+        <w:t>HTTP:</w:t>
+      </w:r>
+    </w:p>
+    <w:p>
+      <w:pPr>
+        <w:pStyle w:val="a7"/>
+        <w:numPr>
+          <w:ilvl w:val="0"/>
+          <w:numId w:val="30"/>
+        </w:numPr>
+        <w:rPr>
+          <w:lang w:val="en-US"/>
+        </w:rPr>
+      </w:pPr>
+      <w:r>
+        <w:t>Расширяемость</w:t>
+      </w:r>
+    </w:p>
+    <w:p>
+      <w:pPr>
+        <w:pStyle w:val="a7"/>
+        <w:numPr>
+          <w:ilvl w:val="0"/>
+          <w:numId w:val="30"/>
+        </w:numPr>
+        <w:rPr>
+          <w:lang w:val="en-US"/>
+        </w:rPr>
+      </w:pPr>
+      <w:r>
+        <w:t>Подробна документация</w:t>
+      </w:r>
+    </w:p>
+    <w:p>
+      <w:pPr>
+        <w:pStyle w:val="a7"/>
+        <w:numPr>
+          <w:ilvl w:val="0"/>
+          <w:numId w:val="30"/>
+        </w:numPr>
+        <w:rPr>
+          <w:lang w:val="en-US"/>
+        </w:rPr>
+      </w:pPr>
+      <w:r>
+        <w:t>Распространённость</w:t>
+      </w:r>
+    </w:p>
+    <w:p>
+      <w:pPr>
+        <w:pStyle w:val="a7"/>
+        <w:numPr>
+          <w:ilvl w:val="0"/>
+          <w:numId w:val="30"/>
+        </w:numPr>
+        <w:rPr>
+          <w:lang w:val="en-US"/>
+        </w:rPr>
+      </w:pPr>
+      <w:r>
+        <w:t xml:space="preserve">Удобство </w:t>
+      </w:r>
+    </w:p>
+    <w:p>
+      <w:pPr>
+        <w:pStyle w:val="a7"/>
+        <w:numPr>
+          <w:ilvl w:val="0"/>
+          <w:numId w:val="30"/>
+        </w:numPr>
+        <w:rPr>
+          <w:lang w:val="en-US"/>
+        </w:rPr>
+      </w:pPr>
+      <w:r>
+        <w:t>Стабильность работы</w:t>
+      </w:r>
+    </w:p>
+    <w:p>
+      <w:r>
+        <w:t>Недостатки</w:t>
+      </w:r>
+      <w:r>
+        <w:t>:</w:t>
+      </w:r>
+    </w:p>
+    <w:p>
+      <w:pPr>
+        <w:pStyle w:val="a7"/>
+        <w:numPr>
+          <w:ilvl w:val="0"/>
+          <w:numId w:val="31"/>
+        </w:numPr>
+      </w:pPr>
+      <w:r>
+        <w:t>О</w:t>
+      </w:r>
+      <w:r>
+        <w:t xml:space="preserve">тносительно других протоколов </w:t>
+      </w:r>
+      <w:r>
+        <w:rPr>
+          <w:lang w:val="en-US"/>
+        </w:rPr>
+        <w:t>HTTP</w:t>
+      </w:r>
+      <w:r>
+        <w:t xml:space="preserve"> </w:t>
+      </w:r>
+      <w:r>
+        <w:t xml:space="preserve">гораздо медленнее. </w:t>
+      </w:r>
+    </w:p>
+    <w:p>
+      <w:pPr>
+        <w:pStyle w:val="a7"/>
+        <w:numPr>
+          <w:ilvl w:val="0"/>
+          <w:numId w:val="31"/>
+        </w:numPr>
+      </w:pPr>
+      <w:r>
+        <w:t>Отсутствие навигации (не позволяет запросить все доступные ресурсы и их параметры)</w:t>
+      </w:r>
+    </w:p>
+    <w:p>
+      <w:pPr>
+        <w:pStyle w:val="a7"/>
+        <w:numPr>
+          <w:ilvl w:val="0"/>
+          <w:numId w:val="31"/>
+        </w:numPr>
+      </w:pPr>
+      <w:r>
+        <w:t>Проблемы с масштабируемостью</w:t>
+      </w:r>
+    </w:p>
+    <w:p>
+      <w:pPr>
+        <w:rPr>
+          <w:lang w:val="en-US"/>
+        </w:rPr>
+      </w:pPr>
+      <w:r>
+        <w:t>Система</w:t>
+      </w:r>
+      <w:r>
+        <w:rPr>
+          <w:lang w:val="en-US"/>
+        </w:rPr>
+        <w:t xml:space="preserve"> HTTP. </w:t>
+      </w:r>
+    </w:p>
+    <w:p>
+      <w:r>
+        <w:t xml:space="preserve">Система </w:t>
+      </w:r>
+      <w:r>
+        <w:rPr>
+          <w:lang w:val="en-US"/>
+        </w:rPr>
+        <w:t>HTTP</w:t>
+      </w:r>
+      <w:r>
+        <w:t xml:space="preserve"> </w:t>
+      </w:r>
+      <w:r>
+        <w:t xml:space="preserve">требует минимум два участника – один из них - клиент, которые отправляет запросы (браузер, приложение), второй - сервер, который отвечает на запросы клиента. В качестве клиента может выступать сервер. Запросы высылает клиент, сервер не может послать запрос в клиент. </w:t>
+      </w:r>
+    </w:p>
+    <w:p>
+      <w:r>
+        <w:lastRenderedPageBreak/>
+        <w:t>Порядок работы:</w:t>
+      </w:r>
+    </w:p>
+    <w:p>
+      <w:pPr>
+        <w:pStyle w:val="a7"/>
+        <w:numPr>
+          <w:ilvl w:val="0"/>
+          <w:numId w:val="32"/>
+        </w:numPr>
+      </w:pPr>
+      <w:r>
+        <w:t xml:space="preserve">Формирование </w:t>
+      </w:r>
+      <w:r>
+        <w:rPr>
+          <w:lang w:val="en-US"/>
+        </w:rPr>
+        <w:t>URL</w:t>
+      </w:r>
+      <w:r>
+        <w:t xml:space="preserve"> </w:t>
+      </w:r>
+      <w:r>
+        <w:t xml:space="preserve">или переход по введённой ссылке в браузере клиента. </w:t>
+      </w:r>
+    </w:p>
+    <w:p>
+      <w:pPr>
+        <w:pStyle w:val="a7"/>
+        <w:numPr>
+          <w:ilvl w:val="0"/>
+          <w:numId w:val="32"/>
+        </w:numPr>
+      </w:pPr>
+      <w:r>
+        <w:t xml:space="preserve">Клиент формирует и отправляет запрос. </w:t>
+      </w:r>
+    </w:p>
+    <w:p>
+      <w:pPr>
+        <w:pStyle w:val="a7"/>
+        <w:numPr>
+          <w:ilvl w:val="0"/>
+          <w:numId w:val="32"/>
+        </w:numPr>
+      </w:pPr>
+      <w:r>
+        <w:t xml:space="preserve">Запрос направляется напрямую на сервер, либо через прокси. </w:t>
+      </w:r>
+    </w:p>
+    <w:p>
+      <w:pPr>
+        <w:pStyle w:val="a7"/>
+        <w:numPr>
+          <w:ilvl w:val="0"/>
+          <w:numId w:val="32"/>
+        </w:numPr>
+      </w:pPr>
+      <w:r>
+        <w:t xml:space="preserve">Движение запроса регулируется протоколом </w:t>
+      </w:r>
+      <w:r>
+        <w:rPr>
+          <w:lang w:val="en-US"/>
+        </w:rPr>
+        <w:t>TCP</w:t>
+      </w:r>
+      <w:r>
+        <w:t>/</w:t>
+      </w:r>
+      <w:proofErr w:type="spellStart"/>
+      <w:r>
+        <w:rPr>
+          <w:lang w:val="en-US"/>
+        </w:rPr>
+        <w:t>iP</w:t>
+      </w:r>
+      <w:proofErr w:type="spellEnd"/>
+      <w:r>
+        <w:t xml:space="preserve">. </w:t>
+      </w:r>
+    </w:p>
+    <w:p>
+      <w:pPr>
+        <w:pStyle w:val="a7"/>
+        <w:numPr>
+          <w:ilvl w:val="0"/>
+          <w:numId w:val="32"/>
+        </w:numPr>
+      </w:pPr>
+      <w:r>
+        <w:t xml:space="preserve">Сервер получает запрос, обрабатывает и формирует ответ. </w:t>
+      </w:r>
+    </w:p>
+    <w:p>
+      <w:pPr>
+        <w:pStyle w:val="a7"/>
+        <w:numPr>
+          <w:ilvl w:val="0"/>
+          <w:numId w:val="32"/>
+        </w:numPr>
+      </w:pPr>
+      <w:r>
+        <w:t xml:space="preserve">Клиент получает ответ и отображает результат. </w:t>
+      </w:r>
+    </w:p>
+    <w:p>
+      <w:r>
+        <w:t xml:space="preserve">Изучить порядок действий протокола </w:t>
+      </w:r>
+      <w:r>
+        <w:rPr>
+          <w:lang w:val="en-US"/>
+        </w:rPr>
+        <w:t>HTTPS</w:t>
+      </w:r>
+      <w:r>
+        <w:t xml:space="preserve">. </w:t>
+      </w:r>
+    </w:p>
+    <w:p/>
+    <w:p>
+      <w:r>
+        <w:br w:type="page"/>
+      </w:r>
+    </w:p>
+    <w:p>
+      <w:r>
+        <w:lastRenderedPageBreak/>
+        <w:t>Статус коды</w:t>
+      </w:r>
+    </w:p>
+    <w:p>
+      <w:pPr>
+        <w:pStyle w:val="a7"/>
+        <w:numPr>
+          <w:ilvl w:val="0"/>
+          <w:numId w:val="33"/>
+        </w:numPr>
+      </w:pPr>
+      <w:r>
+        <w:rPr>
+          <w:lang w:val="en-US"/>
+        </w:rPr>
+        <w:t>C</w:t>
+      </w:r>
+      <w:r>
+        <w:t xml:space="preserve">1 – </w:t>
+      </w:r>
+      <w:r>
+        <w:t>информационные</w:t>
+      </w:r>
+    </w:p>
+    <w:p>
+      <w:pPr>
+        <w:pStyle w:val="a7"/>
+        <w:numPr>
+          <w:ilvl w:val="0"/>
+          <w:numId w:val="33"/>
+        </w:numPr>
+      </w:pPr>
+      <w:r>
+        <w:t>200е – успешные запросы, означают что запрос на доступ к ресурсу выполнен успешно</w:t>
+      </w:r>
+    </w:p>
+    <w:p>
+      <w:pPr>
+        <w:pStyle w:val="a7"/>
+        <w:numPr>
+          <w:ilvl w:val="0"/>
+          <w:numId w:val="33"/>
+        </w:numPr>
+      </w:pPr>
+      <w:r>
+        <w:t xml:space="preserve">300е – </w:t>
+      </w:r>
+      <w:proofErr w:type="spellStart"/>
+      <w:r>
+        <w:t>редирект</w:t>
+      </w:r>
+      <w:proofErr w:type="spellEnd"/>
+      <w:r>
+        <w:t xml:space="preserve"> или перенаправление. Указывают на то, что запрос клиента отправлен на </w:t>
+      </w:r>
+      <w:proofErr w:type="spellStart"/>
+      <w:r>
+        <w:t>уру</w:t>
+      </w:r>
+      <w:proofErr w:type="spellEnd"/>
+      <w:r>
+        <w:t xml:space="preserve"> отличный от исходного. </w:t>
+      </w:r>
+    </w:p>
+    <w:p>
+      <w:pPr>
+        <w:pStyle w:val="a7"/>
+        <w:numPr>
+          <w:ilvl w:val="0"/>
+          <w:numId w:val="33"/>
+        </w:numPr>
+      </w:pPr>
+      <w:r>
+        <w:t>400е – ошибка клиента. Ошибка на стороне клиента, может быть связана с неверным форматом, отсутствием доступа</w:t>
+      </w:r>
+    </w:p>
+    <w:p>
+      <w:pPr>
+        <w:pStyle w:val="a7"/>
+        <w:numPr>
+          <w:ilvl w:val="0"/>
+          <w:numId w:val="33"/>
+        </w:numPr>
+      </w:pPr>
+      <w:r>
+        <w:t xml:space="preserve">500е – ошибка сервера. Клиент сделал правильный запрос, но сервер не может сгенерировать запрошенный ресурс. </w:t>
+      </w:r>
+    </w:p>
+    <w:p>
+      <w:r>
+        <w:t xml:space="preserve">Любому запросу на </w:t>
+      </w:r>
+      <w:proofErr w:type="spellStart"/>
+      <w:r>
+        <w:t>бекенде</w:t>
+      </w:r>
+      <w:proofErr w:type="spellEnd"/>
+      <w:r>
+        <w:t xml:space="preserve"> в ответе можно прописать любой статус код. </w:t>
+      </w:r>
+    </w:p>
+    <w:p>
+      <w:r>
+        <w:t xml:space="preserve">Программа </w:t>
+      </w:r>
+      <w:r>
+        <w:rPr>
+          <w:lang w:val="en-US"/>
+        </w:rPr>
+        <w:t>Postman</w:t>
+      </w:r>
+      <w:r>
+        <w:t xml:space="preserve"> – </w:t>
+      </w:r>
+      <w:r>
+        <w:t xml:space="preserve">инструмент для отправки запросов. </w:t>
+      </w:r>
+    </w:p>
+    <w:p>
+      <w:r>
+        <w:t xml:space="preserve">У </w:t>
+      </w:r>
+      <w:r>
+        <w:rPr>
+          <w:lang w:val="en-US"/>
+        </w:rPr>
+        <w:t>postman</w:t>
+      </w:r>
+      <w:r>
+        <w:t xml:space="preserve"> </w:t>
+      </w:r>
+      <w:r>
+        <w:t>есть структура каталога:</w:t>
+      </w:r>
+    </w:p>
+    <w:p>
+      <w:pPr>
+        <w:pStyle w:val="a7"/>
+        <w:numPr>
+          <w:ilvl w:val="0"/>
+          <w:numId w:val="34"/>
+        </w:numPr>
+      </w:pPr>
+      <w:r>
+        <w:t xml:space="preserve">Коллекция. Внутри коллекции могут быть папки. </w:t>
+      </w:r>
+    </w:p>
+    <w:p>
+      <w:pPr>
+        <w:pStyle w:val="a7"/>
+        <w:numPr>
+          <w:ilvl w:val="0"/>
+          <w:numId w:val="34"/>
+        </w:numPr>
+      </w:pPr>
+      <w:r>
+        <w:t xml:space="preserve">Параметры запроса. Есть вкладка авторизация, где создаются </w:t>
+      </w:r>
+      <w:proofErr w:type="spellStart"/>
+      <w:r>
+        <w:t>авторизационные</w:t>
+      </w:r>
+      <w:proofErr w:type="spellEnd"/>
+      <w:r>
+        <w:t xml:space="preserve"> токены, которые в свою очередь прописываются в хедер запроса. </w:t>
+      </w:r>
+      <w:r>
+        <w:t xml:space="preserve">Скрипты, которые отработают до момента отправки запроса. </w:t>
+      </w:r>
+    </w:p>
+    <w:p>
+      <w:pPr>
+        <w:pStyle w:val="a7"/>
+        <w:numPr>
+          <w:ilvl w:val="0"/>
+          <w:numId w:val="34"/>
+        </w:numPr>
+      </w:pPr>
+      <w:r>
+        <w:t xml:space="preserve">Тест. </w:t>
+      </w:r>
+      <w:proofErr w:type="spellStart"/>
+      <w:r>
+        <w:t>Автотесты</w:t>
+      </w:r>
+      <w:proofErr w:type="spellEnd"/>
+      <w:r>
+        <w:t xml:space="preserve"> которые будут отрабатываться во время этого запроса. </w:t>
+      </w:r>
+    </w:p>
+    <w:p>
+      <w:pPr>
+        <w:pStyle w:val="a7"/>
+        <w:numPr>
+          <w:ilvl w:val="0"/>
+          <w:numId w:val="34"/>
+        </w:numPr>
+      </w:pPr>
+      <w:r>
+        <w:rPr>
+          <w:lang w:val="en-US"/>
+        </w:rPr>
+        <w:t>Variables</w:t>
+      </w:r>
+      <w:r>
+        <w:t xml:space="preserve">. </w:t>
+      </w:r>
+      <w:r>
+        <w:t xml:space="preserve">Переменные, которые будут доступны во время запроса. </w:t>
+      </w:r>
+    </w:p>
+    <w:p>
+      <w:r>
+        <w:t xml:space="preserve">Тесты и все остальные скрипты пишутся на </w:t>
+      </w:r>
+      <w:proofErr w:type="spellStart"/>
+      <w:r>
+        <w:rPr>
+          <w:lang w:val="en-US"/>
+        </w:rPr>
+        <w:t>js</w:t>
+      </w:r>
+      <w:proofErr w:type="spellEnd"/>
+      <w:r>
+        <w:rPr>
+          <w:lang w:val="en-US"/>
+        </w:rPr>
+        <w:t xml:space="preserve">. </w:t>
+      </w:r>
+      <w:r>
+        <w:t>Переменные можно добавлять как локально для како-то коллекции, так и глобально. Переменные коллекции:</w:t>
+      </w:r>
+    </w:p>
+    <w:p>
+      <w:pPr>
+        <w:pStyle w:val="a7"/>
+        <w:numPr>
+          <w:ilvl w:val="0"/>
+          <w:numId w:val="35"/>
+        </w:numPr>
+      </w:pPr>
+      <w:r>
+        <w:rPr>
+          <w:lang w:val="en-US"/>
+        </w:rPr>
+        <w:t>Initial</w:t>
+      </w:r>
+      <w:r>
+        <w:t xml:space="preserve"> </w:t>
+      </w:r>
+      <w:r>
+        <w:rPr>
+          <w:lang w:val="en-US"/>
+        </w:rPr>
+        <w:t>value</w:t>
+      </w:r>
+      <w:r>
+        <w:t xml:space="preserve"> – увидят все кто работает с коллекцией</w:t>
+      </w:r>
+    </w:p>
+    <w:p>
+      <w:pPr>
+        <w:pStyle w:val="a7"/>
+        <w:numPr>
+          <w:ilvl w:val="0"/>
+          <w:numId w:val="35"/>
+        </w:numPr>
+      </w:pPr>
+      <w:r>
+        <w:rPr>
+          <w:lang w:val="en-US"/>
+        </w:rPr>
+        <w:t>Current</w:t>
+      </w:r>
+      <w:r>
+        <w:t xml:space="preserve"> </w:t>
+      </w:r>
+      <w:r>
+        <w:rPr>
+          <w:lang w:val="en-US"/>
+        </w:rPr>
+        <w:t>value</w:t>
+      </w:r>
+      <w:r>
+        <w:t xml:space="preserve"> – увидите только вы</w:t>
+      </w:r>
+    </w:p>
+    <w:p>
+      <w:pPr>
+        <w:rPr>
+          <w:lang w:val="en-US"/>
+        </w:rPr>
+      </w:pPr>
+      <w:r>
+        <w:t xml:space="preserve">Глобальные переменные – </w:t>
+      </w:r>
+      <w:r>
+        <w:rPr>
+          <w:lang w:val="en-US"/>
+        </w:rPr>
+        <w:t xml:space="preserve">environment. </w:t>
+      </w:r>
+    </w:p>
+    <w:p>
+      <w:r>
+        <w:t xml:space="preserve">В </w:t>
+      </w:r>
+      <w:r>
+        <w:rPr>
+          <w:lang w:val="en-US"/>
+        </w:rPr>
+        <w:t>JS</w:t>
+      </w:r>
+      <w:r>
+        <w:t xml:space="preserve"> </w:t>
+      </w:r>
+      <w:r>
+        <w:t xml:space="preserve">нет </w:t>
+      </w:r>
+      <w:proofErr w:type="spellStart"/>
+      <w:r>
+        <w:t>ассертов</w:t>
+      </w:r>
+      <w:proofErr w:type="spellEnd"/>
+      <w:r>
+        <w:t xml:space="preserve"> – специализированная команда, которая при сравнении бросает </w:t>
+      </w:r>
+      <w:r>
+        <w:rPr>
+          <w:lang w:val="en-US"/>
+        </w:rPr>
+        <w:t xml:space="preserve">exception. </w:t>
+      </w:r>
+      <w:r>
+        <w:t xml:space="preserve">Ответ может быть различно </w:t>
+      </w:r>
+    </w:p>
+    <w:p>
+      <w:r>
+        <w:t xml:space="preserve">Данные для </w:t>
+      </w:r>
+      <w:r>
+        <w:rPr>
+          <w:lang w:val="en-US"/>
+        </w:rPr>
+        <w:t>postman</w:t>
+      </w:r>
+      <w:r>
+        <w:t xml:space="preserve"> </w:t>
+      </w:r>
+      <w:r>
+        <w:t xml:space="preserve">могут храниться в отдельно подгружаемых файлах. </w:t>
+      </w:r>
+    </w:p>
+    <w:p>
+      <w:r>
+        <w:t>Коды ошибок:</w:t>
+      </w:r>
+    </w:p>
+    <w:p>
+      <w:pPr>
+        <w:pStyle w:val="a7"/>
+        <w:numPr>
+          <w:ilvl w:val="0"/>
+          <w:numId w:val="36"/>
+        </w:numPr>
+      </w:pPr>
+      <w:r>
+        <w:t>Код 100</w:t>
+      </w:r>
+    </w:p>
+    <w:p>
+      <w:pPr>
+        <w:pStyle w:val="a7"/>
+        <w:numPr>
+          <w:ilvl w:val="0"/>
+          <w:numId w:val="36"/>
+        </w:numPr>
+      </w:pPr>
+      <w:r>
+        <w:t xml:space="preserve">101 </w:t>
+      </w:r>
+    </w:p>
+    <w:p>
+      <w:pPr>
+        <w:pStyle w:val="a7"/>
+        <w:numPr>
+          <w:ilvl w:val="0"/>
+          <w:numId w:val="36"/>
+        </w:numPr>
+      </w:pPr>
+      <w:r>
+        <w:t xml:space="preserve">102 – процессинг. Сервер получил запрос и обрабатывает его. </w:t>
+      </w:r>
+    </w:p>
+    <w:p>
+      <w:pPr>
+        <w:pStyle w:val="a7"/>
+        <w:numPr>
+          <w:ilvl w:val="0"/>
+          <w:numId w:val="36"/>
+        </w:numPr>
+      </w:pPr>
+      <w:r>
+        <w:t xml:space="preserve">103 – </w:t>
+      </w:r>
+      <w:r>
+        <w:rPr>
+          <w:lang w:val="en-US"/>
+        </w:rPr>
+        <w:t>early</w:t>
+      </w:r>
+      <w:r>
+        <w:t xml:space="preserve"> </w:t>
+      </w:r>
+      <w:r>
+        <w:rPr>
+          <w:lang w:val="en-US"/>
+        </w:rPr>
+        <w:t>things</w:t>
+      </w:r>
+      <w:r>
+        <w:t xml:space="preserve">. </w:t>
+      </w:r>
+      <w:r>
+        <w:t xml:space="preserve">Ранние подсказки, разрешение пользовательскому агенту начать загрузку пока сервер готовит ответ. </w:t>
+      </w:r>
+    </w:p>
+    <w:p>
+      <w:pPr>
+        <w:pStyle w:val="a7"/>
+        <w:numPr>
+          <w:ilvl w:val="0"/>
+          <w:numId w:val="36"/>
+        </w:numPr>
+      </w:pPr>
+      <w:r>
+        <w:t>200 – запрос успешно обработан</w:t>
+      </w:r>
+    </w:p>
+    <w:p>
+      <w:pPr>
+        <w:pStyle w:val="a7"/>
+        <w:numPr>
+          <w:ilvl w:val="0"/>
+          <w:numId w:val="36"/>
+        </w:numPr>
+      </w:pPr>
+      <w:r>
+        <w:t>201 –</w:t>
+      </w:r>
+      <w:r>
+        <w:t xml:space="preserve"> </w:t>
+      </w:r>
+      <w:r>
+        <w:rPr>
+          <w:lang w:val="en-US"/>
+        </w:rPr>
+        <w:t>created</w:t>
+      </w:r>
+      <w:r>
+        <w:t xml:space="preserve">. </w:t>
+      </w:r>
+      <w:r>
+        <w:t xml:space="preserve">Сервер подтвердил создание ресурса. </w:t>
+      </w:r>
+    </w:p>
+    <w:p>
+      <w:pPr>
+        <w:pStyle w:val="a7"/>
+        <w:numPr>
+          <w:ilvl w:val="0"/>
+          <w:numId w:val="36"/>
+        </w:numPr>
+      </w:pPr>
+      <w:r>
+        <w:t xml:space="preserve">Код 202 – </w:t>
+      </w:r>
+      <w:r>
+        <w:rPr>
+          <w:lang w:val="en-US"/>
+        </w:rPr>
+        <w:t>accepted</w:t>
+      </w:r>
+      <w:r>
+        <w:t xml:space="preserve">. </w:t>
+      </w:r>
+      <w:r>
+        <w:t xml:space="preserve">Запрос клиента был получен, но сервер всё ещё </w:t>
+      </w:r>
+      <w:proofErr w:type="spellStart"/>
+      <w:r>
+        <w:t>обработывает</w:t>
+      </w:r>
+      <w:proofErr w:type="spellEnd"/>
+      <w:r>
+        <w:t xml:space="preserve"> его. </w:t>
+      </w:r>
+    </w:p>
+    <w:p>
+      <w:pPr>
+        <w:pStyle w:val="a7"/>
+        <w:numPr>
+          <w:ilvl w:val="0"/>
+          <w:numId w:val="36"/>
+        </w:numPr>
+      </w:pPr>
+      <w:r>
+        <w:t xml:space="preserve">Код 203 – </w:t>
+      </w:r>
+      <w:r>
+        <w:rPr>
+          <w:lang w:val="en-US"/>
+        </w:rPr>
+        <w:t xml:space="preserve">non authored information. </w:t>
+      </w:r>
+    </w:p>
+    <w:p>
+      <w:pPr>
+        <w:pStyle w:val="a7"/>
+        <w:numPr>
+          <w:ilvl w:val="0"/>
+          <w:numId w:val="36"/>
+        </w:numPr>
+      </w:pPr>
+      <w:r>
+        <w:t xml:space="preserve">Код 204 – </w:t>
+      </w:r>
+      <w:r>
+        <w:rPr>
+          <w:lang w:val="en-US"/>
+        </w:rPr>
+        <w:t>no</w:t>
+      </w:r>
+      <w:r>
+        <w:t xml:space="preserve"> </w:t>
+      </w:r>
+      <w:r>
+        <w:rPr>
+          <w:lang w:val="en-US"/>
+        </w:rPr>
+        <w:t>content</w:t>
+      </w:r>
+      <w:r>
+        <w:t xml:space="preserve">, </w:t>
+      </w:r>
+      <w:r>
+        <w:t xml:space="preserve">сервер обработал запрос, но </w:t>
+      </w:r>
+      <w:proofErr w:type="spellStart"/>
+      <w:r>
+        <w:t>нифего</w:t>
+      </w:r>
+      <w:proofErr w:type="spellEnd"/>
+      <w:r>
+        <w:t xml:space="preserve"> не ответил</w:t>
+      </w:r>
+    </w:p>
+    <w:p>
+      <w:pPr>
+        <w:pStyle w:val="a7"/>
+        <w:numPr>
+          <w:ilvl w:val="0"/>
+          <w:numId w:val="36"/>
+        </w:numPr>
+      </w:pPr>
+      <w:r>
+        <w:t xml:space="preserve">205 </w:t>
+      </w:r>
+      <w:r>
+        <w:rPr>
+          <w:lang w:val="en-US"/>
+        </w:rPr>
+        <w:t>reset</w:t>
+      </w:r>
+      <w:r>
+        <w:t xml:space="preserve"> </w:t>
+      </w:r>
+      <w:r>
+        <w:rPr>
+          <w:lang w:val="en-US"/>
+        </w:rPr>
+        <w:t>content</w:t>
+      </w:r>
+      <w:r>
+        <w:t xml:space="preserve">. </w:t>
+      </w:r>
+      <w:r>
+        <w:t xml:space="preserve">Сбросить содержимое, клиент должен обновить </w:t>
+      </w:r>
+      <w:proofErr w:type="gramStart"/>
+      <w:r>
+        <w:t>документ</w:t>
+      </w:r>
+      <w:proofErr w:type="gramEnd"/>
+      <w:r>
+        <w:t xml:space="preserve"> который прислал запрос</w:t>
+      </w:r>
+    </w:p>
+    <w:p>
+      <w:pPr>
+        <w:pStyle w:val="a7"/>
+        <w:numPr>
+          <w:ilvl w:val="0"/>
+          <w:numId w:val="36"/>
+        </w:numPr>
+      </w:pPr>
+      <w:r>
+        <w:t xml:space="preserve">206 </w:t>
+      </w:r>
+      <w:r>
+        <w:t xml:space="preserve">– </w:t>
+      </w:r>
+      <w:r>
+        <w:rPr>
+          <w:lang w:val="en-US"/>
+        </w:rPr>
+        <w:t>partial</w:t>
+      </w:r>
+      <w:r>
+        <w:t xml:space="preserve"> </w:t>
+      </w:r>
+      <w:r>
+        <w:rPr>
+          <w:lang w:val="en-US"/>
+        </w:rPr>
+        <w:t>content</w:t>
+      </w:r>
+      <w:r>
+        <w:t xml:space="preserve">. </w:t>
+      </w:r>
+      <w:r>
+        <w:t xml:space="preserve">Частичное содержимое – клиент присылает заголовок диапазона чтобы выполнить загрузку отдельно в несколько потоков. </w:t>
+      </w:r>
+    </w:p>
+    <w:p>
+      <w:pPr>
+        <w:pStyle w:val="a7"/>
+        <w:numPr>
+          <w:ilvl w:val="0"/>
+          <w:numId w:val="36"/>
+        </w:numPr>
+      </w:pPr>
+      <w:r>
+        <w:t xml:space="preserve">300 – </w:t>
+      </w:r>
+      <w:r>
+        <w:rPr>
+          <w:lang w:val="en-US"/>
+        </w:rPr>
+        <w:t>multiple</w:t>
+      </w:r>
+      <w:r>
+        <w:t xml:space="preserve"> </w:t>
+      </w:r>
+      <w:r>
+        <w:rPr>
+          <w:lang w:val="en-US"/>
+        </w:rPr>
+        <w:t>choice</w:t>
+      </w:r>
+      <w:r>
+        <w:t xml:space="preserve"> – </w:t>
+      </w:r>
+      <w:r>
+        <w:t xml:space="preserve">запрос имеет более чем 1 из возможных ответов, либо </w:t>
+      </w:r>
+      <w:proofErr w:type="spellStart"/>
+      <w:r>
+        <w:t>юсер</w:t>
+      </w:r>
+      <w:proofErr w:type="spellEnd"/>
+      <w:r>
+        <w:t xml:space="preserve"> агент либо пользователь выбирает один из ответов</w:t>
+      </w:r>
+    </w:p>
+    <w:p>
+      <w:pPr>
+        <w:pStyle w:val="a7"/>
+        <w:numPr>
+          <w:ilvl w:val="0"/>
+          <w:numId w:val="36"/>
+        </w:numPr>
+      </w:pPr>
+      <w:r>
+        <w:t xml:space="preserve">301 </w:t>
+      </w:r>
+      <w:r>
+        <w:rPr>
+          <w:lang w:val="en-US"/>
+        </w:rPr>
+        <w:t>moved</w:t>
+      </w:r>
+      <w:r>
+        <w:t xml:space="preserve"> </w:t>
+      </w:r>
+      <w:r>
+        <w:rPr>
+          <w:lang w:val="en-US"/>
+        </w:rPr>
+        <w:t>permanently</w:t>
+      </w:r>
+      <w:r>
+        <w:t xml:space="preserve"> – </w:t>
+      </w:r>
+      <w:r>
+        <w:t>искомый ресурс перемещён по другому адресу, все пользователи ресурса перенаправляются</w:t>
+      </w:r>
+    </w:p>
+    <w:p>
+      <w:pPr>
+        <w:pStyle w:val="a7"/>
+        <w:numPr>
+          <w:ilvl w:val="0"/>
+          <w:numId w:val="36"/>
+        </w:numPr>
+      </w:pPr>
+      <w:r>
+        <w:t>Код 302 –</w:t>
+      </w:r>
+      <w:r>
+        <w:t xml:space="preserve"> </w:t>
+      </w:r>
+      <w:r>
+        <w:rPr>
+          <w:lang w:val="en-US"/>
+        </w:rPr>
+        <w:t>found</w:t>
+      </w:r>
+      <w:r>
+        <w:t xml:space="preserve"> – </w:t>
+      </w:r>
+      <w:r>
+        <w:t xml:space="preserve">ресурс временно перемещён на другой </w:t>
+      </w:r>
+      <w:r>
+        <w:rPr>
+          <w:lang w:val="en-US"/>
+        </w:rPr>
+        <w:t>URL</w:t>
+      </w:r>
+    </w:p>
+    <w:p>
+      <w:pPr>
+        <w:pStyle w:val="a7"/>
+        <w:numPr>
+          <w:ilvl w:val="0"/>
+          <w:numId w:val="36"/>
+        </w:numPr>
+      </w:pPr>
+      <w:r>
+        <w:lastRenderedPageBreak/>
+        <w:t xml:space="preserve">Код 303 </w:t>
+      </w:r>
+      <w:r>
+        <w:t xml:space="preserve">– </w:t>
+      </w:r>
+      <w:r>
+        <w:rPr>
+          <w:lang w:val="en-US"/>
+        </w:rPr>
+        <w:t>see</w:t>
+      </w:r>
+      <w:r>
+        <w:t xml:space="preserve"> </w:t>
+      </w:r>
+      <w:r>
+        <w:rPr>
+          <w:lang w:val="en-US"/>
+        </w:rPr>
+        <w:t>other</w:t>
+      </w:r>
+      <w:r>
+        <w:t xml:space="preserve"> – </w:t>
+      </w:r>
+      <w:r>
+        <w:t>сообщает клиенту что сервер перенаправляет его не на запрашиваемый ресурс, а на другой</w:t>
+      </w:r>
+      <w:r>
+        <w:t xml:space="preserve"> </w:t>
+      </w:r>
+    </w:p>
+    <w:p>
+      <w:pPr>
+        <w:pStyle w:val="a7"/>
+        <w:numPr>
+          <w:ilvl w:val="0"/>
+          <w:numId w:val="36"/>
+        </w:numPr>
+      </w:pPr>
+      <w:r>
+        <w:t>304 – используется для кэширования, означает что запрошенный ресурс не был изменен после последнего посещения</w:t>
+      </w:r>
+    </w:p>
+    <w:p>
+      <w:pPr>
+        <w:pStyle w:val="a7"/>
+        <w:numPr>
+          <w:ilvl w:val="0"/>
+          <w:numId w:val="36"/>
+        </w:numPr>
+      </w:pPr>
+      <w:r>
+        <w:t>Код 305</w:t>
+      </w:r>
+      <w:r>
+        <w:t xml:space="preserve"> – </w:t>
+      </w:r>
+      <w:r>
+        <w:rPr>
+          <w:lang w:val="en-US"/>
+        </w:rPr>
+        <w:t>use</w:t>
+      </w:r>
+      <w:r>
+        <w:t xml:space="preserve"> </w:t>
+      </w:r>
+      <w:r>
+        <w:rPr>
+          <w:lang w:val="en-US"/>
+        </w:rPr>
+        <w:t>proxy</w:t>
+      </w:r>
+      <w:r>
+        <w:t xml:space="preserve"> – </w:t>
+      </w:r>
+      <w:r>
+        <w:t>клиент может получить доступ только через прокси указанным в ответе</w:t>
+      </w:r>
+    </w:p>
+    <w:p>
+      <w:pPr>
+        <w:pStyle w:val="a7"/>
+        <w:numPr>
+          <w:ilvl w:val="0"/>
+          <w:numId w:val="36"/>
+        </w:numPr>
+      </w:pPr>
+      <w:r>
+        <w:t xml:space="preserve">307 – </w:t>
+      </w:r>
+      <w:proofErr w:type="spellStart"/>
+      <w:r>
+        <w:rPr>
+          <w:lang w:val="en-US"/>
+        </w:rPr>
+        <w:t>temolary</w:t>
+      </w:r>
+      <w:proofErr w:type="spellEnd"/>
+      <w:r>
+        <w:t xml:space="preserve"> </w:t>
+      </w:r>
+      <w:r>
+        <w:rPr>
+          <w:lang w:val="en-US"/>
+        </w:rPr>
+        <w:t>redirect</w:t>
+      </w:r>
+      <w:r>
+        <w:t xml:space="preserve"> – </w:t>
+      </w:r>
+      <w:r>
+        <w:t xml:space="preserve">искомый ресурс был временно перенесен на другой </w:t>
+      </w:r>
+      <w:proofErr w:type="spellStart"/>
+      <w:proofErr w:type="gramStart"/>
+      <w:r>
+        <w:rPr>
+          <w:lang w:val="en-US"/>
+        </w:rPr>
+        <w:t>url</w:t>
+      </w:r>
+      <w:proofErr w:type="spellEnd"/>
+      <w:r>
+        <w:t>(</w:t>
+      </w:r>
+      <w:proofErr w:type="spellStart"/>
+      <w:proofErr w:type="gramEnd"/>
+      <w:r>
+        <w:t>нелья</w:t>
+      </w:r>
+      <w:proofErr w:type="spellEnd"/>
+      <w:r>
+        <w:t xml:space="preserve"> изменять используемый </w:t>
+      </w:r>
+      <w:r>
+        <w:rPr>
+          <w:lang w:val="en-US"/>
+        </w:rPr>
+        <w:t>http</w:t>
+      </w:r>
+      <w:r>
+        <w:t xml:space="preserve"> </w:t>
+      </w:r>
+      <w:r>
+        <w:t>метод)</w:t>
+      </w:r>
+    </w:p>
+    <w:p>
+      <w:pPr>
+        <w:pStyle w:val="a7"/>
+        <w:numPr>
+          <w:ilvl w:val="0"/>
+          <w:numId w:val="36"/>
+        </w:numPr>
+      </w:pPr>
+      <w:r>
+        <w:t xml:space="preserve">308 </w:t>
+      </w:r>
+      <w:r>
+        <w:rPr>
+          <w:lang w:val="en-US"/>
+        </w:rPr>
+        <w:t xml:space="preserve">Permanent redirect – </w:t>
+      </w:r>
+    </w:p>
+    <w:p>
+      <w:pPr>
+        <w:pStyle w:val="a7"/>
+        <w:numPr>
+          <w:ilvl w:val="0"/>
+          <w:numId w:val="36"/>
+        </w:numPr>
+      </w:pPr>
+      <w:r>
+        <w:t xml:space="preserve">400 – </w:t>
+      </w:r>
+      <w:r>
+        <w:rPr>
+          <w:lang w:val="en-US"/>
+        </w:rPr>
+        <w:t xml:space="preserve">bad request – </w:t>
+      </w:r>
+      <w:r>
+        <w:t>ошибка в синтаксисе</w:t>
+      </w:r>
+    </w:p>
+    <w:p>
+      <w:pPr>
+        <w:pStyle w:val="a7"/>
+        <w:numPr>
+          <w:ilvl w:val="0"/>
+          <w:numId w:val="36"/>
+        </w:numPr>
+      </w:pPr>
+      <w:r>
+        <w:t xml:space="preserve">401 – </w:t>
+      </w:r>
+      <w:proofErr w:type="spellStart"/>
+      <w:proofErr w:type="gramStart"/>
+      <w:r>
+        <w:rPr>
+          <w:lang w:val="en-US"/>
+        </w:rPr>
+        <w:t>unauthoruzed</w:t>
+      </w:r>
+      <w:proofErr w:type="spellEnd"/>
+      <w:r>
+        <w:rPr>
+          <w:lang w:val="en-US"/>
+        </w:rPr>
+        <w:t xml:space="preserve">  -</w:t>
+      </w:r>
+      <w:proofErr w:type="gramEnd"/>
+      <w:r>
+        <w:rPr>
+          <w:lang w:val="en-US"/>
+        </w:rPr>
+        <w:t xml:space="preserve"> </w:t>
+      </w:r>
+      <w:proofErr w:type="spellStart"/>
+      <w:r>
+        <w:t>неавторизован</w:t>
+      </w:r>
+      <w:proofErr w:type="spellEnd"/>
+    </w:p>
+    <w:p>
+      <w:pPr>
+        <w:pStyle w:val="a7"/>
+        <w:numPr>
+          <w:ilvl w:val="0"/>
+          <w:numId w:val="36"/>
+        </w:numPr>
+      </w:pPr>
+      <w:r>
+        <w:t xml:space="preserve">402 – </w:t>
+      </w:r>
+      <w:r>
+        <w:rPr>
+          <w:lang w:val="en-US"/>
+        </w:rPr>
+        <w:t xml:space="preserve">payment req </w:t>
+      </w:r>
+      <w:r>
+        <w:t>– занеси деньгу</w:t>
+      </w:r>
+    </w:p>
+    <w:p>
+      <w:pPr>
+        <w:pStyle w:val="a7"/>
+        <w:numPr>
+          <w:ilvl w:val="0"/>
+          <w:numId w:val="36"/>
+        </w:numPr>
+      </w:pPr>
+      <w:r>
+        <w:t xml:space="preserve">403 – </w:t>
+      </w:r>
+      <w:r>
+        <w:rPr>
+          <w:lang w:val="en-US"/>
+        </w:rPr>
+        <w:t xml:space="preserve">forbidden – </w:t>
+      </w:r>
+      <w:r>
+        <w:t>нет прав</w:t>
+      </w:r>
+    </w:p>
+    <w:p>
+      <w:pPr>
+        <w:pStyle w:val="a7"/>
+        <w:numPr>
+          <w:ilvl w:val="0"/>
+          <w:numId w:val="36"/>
+        </w:numPr>
+      </w:pPr>
+      <w:r>
+        <w:t xml:space="preserve">404 – </w:t>
+      </w:r>
+      <w:r>
+        <w:rPr>
+          <w:lang w:val="en-US"/>
+        </w:rPr>
+        <w:t>not</w:t>
+      </w:r>
+      <w:r>
+        <w:t xml:space="preserve"> </w:t>
+      </w:r>
+      <w:r>
+        <w:rPr>
+          <w:lang w:val="en-US"/>
+        </w:rPr>
+        <w:t>found</w:t>
+      </w:r>
+      <w:r>
+        <w:t xml:space="preserve"> – </w:t>
+      </w:r>
+      <w:r>
+        <w:t>сервер не может найти запрашиваемый ресурс</w:t>
+      </w:r>
+    </w:p>
+    <w:p>
+      <w:pPr>
+        <w:pStyle w:val="a7"/>
+        <w:numPr>
+          <w:ilvl w:val="0"/>
+          <w:numId w:val="36"/>
+        </w:numPr>
+      </w:pPr>
+      <w:r>
+        <w:t xml:space="preserve">405 – </w:t>
+      </w:r>
+      <w:r>
+        <w:rPr>
+          <w:lang w:val="en-US"/>
+        </w:rPr>
+        <w:t>method</w:t>
+      </w:r>
+      <w:r>
+        <w:t xml:space="preserve"> </w:t>
+      </w:r>
+      <w:r>
+        <w:rPr>
+          <w:lang w:val="en-US"/>
+        </w:rPr>
+        <w:t>not</w:t>
+      </w:r>
+      <w:r>
+        <w:t xml:space="preserve"> </w:t>
+      </w:r>
+      <w:r>
+        <w:rPr>
+          <w:lang w:val="en-US"/>
+        </w:rPr>
+        <w:t>allowed</w:t>
+      </w:r>
+      <w:r>
+        <w:t xml:space="preserve"> –</w:t>
+      </w:r>
+      <w:r>
+        <w:t xml:space="preserve"> сервер получил запрос, распознал его, но конкретный метод запроса не разрешен</w:t>
+      </w:r>
+    </w:p>
+    <w:p>
+      <w:pPr>
+        <w:pStyle w:val="a7"/>
+        <w:numPr>
+          <w:ilvl w:val="0"/>
+          <w:numId w:val="36"/>
+        </w:numPr>
+      </w:pPr>
+      <w:r>
+        <w:t xml:space="preserve">406 – </w:t>
+      </w:r>
+      <w:r>
+        <w:rPr>
+          <w:lang w:val="en-US"/>
+        </w:rPr>
+        <w:t>not</w:t>
+      </w:r>
+      <w:r>
+        <w:t xml:space="preserve"> </w:t>
+      </w:r>
+      <w:proofErr w:type="gramStart"/>
+      <w:r>
+        <w:rPr>
+          <w:lang w:val="en-US"/>
+        </w:rPr>
+        <w:t>acceptable</w:t>
+      </w:r>
+      <w:r>
+        <w:t xml:space="preserve">  -</w:t>
+      </w:r>
+      <w:proofErr w:type="gramEnd"/>
+      <w:r>
+        <w:t xml:space="preserve"> </w:t>
+      </w:r>
+      <w:r>
+        <w:t>сервер не поддерживает запрос клиента по этому протоколу</w:t>
+      </w:r>
+    </w:p>
+    <w:p>
+      <w:pPr>
+        <w:pStyle w:val="a7"/>
+        <w:numPr>
+          <w:ilvl w:val="0"/>
+          <w:numId w:val="36"/>
+        </w:numPr>
+      </w:pPr>
+      <w:r>
+        <w:rPr>
+          <w:lang w:val="en-US"/>
+        </w:rPr>
+        <w:t xml:space="preserve">407 – proxy </w:t>
+      </w:r>
+      <w:proofErr w:type="spellStart"/>
+      <w:r>
+        <w:rPr>
+          <w:lang w:val="en-US"/>
+        </w:rPr>
+        <w:t>authefication</w:t>
+      </w:r>
+      <w:proofErr w:type="spellEnd"/>
+      <w:r>
+        <w:rPr>
+          <w:lang w:val="en-US"/>
+        </w:rPr>
+        <w:t xml:space="preserve"> </w:t>
+      </w:r>
+      <w:proofErr w:type="spellStart"/>
+      <w:r>
+        <w:rPr>
+          <w:lang w:val="en-US"/>
+        </w:rPr>
+        <w:t>reauire</w:t>
+      </w:r>
+      <w:proofErr w:type="spellEnd"/>
+    </w:p>
+    <w:p>
+      <w:pPr>
+        <w:pStyle w:val="a7"/>
+        <w:numPr>
+          <w:ilvl w:val="0"/>
+          <w:numId w:val="36"/>
+        </w:numPr>
+      </w:pPr>
+      <w:r>
+        <w:t xml:space="preserve">410 – </w:t>
+      </w:r>
+      <w:proofErr w:type="gramStart"/>
+      <w:r>
+        <w:rPr>
+          <w:lang w:val="en-US"/>
+        </w:rPr>
+        <w:t>gone  -</w:t>
+      </w:r>
+      <w:proofErr w:type="gramEnd"/>
+      <w:r>
+        <w:rPr>
+          <w:lang w:val="en-US"/>
+        </w:rPr>
+        <w:t xml:space="preserve"> </w:t>
+      </w:r>
+      <w:r>
+        <w:t>запрашиваемый контент навсегда удален</w:t>
+      </w:r>
+    </w:p>
+    <w:p>
+      <w:pPr>
+        <w:pStyle w:val="a7"/>
+        <w:numPr>
+          <w:ilvl w:val="0"/>
+          <w:numId w:val="36"/>
+        </w:numPr>
+      </w:pPr>
+      <w:r>
+        <w:rPr>
+          <w:lang w:val="en-US"/>
+        </w:rPr>
+        <w:t>413 – precondition failed</w:t>
+      </w:r>
+    </w:p>
+    <w:p>
+      <w:pPr>
+        <w:pStyle w:val="a7"/>
+        <w:numPr>
+          <w:ilvl w:val="0"/>
+          <w:numId w:val="36"/>
+        </w:numPr>
+      </w:pPr>
+      <w:r>
+        <w:rPr>
+          <w:lang w:val="en-US"/>
+        </w:rPr>
+        <w:t xml:space="preserve">414 – request </w:t>
+      </w:r>
+      <w:proofErr w:type="spellStart"/>
+      <w:r>
+        <w:rPr>
+          <w:lang w:val="en-US"/>
+        </w:rPr>
+        <w:t>url</w:t>
+      </w:r>
+      <w:proofErr w:type="spellEnd"/>
+      <w:r>
+        <w:rPr>
+          <w:lang w:val="en-US"/>
+        </w:rPr>
+        <w:t xml:space="preserve"> too long </w:t>
+      </w:r>
+    </w:p>
+    <w:p>
+      <w:pPr>
+        <w:pStyle w:val="a7"/>
+        <w:numPr>
+          <w:ilvl w:val="0"/>
+          <w:numId w:val="36"/>
+        </w:numPr>
+      </w:pPr>
+      <w:r>
+        <w:t xml:space="preserve">417 – </w:t>
+      </w:r>
+      <w:r>
+        <w:rPr>
+          <w:lang w:val="en-US"/>
+        </w:rPr>
+        <w:t>expectation</w:t>
+      </w:r>
+      <w:r>
+        <w:t xml:space="preserve"> </w:t>
+      </w:r>
+      <w:r>
+        <w:rPr>
+          <w:lang w:val="en-US"/>
+        </w:rPr>
+        <w:t>failed</w:t>
+      </w:r>
+      <w:r>
+        <w:t xml:space="preserve"> – </w:t>
+      </w:r>
+      <w:proofErr w:type="spellStart"/>
+      <w:r>
+        <w:t>ожидаение</w:t>
+      </w:r>
+      <w:proofErr w:type="spellEnd"/>
+      <w:r>
+        <w:t xml:space="preserve"> полученное из заголовка запроса </w:t>
+      </w:r>
+      <w:r>
+        <w:rPr>
+          <w:lang w:val="en-US"/>
+        </w:rPr>
+        <w:t>expect</w:t>
+      </w:r>
+      <w:r>
+        <w:t xml:space="preserve"> </w:t>
+      </w:r>
+      <w:r>
+        <w:t>не может быть выполнено сервером</w:t>
+      </w:r>
+    </w:p>
+    <w:p>
+      <w:pPr>
+        <w:pStyle w:val="a7"/>
+        <w:numPr>
+          <w:ilvl w:val="0"/>
+          <w:numId w:val="36"/>
+        </w:numPr>
+      </w:pPr>
+      <w:r>
+        <w:rPr>
+          <w:lang w:val="en-US"/>
+        </w:rPr>
+        <w:t xml:space="preserve">418 – </w:t>
+      </w:r>
+      <w:proofErr w:type="spellStart"/>
+      <w:r>
+        <w:rPr>
+          <w:lang w:val="en-US"/>
+        </w:rPr>
+        <w:t>im</w:t>
+      </w:r>
+      <w:proofErr w:type="spellEnd"/>
+      <w:r>
+        <w:rPr>
+          <w:lang w:val="en-US"/>
+        </w:rPr>
+        <w:t xml:space="preserve"> teapot – </w:t>
+      </w:r>
+      <w:r>
+        <w:t>я чайник</w:t>
+      </w:r>
+    </w:p>
+    <w:p>
+      <w:pPr>
+        <w:pStyle w:val="a7"/>
+        <w:numPr>
+          <w:ilvl w:val="0"/>
+          <w:numId w:val="36"/>
+        </w:numPr>
+      </w:pPr>
+      <w:r>
+        <w:t xml:space="preserve">500 – </w:t>
+      </w:r>
+      <w:r>
+        <w:rPr>
+          <w:lang w:val="en-US"/>
+        </w:rPr>
+        <w:t>eternal</w:t>
+      </w:r>
+      <w:r>
+        <w:t xml:space="preserve"> </w:t>
+      </w:r>
+      <w:r>
+        <w:rPr>
+          <w:lang w:val="en-US"/>
+        </w:rPr>
+        <w:t>server</w:t>
+      </w:r>
+      <w:r>
+        <w:t xml:space="preserve"> </w:t>
+      </w:r>
+      <w:r>
+        <w:rPr>
+          <w:lang w:val="en-US"/>
+        </w:rPr>
+        <w:t>error</w:t>
+      </w:r>
+      <w:r>
+        <w:t xml:space="preserve"> – </w:t>
+      </w:r>
+      <w:r>
+        <w:t>внутренняя</w:t>
+      </w:r>
+      <w:r>
+        <w:t xml:space="preserve"> </w:t>
+      </w:r>
+      <w:r>
+        <w:t>ошибка</w:t>
+      </w:r>
+      <w:r>
+        <w:t xml:space="preserve"> </w:t>
+      </w:r>
+      <w:proofErr w:type="spellStart"/>
+      <w:r>
+        <w:t>сервра</w:t>
+      </w:r>
+      <w:proofErr w:type="spellEnd"/>
+      <w:r>
+        <w:t xml:space="preserve">, </w:t>
+      </w:r>
+      <w:r>
+        <w:t xml:space="preserve">сервер </w:t>
+      </w:r>
+      <w:proofErr w:type="spellStart"/>
+      <w:r>
+        <w:t>стоклнуля</w:t>
+      </w:r>
+      <w:proofErr w:type="spellEnd"/>
+      <w:r>
+        <w:t xml:space="preserve"> с </w:t>
+      </w:r>
+      <w:proofErr w:type="spellStart"/>
+      <w:r>
+        <w:t>истуацией</w:t>
+      </w:r>
+      <w:proofErr w:type="spellEnd"/>
+      <w:r>
+        <w:t xml:space="preserve"> </w:t>
+      </w:r>
+    </w:p>
+    <w:p>
+      <w:pPr>
+        <w:pStyle w:val="a7"/>
+        <w:numPr>
+          <w:ilvl w:val="0"/>
+          <w:numId w:val="36"/>
+        </w:numPr>
+      </w:pPr>
+      <w:r>
+        <w:t xml:space="preserve">501. – </w:t>
+      </w:r>
+      <w:r>
+        <w:rPr>
+          <w:lang w:val="en-US"/>
+        </w:rPr>
+        <w:t xml:space="preserve">not implemented – </w:t>
+      </w:r>
+      <w:r>
+        <w:t>не реализовано</w:t>
+      </w:r>
+    </w:p>
+    <w:p>
+      <w:pPr>
+        <w:pStyle w:val="a7"/>
+        <w:numPr>
+          <w:ilvl w:val="0"/>
+          <w:numId w:val="36"/>
+        </w:numPr>
+      </w:pPr>
+      <w:r>
+        <w:t xml:space="preserve">502 – </w:t>
+      </w:r>
+      <w:r>
+        <w:rPr>
+          <w:lang w:val="en-US"/>
+        </w:rPr>
+        <w:t>bad gateway</w:t>
+      </w:r>
+    </w:p>
+    <w:p>
+      <w:pPr>
+        <w:pStyle w:val="a7"/>
+        <w:numPr>
+          <w:ilvl w:val="0"/>
+          <w:numId w:val="36"/>
+        </w:numPr>
+      </w:pPr>
+      <w:r>
+        <w:rPr>
+          <w:lang w:val="en-US"/>
+        </w:rPr>
+        <w:t xml:space="preserve">503 – </w:t>
+      </w:r>
+      <w:r>
+        <w:t>сервер недоступен</w:t>
+      </w:r>
+    </w:p>
+    <w:p>
+      <w:pPr>
+        <w:pStyle w:val="a7"/>
+        <w:numPr>
+          <w:ilvl w:val="0"/>
+          <w:numId w:val="36"/>
+        </w:numPr>
+      </w:pPr>
+      <w:r>
+        <w:t xml:space="preserve">504 – </w:t>
+      </w:r>
+      <w:r>
+        <w:rPr>
+          <w:lang w:val="en-US"/>
+        </w:rPr>
+        <w:t>gateway</w:t>
+      </w:r>
+      <w:r>
+        <w:t xml:space="preserve"> </w:t>
+      </w:r>
+      <w:r>
+        <w:rPr>
+          <w:lang w:val="en-US"/>
+        </w:rPr>
+        <w:t>timeout</w:t>
+      </w:r>
+      <w:r>
+        <w:t xml:space="preserve"> – </w:t>
+      </w:r>
+      <w:r>
+        <w:t>сервер действует как шлюз и не может получить ответ</w:t>
+      </w:r>
+    </w:p>
+    <w:p>
+      <w:pPr>
+        <w:pStyle w:val="a7"/>
+        <w:numPr>
+          <w:ilvl w:val="0"/>
+          <w:numId w:val="36"/>
+        </w:numPr>
+      </w:pPr>
+      <w:r>
+        <w:t xml:space="preserve">505 – </w:t>
+      </w:r>
+      <w:r>
+        <w:rPr>
+          <w:lang w:val="en-US"/>
+        </w:rPr>
+        <w:t>http version is not supported</w:t>
+      </w:r>
+    </w:p>
+    <w:p>
+      <w:pPr>
+        <w:pStyle w:val="a7"/>
+        <w:numPr>
+          <w:ilvl w:val="0"/>
+          <w:numId w:val="36"/>
+        </w:numPr>
+        <w:rPr>
+          <w:lang w:val="en-US"/>
+        </w:rPr>
+      </w:pPr>
+      <w:r>
+        <w:rPr>
+          <w:lang w:val="en-US"/>
+        </w:rPr>
+        <w:t xml:space="preserve">511 – network </w:t>
+      </w:r>
+      <w:proofErr w:type="spellStart"/>
+      <w:r>
+        <w:rPr>
+          <w:lang w:val="en-US"/>
+        </w:rPr>
+        <w:t>aunthification</w:t>
+      </w:r>
+      <w:proofErr w:type="spellEnd"/>
+      <w:r>
+        <w:rPr>
+          <w:lang w:val="en-US"/>
+        </w:rPr>
+        <w:t xml:space="preserve"> </w:t>
+      </w:r>
+      <w:proofErr w:type="gramStart"/>
+      <w:r>
+        <w:rPr>
+          <w:lang w:val="en-US"/>
+        </w:rPr>
+        <w:t>require  -</w:t>
+      </w:r>
+      <w:proofErr w:type="gramEnd"/>
+      <w:r>
+        <w:rPr>
+          <w:lang w:val="en-US"/>
+        </w:rPr>
+        <w:t xml:space="preserve"> </w:t>
+      </w:r>
+      <w:r>
+        <w:t>требуется</w:t>
+      </w:r>
+      <w:r>
+        <w:rPr>
+          <w:lang w:val="en-US"/>
+        </w:rPr>
+        <w:t xml:space="preserve"> </w:t>
+      </w:r>
+      <w:r>
+        <w:t>сетевая</w:t>
+      </w:r>
+      <w:r>
+        <w:rPr>
+          <w:lang w:val="en-US"/>
+        </w:rPr>
+        <w:t xml:space="preserve"> </w:t>
+      </w:r>
+      <w:proofErr w:type="spellStart"/>
+      <w:r>
+        <w:t>аунтефикация</w:t>
+      </w:r>
+      <w:proofErr w:type="spellEnd"/>
+    </w:p>
     <w:sectPr>
       <w:pgSz w:w="11906" w:h="16838"/>
       <w:pgMar w:top="1134" w:right="850" w:bottom="1134" w:left="1701" w:header="708" w:footer="708" w:gutter="0"/>
@@ -2370,9 +4970,9 @@
 <w:numbering xmlns:wpc="http://schemas.microsoft.com/office/word/2010/wordprocessingCanvas" xmlns:cx="http://schemas.microsoft.com/office/drawing/2014/chartex" xmlns:cx1="http://schemas.microsoft.com/office/drawing/2015/9/8/chartex" xmlns:cx2="http://schemas.microsoft.com/office/drawing/2015/10/21/chartex" xmlns:cx3="http://schemas.microsoft.com/office/drawing/2016/5/9/chartex" xmlns:cx4="http://schemas.microsoft.com/office/drawing/2016/5/10/chartex" xmlns:cx5="http://schemas.microsoft.com/office/drawing/2016/5/11/chartex" xmlns:cx6="http://schemas.microsoft.com/office/drawing/2016/5/12/chartex" xmlns:cx7="http://schemas.microsoft.com/office/drawing/2016/5/13/chartex" xmlns:cx8="http://schemas.microsoft.com/office/drawing/2016/5/14/chartex" xmlns:mc="http://schemas.openxmlformats.org/markup-compatibility/2006" xmlns:aink="http://schemas.microsoft.com/office/drawing/2016/ink" xmlns:am3d="http://schemas.microsoft.com/office/drawing/2017/model3d" xmlns:o="urn:schemas-microsoft-com:office:office" xmlns:oel="http://schemas.microsoft.com/office/2019/extlst" xmlns:r="http://schemas.openxmlformats.org/officeDocument/2006/relationships" xmlns:m="http://schemas.openxmlformats.org/officeDocument/2006/math" xmlns:v="urn:schemas-microsoft-com:vml" xmlns:wp14="http://schemas.microsoft.com/office/word/2010/wordprocessingDrawing" xmlns:wp="http://schemas.openxmlformats.org/drawingml/2006/wordprocessingDrawing" xmlns:w10="urn:schemas-microsoft-com:office:word" xmlns:w="http://schemas.openxmlformats.org/wordprocessingml/2006/main" xmlns:w14="http://schemas.microsoft.com/office/word/2010/wordml" xmlns:w15="http://schemas.microsoft.com/office/word/2012/wordml" xmlns:w16cex="http://schemas.microsoft.com/office/word/2018/wordml/cex" xmlns:w16cid="http://schemas.microsoft.com/office/word/2016/wordml/cid" xmlns:w16="http://schemas.microsoft.com/office/word/2018/wordml" xmlns:w16du="http://schemas.microsoft.com/office/word/2023/wordml/word16du" xmlns:w16sdtdh="http://schemas.microsoft.com/office/word/2020/wordml/sdtdatahash" xmlns:w16se="http://schemas.microsoft.com/office/word/2015/wordml/symex" xmlns:wpg="http://schemas.microsoft.com/office/word/2010/wordprocessingGroup" xmlns:wpi="http://schemas.microsoft.com/office/word/2010/wordprocessingInk" xmlns:wne="http://schemas.microsoft.com/office/word/2006/wordml" xmlns:wps="http://schemas.microsoft.com/office/word/2010/wordprocessingShape" mc:Ignorable="w14 w15 w16se w16cid w16 w16cex w16sdtdh w16du wp14">
   <w:abstractNum w:abstractNumId="0" w15:restartNumberingAfterBreak="0">
     <w:nsid w:val="061B7B73"/>
-    <w:multiLevelType w:val="hybridMultilevel"/>
-    <w:tmpl w:val="52C60EC4"/>
-    <w:lvl w:ilvl="0" w:tplc="0419000F">
+    <w:multiLevelType w:val="multilevel"/>
+    <w:tmpl w:val="87F8D6B2"/>
+    <w:lvl w:ilvl="0">
       <w:start w:val="1"/>
       <w:numFmt w:val="decimal"/>
       <w:lvlText w:val="%1."/>
@@ -2384,80 +4984,290 @@
         <w:rFonts w:hint="default"/>
       </w:rPr>
     </w:lvl>
-    <w:lvl w:ilvl="1" w:tplc="04190019" w:tentative="1">
-      <w:start w:val="1"/>
-      <w:numFmt w:val="lowerLetter"/>
-      <w:lvlText w:val="%2."/>
-      <w:lvlJc w:val="left"/>
-      <w:pPr>
-        <w:ind w:left="1440" w:hanging="360"/>
-      </w:pPr>
-    </w:lvl>
-    <w:lvl w:ilvl="2" w:tplc="0419001B" w:tentative="1">
-      <w:start w:val="1"/>
-      <w:numFmt w:val="lowerRoman"/>
-      <w:lvlText w:val="%3."/>
-      <w:lvlJc w:val="right"/>
-      <w:pPr>
-        <w:ind w:left="2160" w:hanging="180"/>
-      </w:pPr>
-    </w:lvl>
-    <w:lvl w:ilvl="3" w:tplc="0419000F" w:tentative="1">
-      <w:start w:val="1"/>
-      <w:numFmt w:val="decimal"/>
-      <w:lvlText w:val="%4."/>
-      <w:lvlJc w:val="left"/>
-      <w:pPr>
-        <w:ind w:left="2880" w:hanging="360"/>
-      </w:pPr>
-    </w:lvl>
-    <w:lvl w:ilvl="4" w:tplc="04190019" w:tentative="1">
-      <w:start w:val="1"/>
-      <w:numFmt w:val="lowerLetter"/>
-      <w:lvlText w:val="%5."/>
-      <w:lvlJc w:val="left"/>
-      <w:pPr>
-        <w:ind w:left="3600" w:hanging="360"/>
-      </w:pPr>
-    </w:lvl>
-    <w:lvl w:ilvl="5" w:tplc="0419001B" w:tentative="1">
-      <w:start w:val="1"/>
-      <w:numFmt w:val="lowerRoman"/>
-      <w:lvlText w:val="%6."/>
-      <w:lvlJc w:val="right"/>
-      <w:pPr>
-        <w:ind w:left="4320" w:hanging="180"/>
-      </w:pPr>
-    </w:lvl>
-    <w:lvl w:ilvl="6" w:tplc="0419000F" w:tentative="1">
-      <w:start w:val="1"/>
-      <w:numFmt w:val="decimal"/>
-      <w:lvlText w:val="%7."/>
-      <w:lvlJc w:val="left"/>
-      <w:pPr>
-        <w:ind w:left="5040" w:hanging="360"/>
-      </w:pPr>
-    </w:lvl>
-    <w:lvl w:ilvl="7" w:tplc="04190019" w:tentative="1">
-      <w:start w:val="1"/>
-      <w:numFmt w:val="lowerLetter"/>
-      <w:lvlText w:val="%8."/>
-      <w:lvlJc w:val="left"/>
-      <w:pPr>
-        <w:ind w:left="5760" w:hanging="360"/>
-      </w:pPr>
-    </w:lvl>
-    <w:lvl w:ilvl="8" w:tplc="0419001B" w:tentative="1">
-      <w:start w:val="1"/>
-      <w:numFmt w:val="lowerRoman"/>
-      <w:lvlText w:val="%9."/>
-      <w:lvlJc w:val="right"/>
-      <w:pPr>
-        <w:ind w:left="6480" w:hanging="180"/>
-      </w:pPr>
+    <w:lvl w:ilvl="1">
+      <w:start w:val="10"/>
+      <w:numFmt w:val="decimal"/>
+      <w:isLgl/>
+      <w:lvlText w:val="%1.%2"/>
+      <w:lvlJc w:val="left"/>
+      <w:pPr>
+        <w:ind w:left="1260" w:hanging="900"/>
+      </w:pPr>
+      <w:rPr>
+        <w:rFonts w:hint="default"/>
+      </w:rPr>
+    </w:lvl>
+    <w:lvl w:ilvl="2">
+      <w:start w:val="24"/>
+      <w:numFmt w:val="decimal"/>
+      <w:isLgl/>
+      <w:lvlText w:val="%1.%2.%3"/>
+      <w:lvlJc w:val="left"/>
+      <w:pPr>
+        <w:ind w:left="1260" w:hanging="900"/>
+      </w:pPr>
+      <w:rPr>
+        <w:rFonts w:hint="default"/>
+      </w:rPr>
+    </w:lvl>
+    <w:lvl w:ilvl="3">
+      <w:start w:val="1"/>
+      <w:numFmt w:val="decimal"/>
+      <w:isLgl/>
+      <w:lvlText w:val="%1.%2.%3.%4"/>
+      <w:lvlJc w:val="left"/>
+      <w:pPr>
+        <w:ind w:left="1260" w:hanging="900"/>
+      </w:pPr>
+      <w:rPr>
+        <w:rFonts w:hint="default"/>
+      </w:rPr>
+    </w:lvl>
+    <w:lvl w:ilvl="4">
+      <w:start w:val="1"/>
+      <w:numFmt w:val="decimal"/>
+      <w:isLgl/>
+      <w:lvlText w:val="%1.%2.%3.%4.%5"/>
+      <w:lvlJc w:val="left"/>
+      <w:pPr>
+        <w:ind w:left="1440" w:hanging="1080"/>
+      </w:pPr>
+      <w:rPr>
+        <w:rFonts w:hint="default"/>
+      </w:rPr>
+    </w:lvl>
+    <w:lvl w:ilvl="5">
+      <w:start w:val="1"/>
+      <w:numFmt w:val="decimal"/>
+      <w:isLgl/>
+      <w:lvlText w:val="%1.%2.%3.%4.%5.%6"/>
+      <w:lvlJc w:val="left"/>
+      <w:pPr>
+        <w:ind w:left="1440" w:hanging="1080"/>
+      </w:pPr>
+      <w:rPr>
+        <w:rFonts w:hint="default"/>
+      </w:rPr>
+    </w:lvl>
+    <w:lvl w:ilvl="6">
+      <w:start w:val="1"/>
+      <w:numFmt w:val="decimal"/>
+      <w:isLgl/>
+      <w:lvlText w:val="%1.%2.%3.%4.%5.%6.%7"/>
+      <w:lvlJc w:val="left"/>
+      <w:pPr>
+        <w:ind w:left="1800" w:hanging="1440"/>
+      </w:pPr>
+      <w:rPr>
+        <w:rFonts w:hint="default"/>
+      </w:rPr>
+    </w:lvl>
+    <w:lvl w:ilvl="7">
+      <w:start w:val="1"/>
+      <w:numFmt w:val="decimal"/>
+      <w:isLgl/>
+      <w:lvlText w:val="%1.%2.%3.%4.%5.%6.%7.%8"/>
+      <w:lvlJc w:val="left"/>
+      <w:pPr>
+        <w:ind w:left="1800" w:hanging="1440"/>
+      </w:pPr>
+      <w:rPr>
+        <w:rFonts w:hint="default"/>
+      </w:rPr>
+    </w:lvl>
+    <w:lvl w:ilvl="8">
+      <w:start w:val="1"/>
+      <w:numFmt w:val="decimal"/>
+      <w:isLgl/>
+      <w:lvlText w:val="%1.%2.%3.%4.%5.%6.%7.%8.%9"/>
+      <w:lvlJc w:val="left"/>
+      <w:pPr>
+        <w:ind w:left="2160" w:hanging="1800"/>
+      </w:pPr>
+      <w:rPr>
+        <w:rFonts w:hint="default"/>
+      </w:rPr>
     </w:lvl>
   </w:abstractNum>
   <w:abstractNum w:abstractNumId="1" w15:restartNumberingAfterBreak="0">
+    <w:nsid w:val="092637CB"/>
+    <w:multiLevelType w:val="hybridMultilevel"/>
+    <w:tmpl w:val="EFA88074"/>
+    <w:lvl w:ilvl="0" w:tplc="0419000F">
+      <w:start w:val="1"/>
+      <w:numFmt w:val="decimal"/>
+      <w:lvlText w:val="%1."/>
+      <w:lvlJc w:val="left"/>
+      <w:pPr>
+        <w:ind w:left="720" w:hanging="360"/>
+      </w:pPr>
+      <w:rPr>
+        <w:rFonts w:hint="default"/>
+      </w:rPr>
+    </w:lvl>
+    <w:lvl w:ilvl="1" w:tplc="04190019" w:tentative="1">
+      <w:start w:val="1"/>
+      <w:numFmt w:val="lowerLetter"/>
+      <w:lvlText w:val="%2."/>
+      <w:lvlJc w:val="left"/>
+      <w:pPr>
+        <w:ind w:left="1440" w:hanging="360"/>
+      </w:pPr>
+    </w:lvl>
+    <w:lvl w:ilvl="2" w:tplc="0419001B" w:tentative="1">
+      <w:start w:val="1"/>
+      <w:numFmt w:val="lowerRoman"/>
+      <w:lvlText w:val="%3."/>
+      <w:lvlJc w:val="right"/>
+      <w:pPr>
+        <w:ind w:left="2160" w:hanging="180"/>
+      </w:pPr>
+    </w:lvl>
+    <w:lvl w:ilvl="3" w:tplc="0419000F" w:tentative="1">
+      <w:start w:val="1"/>
+      <w:numFmt w:val="decimal"/>
+      <w:lvlText w:val="%4."/>
+      <w:lvlJc w:val="left"/>
+      <w:pPr>
+        <w:ind w:left="2880" w:hanging="360"/>
+      </w:pPr>
+    </w:lvl>
+    <w:lvl w:ilvl="4" w:tplc="04190019" w:tentative="1">
+      <w:start w:val="1"/>
+      <w:numFmt w:val="lowerLetter"/>
+      <w:lvlText w:val="%5."/>
+      <w:lvlJc w:val="left"/>
+      <w:pPr>
+        <w:ind w:left="3600" w:hanging="360"/>
+      </w:pPr>
+    </w:lvl>
+    <w:lvl w:ilvl="5" w:tplc="0419001B" w:tentative="1">
+      <w:start w:val="1"/>
+      <w:numFmt w:val="lowerRoman"/>
+      <w:lvlText w:val="%6."/>
+      <w:lvlJc w:val="right"/>
+      <w:pPr>
+        <w:ind w:left="4320" w:hanging="180"/>
+      </w:pPr>
+    </w:lvl>
+    <w:lvl w:ilvl="6" w:tplc="0419000F" w:tentative="1">
+      <w:start w:val="1"/>
+      <w:numFmt w:val="decimal"/>
+      <w:lvlText w:val="%7."/>
+      <w:lvlJc w:val="left"/>
+      <w:pPr>
+        <w:ind w:left="5040" w:hanging="360"/>
+      </w:pPr>
+    </w:lvl>
+    <w:lvl w:ilvl="7" w:tplc="04190019" w:tentative="1">
+      <w:start w:val="1"/>
+      <w:numFmt w:val="lowerLetter"/>
+      <w:lvlText w:val="%8."/>
+      <w:lvlJc w:val="left"/>
+      <w:pPr>
+        <w:ind w:left="5760" w:hanging="360"/>
+      </w:pPr>
+    </w:lvl>
+    <w:lvl w:ilvl="8" w:tplc="0419001B" w:tentative="1">
+      <w:start w:val="1"/>
+      <w:numFmt w:val="lowerRoman"/>
+      <w:lvlText w:val="%9."/>
+      <w:lvlJc w:val="right"/>
+      <w:pPr>
+        <w:ind w:left="6480" w:hanging="180"/>
+      </w:pPr>
+    </w:lvl>
+  </w:abstractNum>
+  <w:abstractNum w:abstractNumId="2" w15:restartNumberingAfterBreak="0">
+    <w:nsid w:val="0C000962"/>
+    <w:multiLevelType w:val="hybridMultilevel"/>
+    <w:tmpl w:val="9886CF80"/>
+    <w:lvl w:ilvl="0" w:tplc="0419000F">
+      <w:start w:val="1"/>
+      <w:numFmt w:val="decimal"/>
+      <w:lvlText w:val="%1."/>
+      <w:lvlJc w:val="left"/>
+      <w:pPr>
+        <w:ind w:left="720" w:hanging="360"/>
+      </w:pPr>
+      <w:rPr>
+        <w:rFonts w:hint="default"/>
+      </w:rPr>
+    </w:lvl>
+    <w:lvl w:ilvl="1" w:tplc="04190019">
+      <w:start w:val="1"/>
+      <w:numFmt w:val="lowerLetter"/>
+      <w:lvlText w:val="%2."/>
+      <w:lvlJc w:val="left"/>
+      <w:pPr>
+        <w:ind w:left="1440" w:hanging="360"/>
+      </w:pPr>
+    </w:lvl>
+    <w:lvl w:ilvl="2" w:tplc="0419001B" w:tentative="1">
+      <w:start w:val="1"/>
+      <w:numFmt w:val="lowerRoman"/>
+      <w:lvlText w:val="%3."/>
+      <w:lvlJc w:val="right"/>
+      <w:pPr>
+        <w:ind w:left="2160" w:hanging="180"/>
+      </w:pPr>
+    </w:lvl>
+    <w:lvl w:ilvl="3" w:tplc="0419000F" w:tentative="1">
+      <w:start w:val="1"/>
+      <w:numFmt w:val="decimal"/>
+      <w:lvlText w:val="%4."/>
+      <w:lvlJc w:val="left"/>
+      <w:pPr>
+        <w:ind w:left="2880" w:hanging="360"/>
+      </w:pPr>
+    </w:lvl>
+    <w:lvl w:ilvl="4" w:tplc="04190019" w:tentative="1">
+      <w:start w:val="1"/>
+      <w:numFmt w:val="lowerLetter"/>
+      <w:lvlText w:val="%5."/>
+      <w:lvlJc w:val="left"/>
+      <w:pPr>
+        <w:ind w:left="3600" w:hanging="360"/>
+      </w:pPr>
+    </w:lvl>
+    <w:lvl w:ilvl="5" w:tplc="0419001B" w:tentative="1">
+      <w:start w:val="1"/>
+      <w:numFmt w:val="lowerRoman"/>
+      <w:lvlText w:val="%6."/>
+      <w:lvlJc w:val="right"/>
+      <w:pPr>
+        <w:ind w:left="4320" w:hanging="180"/>
+      </w:pPr>
+    </w:lvl>
+    <w:lvl w:ilvl="6" w:tplc="0419000F" w:tentative="1">
+      <w:start w:val="1"/>
+      <w:numFmt w:val="decimal"/>
+      <w:lvlText w:val="%7."/>
+      <w:lvlJc w:val="left"/>
+      <w:pPr>
+        <w:ind w:left="5040" w:hanging="360"/>
+      </w:pPr>
+    </w:lvl>
+    <w:lvl w:ilvl="7" w:tplc="04190019" w:tentative="1">
+      <w:start w:val="1"/>
+      <w:numFmt w:val="lowerLetter"/>
+      <w:lvlText w:val="%8."/>
+      <w:lvlJc w:val="left"/>
+      <w:pPr>
+        <w:ind w:left="5760" w:hanging="360"/>
+      </w:pPr>
+    </w:lvl>
+    <w:lvl w:ilvl="8" w:tplc="0419001B" w:tentative="1">
+      <w:start w:val="1"/>
+      <w:numFmt w:val="lowerRoman"/>
+      <w:lvlText w:val="%9."/>
+      <w:lvlJc w:val="right"/>
+      <w:pPr>
+        <w:ind w:left="6480" w:hanging="180"/>
+      </w:pPr>
+    </w:lvl>
+  </w:abstractNum>
+  <w:abstractNum w:abstractNumId="3" w15:restartNumberingAfterBreak="0">
     <w:nsid w:val="0C6C36EB"/>
     <w:multiLevelType w:val="hybridMultilevel"/>
     <w:tmpl w:val="D3C24DB0"/>
@@ -2546,7 +5356,96 @@
       </w:pPr>
     </w:lvl>
   </w:abstractNum>
-  <w:abstractNum w:abstractNumId="2" w15:restartNumberingAfterBreak="0">
+  <w:abstractNum w:abstractNumId="4" w15:restartNumberingAfterBreak="0">
+    <w:nsid w:val="0E9A6823"/>
+    <w:multiLevelType w:val="hybridMultilevel"/>
+    <w:tmpl w:val="BC4EB456"/>
+    <w:lvl w:ilvl="0" w:tplc="0419000F">
+      <w:start w:val="1"/>
+      <w:numFmt w:val="decimal"/>
+      <w:lvlText w:val="%1."/>
+      <w:lvlJc w:val="left"/>
+      <w:pPr>
+        <w:ind w:left="720" w:hanging="360"/>
+      </w:pPr>
+      <w:rPr>
+        <w:rFonts w:hint="default"/>
+      </w:rPr>
+    </w:lvl>
+    <w:lvl w:ilvl="1" w:tplc="04190019" w:tentative="1">
+      <w:start w:val="1"/>
+      <w:numFmt w:val="lowerLetter"/>
+      <w:lvlText w:val="%2."/>
+      <w:lvlJc w:val="left"/>
+      <w:pPr>
+        <w:ind w:left="1440" w:hanging="360"/>
+      </w:pPr>
+    </w:lvl>
+    <w:lvl w:ilvl="2" w:tplc="0419001B" w:tentative="1">
+      <w:start w:val="1"/>
+      <w:numFmt w:val="lowerRoman"/>
+      <w:lvlText w:val="%3."/>
+      <w:lvlJc w:val="right"/>
+      <w:pPr>
+        <w:ind w:left="2160" w:hanging="180"/>
+      </w:pPr>
+    </w:lvl>
+    <w:lvl w:ilvl="3" w:tplc="0419000F" w:tentative="1">
+      <w:start w:val="1"/>
+      <w:numFmt w:val="decimal"/>
+      <w:lvlText w:val="%4."/>
+      <w:lvlJc w:val="left"/>
+      <w:pPr>
+        <w:ind w:left="2880" w:hanging="360"/>
+      </w:pPr>
+    </w:lvl>
+    <w:lvl w:ilvl="4" w:tplc="04190019" w:tentative="1">
+      <w:start w:val="1"/>
+      <w:numFmt w:val="lowerLetter"/>
+      <w:lvlText w:val="%5."/>
+      <w:lvlJc w:val="left"/>
+      <w:pPr>
+        <w:ind w:left="3600" w:hanging="360"/>
+      </w:pPr>
+    </w:lvl>
+    <w:lvl w:ilvl="5" w:tplc="0419001B" w:tentative="1">
+      <w:start w:val="1"/>
+      <w:numFmt w:val="lowerRoman"/>
+      <w:lvlText w:val="%6."/>
+      <w:lvlJc w:val="right"/>
+      <w:pPr>
+        <w:ind w:left="4320" w:hanging="180"/>
+      </w:pPr>
+    </w:lvl>
+    <w:lvl w:ilvl="6" w:tplc="0419000F" w:tentative="1">
+      <w:start w:val="1"/>
+      <w:numFmt w:val="decimal"/>
+      <w:lvlText w:val="%7."/>
+      <w:lvlJc w:val="left"/>
+      <w:pPr>
+        <w:ind w:left="5040" w:hanging="360"/>
+      </w:pPr>
+    </w:lvl>
+    <w:lvl w:ilvl="7" w:tplc="04190019" w:tentative="1">
+      <w:start w:val="1"/>
+      <w:numFmt w:val="lowerLetter"/>
+      <w:lvlText w:val="%8."/>
+      <w:lvlJc w:val="left"/>
+      <w:pPr>
+        <w:ind w:left="5760" w:hanging="360"/>
+      </w:pPr>
+    </w:lvl>
+    <w:lvl w:ilvl="8" w:tplc="0419001B" w:tentative="1">
+      <w:start w:val="1"/>
+      <w:numFmt w:val="lowerRoman"/>
+      <w:lvlText w:val="%9."/>
+      <w:lvlJc w:val="right"/>
+      <w:pPr>
+        <w:ind w:left="6480" w:hanging="180"/>
+      </w:pPr>
+    </w:lvl>
+  </w:abstractNum>
+  <w:abstractNum w:abstractNumId="5" w15:restartNumberingAfterBreak="0">
     <w:nsid w:val="110D4902"/>
     <w:multiLevelType w:val="hybridMultilevel"/>
     <w:tmpl w:val="5A54CE80"/>
@@ -2635,7 +5534,7 @@
       </w:pPr>
     </w:lvl>
   </w:abstractNum>
-  <w:abstractNum w:abstractNumId="3" w15:restartNumberingAfterBreak="0">
+  <w:abstractNum w:abstractNumId="6" w15:restartNumberingAfterBreak="0">
     <w:nsid w:val="25672898"/>
     <w:multiLevelType w:val="hybridMultilevel"/>
     <w:tmpl w:val="184EB7C0"/>
@@ -2724,7 +5623,96 @@
       </w:pPr>
     </w:lvl>
   </w:abstractNum>
-  <w:abstractNum w:abstractNumId="4" w15:restartNumberingAfterBreak="0">
+  <w:abstractNum w:abstractNumId="7" w15:restartNumberingAfterBreak="0">
+    <w:nsid w:val="26110ED8"/>
+    <w:multiLevelType w:val="hybridMultilevel"/>
+    <w:tmpl w:val="56A68E5C"/>
+    <w:lvl w:ilvl="0" w:tplc="0419000F">
+      <w:start w:val="1"/>
+      <w:numFmt w:val="decimal"/>
+      <w:lvlText w:val="%1."/>
+      <w:lvlJc w:val="left"/>
+      <w:pPr>
+        <w:ind w:left="720" w:hanging="360"/>
+      </w:pPr>
+      <w:rPr>
+        <w:rFonts w:hint="default"/>
+      </w:rPr>
+    </w:lvl>
+    <w:lvl w:ilvl="1" w:tplc="04190019" w:tentative="1">
+      <w:start w:val="1"/>
+      <w:numFmt w:val="lowerLetter"/>
+      <w:lvlText w:val="%2."/>
+      <w:lvlJc w:val="left"/>
+      <w:pPr>
+        <w:ind w:left="1440" w:hanging="360"/>
+      </w:pPr>
+    </w:lvl>
+    <w:lvl w:ilvl="2" w:tplc="0419001B" w:tentative="1">
+      <w:start w:val="1"/>
+      <w:numFmt w:val="lowerRoman"/>
+      <w:lvlText w:val="%3."/>
+      <w:lvlJc w:val="right"/>
+      <w:pPr>
+        <w:ind w:left="2160" w:hanging="180"/>
+      </w:pPr>
+    </w:lvl>
+    <w:lvl w:ilvl="3" w:tplc="0419000F" w:tentative="1">
+      <w:start w:val="1"/>
+      <w:numFmt w:val="decimal"/>
+      <w:lvlText w:val="%4."/>
+      <w:lvlJc w:val="left"/>
+      <w:pPr>
+        <w:ind w:left="2880" w:hanging="360"/>
+      </w:pPr>
+    </w:lvl>
+    <w:lvl w:ilvl="4" w:tplc="04190019" w:tentative="1">
+      <w:start w:val="1"/>
+      <w:numFmt w:val="lowerLetter"/>
+      <w:lvlText w:val="%5."/>
+      <w:lvlJc w:val="left"/>
+      <w:pPr>
+        <w:ind w:left="3600" w:hanging="360"/>
+      </w:pPr>
+    </w:lvl>
+    <w:lvl w:ilvl="5" w:tplc="0419001B" w:tentative="1">
+      <w:start w:val="1"/>
+      <w:numFmt w:val="lowerRoman"/>
+      <w:lvlText w:val="%6."/>
+      <w:lvlJc w:val="right"/>
+      <w:pPr>
+        <w:ind w:left="4320" w:hanging="180"/>
+      </w:pPr>
+    </w:lvl>
+    <w:lvl w:ilvl="6" w:tplc="0419000F" w:tentative="1">
+      <w:start w:val="1"/>
+      <w:numFmt w:val="decimal"/>
+      <w:lvlText w:val="%7."/>
+      <w:lvlJc w:val="left"/>
+      <w:pPr>
+        <w:ind w:left="5040" w:hanging="360"/>
+      </w:pPr>
+    </w:lvl>
+    <w:lvl w:ilvl="7" w:tplc="04190019" w:tentative="1">
+      <w:start w:val="1"/>
+      <w:numFmt w:val="lowerLetter"/>
+      <w:lvlText w:val="%8."/>
+      <w:lvlJc w:val="left"/>
+      <w:pPr>
+        <w:ind w:left="5760" w:hanging="360"/>
+      </w:pPr>
+    </w:lvl>
+    <w:lvl w:ilvl="8" w:tplc="0419001B" w:tentative="1">
+      <w:start w:val="1"/>
+      <w:numFmt w:val="lowerRoman"/>
+      <w:lvlText w:val="%9."/>
+      <w:lvlJc w:val="right"/>
+      <w:pPr>
+        <w:ind w:left="6480" w:hanging="180"/>
+      </w:pPr>
+    </w:lvl>
+  </w:abstractNum>
+  <w:abstractNum w:abstractNumId="8" w15:restartNumberingAfterBreak="0">
     <w:nsid w:val="26AE1669"/>
     <w:multiLevelType w:val="hybridMultilevel"/>
     <w:tmpl w:val="711CCBB0"/>
@@ -2813,7 +5801,7 @@
       </w:pPr>
     </w:lvl>
   </w:abstractNum>
-  <w:abstractNum w:abstractNumId="5" w15:restartNumberingAfterBreak="0">
+  <w:abstractNum w:abstractNumId="9" w15:restartNumberingAfterBreak="0">
     <w:nsid w:val="280A46BF"/>
     <w:multiLevelType w:val="hybridMultilevel"/>
     <w:tmpl w:val="B4E64B0E"/>
@@ -2902,7 +5890,7 @@
       </w:pPr>
     </w:lvl>
   </w:abstractNum>
-  <w:abstractNum w:abstractNumId="6" w15:restartNumberingAfterBreak="0">
+  <w:abstractNum w:abstractNumId="10" w15:restartNumberingAfterBreak="0">
     <w:nsid w:val="280D2466"/>
     <w:multiLevelType w:val="hybridMultilevel"/>
     <w:tmpl w:val="6D5250F0"/>
@@ -2991,7 +5979,7 @@
       </w:pPr>
     </w:lvl>
   </w:abstractNum>
-  <w:abstractNum w:abstractNumId="7" w15:restartNumberingAfterBreak="0">
+  <w:abstractNum w:abstractNumId="11" w15:restartNumberingAfterBreak="0">
     <w:nsid w:val="2D3C219E"/>
     <w:multiLevelType w:val="hybridMultilevel"/>
     <w:tmpl w:val="21180B84"/>
@@ -3080,7 +6068,7 @@
       </w:pPr>
     </w:lvl>
   </w:abstractNum>
-  <w:abstractNum w:abstractNumId="8" w15:restartNumberingAfterBreak="0">
+  <w:abstractNum w:abstractNumId="12" w15:restartNumberingAfterBreak="0">
     <w:nsid w:val="2EC46439"/>
     <w:multiLevelType w:val="hybridMultilevel"/>
     <w:tmpl w:val="A8E25B1E"/>
@@ -3169,7 +6157,7 @@
       </w:pPr>
     </w:lvl>
   </w:abstractNum>
-  <w:abstractNum w:abstractNumId="9" w15:restartNumberingAfterBreak="0">
+  <w:abstractNum w:abstractNumId="13" w15:restartNumberingAfterBreak="0">
     <w:nsid w:val="31315CEA"/>
     <w:multiLevelType w:val="hybridMultilevel"/>
     <w:tmpl w:val="E5D22FA8"/>
@@ -3258,7 +6246,7 @@
       </w:pPr>
     </w:lvl>
   </w:abstractNum>
-  <w:abstractNum w:abstractNumId="10" w15:restartNumberingAfterBreak="0">
+  <w:abstractNum w:abstractNumId="14" w15:restartNumberingAfterBreak="0">
     <w:nsid w:val="31350CE1"/>
     <w:multiLevelType w:val="hybridMultilevel"/>
     <w:tmpl w:val="41BA0400"/>
@@ -3347,7 +6335,96 @@
       </w:pPr>
     </w:lvl>
   </w:abstractNum>
-  <w:abstractNum w:abstractNumId="11" w15:restartNumberingAfterBreak="0">
+  <w:abstractNum w:abstractNumId="15" w15:restartNumberingAfterBreak="0">
+    <w:nsid w:val="362E337F"/>
+    <w:multiLevelType w:val="hybridMultilevel"/>
+    <w:tmpl w:val="8042C986"/>
+    <w:lvl w:ilvl="0" w:tplc="0419000F">
+      <w:start w:val="1"/>
+      <w:numFmt w:val="decimal"/>
+      <w:lvlText w:val="%1."/>
+      <w:lvlJc w:val="left"/>
+      <w:pPr>
+        <w:ind w:left="720" w:hanging="360"/>
+      </w:pPr>
+      <w:rPr>
+        <w:rFonts w:hint="default"/>
+      </w:rPr>
+    </w:lvl>
+    <w:lvl w:ilvl="1" w:tplc="04190019" w:tentative="1">
+      <w:start w:val="1"/>
+      <w:numFmt w:val="lowerLetter"/>
+      <w:lvlText w:val="%2."/>
+      <w:lvlJc w:val="left"/>
+      <w:pPr>
+        <w:ind w:left="1440" w:hanging="360"/>
+      </w:pPr>
+    </w:lvl>
+    <w:lvl w:ilvl="2" w:tplc="0419001B" w:tentative="1">
+      <w:start w:val="1"/>
+      <w:numFmt w:val="lowerRoman"/>
+      <w:lvlText w:val="%3."/>
+      <w:lvlJc w:val="right"/>
+      <w:pPr>
+        <w:ind w:left="2160" w:hanging="180"/>
+      </w:pPr>
+    </w:lvl>
+    <w:lvl w:ilvl="3" w:tplc="0419000F" w:tentative="1">
+      <w:start w:val="1"/>
+      <w:numFmt w:val="decimal"/>
+      <w:lvlText w:val="%4."/>
+      <w:lvlJc w:val="left"/>
+      <w:pPr>
+        <w:ind w:left="2880" w:hanging="360"/>
+      </w:pPr>
+    </w:lvl>
+    <w:lvl w:ilvl="4" w:tplc="04190019" w:tentative="1">
+      <w:start w:val="1"/>
+      <w:numFmt w:val="lowerLetter"/>
+      <w:lvlText w:val="%5."/>
+      <w:lvlJc w:val="left"/>
+      <w:pPr>
+        <w:ind w:left="3600" w:hanging="360"/>
+      </w:pPr>
+    </w:lvl>
+    <w:lvl w:ilvl="5" w:tplc="0419001B" w:tentative="1">
+      <w:start w:val="1"/>
+      <w:numFmt w:val="lowerRoman"/>
+      <w:lvlText w:val="%6."/>
+      <w:lvlJc w:val="right"/>
+      <w:pPr>
+        <w:ind w:left="4320" w:hanging="180"/>
+      </w:pPr>
+    </w:lvl>
+    <w:lvl w:ilvl="6" w:tplc="0419000F" w:tentative="1">
+      <w:start w:val="1"/>
+      <w:numFmt w:val="decimal"/>
+      <w:lvlText w:val="%7."/>
+      <w:lvlJc w:val="left"/>
+      <w:pPr>
+        <w:ind w:left="5040" w:hanging="360"/>
+      </w:pPr>
+    </w:lvl>
+    <w:lvl w:ilvl="7" w:tplc="04190019" w:tentative="1">
+      <w:start w:val="1"/>
+      <w:numFmt w:val="lowerLetter"/>
+      <w:lvlText w:val="%8."/>
+      <w:lvlJc w:val="left"/>
+      <w:pPr>
+        <w:ind w:left="5760" w:hanging="360"/>
+      </w:pPr>
+    </w:lvl>
+    <w:lvl w:ilvl="8" w:tplc="0419001B" w:tentative="1">
+      <w:start w:val="1"/>
+      <w:numFmt w:val="lowerRoman"/>
+      <w:lvlText w:val="%9."/>
+      <w:lvlJc w:val="right"/>
+      <w:pPr>
+        <w:ind w:left="6480" w:hanging="180"/>
+      </w:pPr>
+    </w:lvl>
+  </w:abstractNum>
+  <w:abstractNum w:abstractNumId="16" w15:restartNumberingAfterBreak="0">
     <w:nsid w:val="394B259C"/>
     <w:multiLevelType w:val="hybridMultilevel"/>
     <w:tmpl w:val="1BAE6722"/>
@@ -3436,7 +6513,96 @@
       </w:pPr>
     </w:lvl>
   </w:abstractNum>
-  <w:abstractNum w:abstractNumId="12" w15:restartNumberingAfterBreak="0">
+  <w:abstractNum w:abstractNumId="17" w15:restartNumberingAfterBreak="0">
+    <w:nsid w:val="3A9648F8"/>
+    <w:multiLevelType w:val="hybridMultilevel"/>
+    <w:tmpl w:val="457AB9F8"/>
+    <w:lvl w:ilvl="0" w:tplc="0419000F">
+      <w:start w:val="1"/>
+      <w:numFmt w:val="decimal"/>
+      <w:lvlText w:val="%1."/>
+      <w:lvlJc w:val="left"/>
+      <w:pPr>
+        <w:ind w:left="720" w:hanging="360"/>
+      </w:pPr>
+      <w:rPr>
+        <w:rFonts w:hint="default"/>
+      </w:rPr>
+    </w:lvl>
+    <w:lvl w:ilvl="1" w:tplc="04190019" w:tentative="1">
+      <w:start w:val="1"/>
+      <w:numFmt w:val="lowerLetter"/>
+      <w:lvlText w:val="%2."/>
+      <w:lvlJc w:val="left"/>
+      <w:pPr>
+        <w:ind w:left="1440" w:hanging="360"/>
+      </w:pPr>
+    </w:lvl>
+    <w:lvl w:ilvl="2" w:tplc="0419001B" w:tentative="1">
+      <w:start w:val="1"/>
+      <w:numFmt w:val="lowerRoman"/>
+      <w:lvlText w:val="%3."/>
+      <w:lvlJc w:val="right"/>
+      <w:pPr>
+        <w:ind w:left="2160" w:hanging="180"/>
+      </w:pPr>
+    </w:lvl>
+    <w:lvl w:ilvl="3" w:tplc="0419000F" w:tentative="1">
+      <w:start w:val="1"/>
+      <w:numFmt w:val="decimal"/>
+      <w:lvlText w:val="%4."/>
+      <w:lvlJc w:val="left"/>
+      <w:pPr>
+        <w:ind w:left="2880" w:hanging="360"/>
+      </w:pPr>
+    </w:lvl>
+    <w:lvl w:ilvl="4" w:tplc="04190019" w:tentative="1">
+      <w:start w:val="1"/>
+      <w:numFmt w:val="lowerLetter"/>
+      <w:lvlText w:val="%5."/>
+      <w:lvlJc w:val="left"/>
+      <w:pPr>
+        <w:ind w:left="3600" w:hanging="360"/>
+      </w:pPr>
+    </w:lvl>
+    <w:lvl w:ilvl="5" w:tplc="0419001B" w:tentative="1">
+      <w:start w:val="1"/>
+      <w:numFmt w:val="lowerRoman"/>
+      <w:lvlText w:val="%6."/>
+      <w:lvlJc w:val="right"/>
+      <w:pPr>
+        <w:ind w:left="4320" w:hanging="180"/>
+      </w:pPr>
+    </w:lvl>
+    <w:lvl w:ilvl="6" w:tplc="0419000F" w:tentative="1">
+      <w:start w:val="1"/>
+      <w:numFmt w:val="decimal"/>
+      <w:lvlText w:val="%7."/>
+      <w:lvlJc w:val="left"/>
+      <w:pPr>
+        <w:ind w:left="5040" w:hanging="360"/>
+      </w:pPr>
+    </w:lvl>
+    <w:lvl w:ilvl="7" w:tplc="04190019" w:tentative="1">
+      <w:start w:val="1"/>
+      <w:numFmt w:val="lowerLetter"/>
+      <w:lvlText w:val="%8."/>
+      <w:lvlJc w:val="left"/>
+      <w:pPr>
+        <w:ind w:left="5760" w:hanging="360"/>
+      </w:pPr>
+    </w:lvl>
+    <w:lvl w:ilvl="8" w:tplc="0419001B" w:tentative="1">
+      <w:start w:val="1"/>
+      <w:numFmt w:val="lowerRoman"/>
+      <w:lvlText w:val="%9."/>
+      <w:lvlJc w:val="right"/>
+      <w:pPr>
+        <w:ind w:left="6480" w:hanging="180"/>
+      </w:pPr>
+    </w:lvl>
+  </w:abstractNum>
+  <w:abstractNum w:abstractNumId="18" w15:restartNumberingAfterBreak="0">
     <w:nsid w:val="3C62400E"/>
     <w:multiLevelType w:val="hybridMultilevel"/>
     <w:tmpl w:val="50BEEBB8"/>
@@ -3525,7 +6691,7 @@
       </w:pPr>
     </w:lvl>
   </w:abstractNum>
-  <w:abstractNum w:abstractNumId="13" w15:restartNumberingAfterBreak="0">
+  <w:abstractNum w:abstractNumId="19" w15:restartNumberingAfterBreak="0">
     <w:nsid w:val="3E4C286B"/>
     <w:multiLevelType w:val="hybridMultilevel"/>
     <w:tmpl w:val="B09E3874"/>
@@ -3614,7 +6780,96 @@
       </w:pPr>
     </w:lvl>
   </w:abstractNum>
-  <w:abstractNum w:abstractNumId="14" w15:restartNumberingAfterBreak="0">
+  <w:abstractNum w:abstractNumId="20" w15:restartNumberingAfterBreak="0">
+    <w:nsid w:val="3ECC4DAF"/>
+    <w:multiLevelType w:val="hybridMultilevel"/>
+    <w:tmpl w:val="DC1250AA"/>
+    <w:lvl w:ilvl="0" w:tplc="0419000F">
+      <w:start w:val="1"/>
+      <w:numFmt w:val="decimal"/>
+      <w:lvlText w:val="%1."/>
+      <w:lvlJc w:val="left"/>
+      <w:pPr>
+        <w:ind w:left="720" w:hanging="360"/>
+      </w:pPr>
+      <w:rPr>
+        <w:rFonts w:hint="default"/>
+      </w:rPr>
+    </w:lvl>
+    <w:lvl w:ilvl="1" w:tplc="04190019" w:tentative="1">
+      <w:start w:val="1"/>
+      <w:numFmt w:val="lowerLetter"/>
+      <w:lvlText w:val="%2."/>
+      <w:lvlJc w:val="left"/>
+      <w:pPr>
+        <w:ind w:left="1440" w:hanging="360"/>
+      </w:pPr>
+    </w:lvl>
+    <w:lvl w:ilvl="2" w:tplc="0419001B" w:tentative="1">
+      <w:start w:val="1"/>
+      <w:numFmt w:val="lowerRoman"/>
+      <w:lvlText w:val="%3."/>
+      <w:lvlJc w:val="right"/>
+      <w:pPr>
+        <w:ind w:left="2160" w:hanging="180"/>
+      </w:pPr>
+    </w:lvl>
+    <w:lvl w:ilvl="3" w:tplc="0419000F" w:tentative="1">
+      <w:start w:val="1"/>
+      <w:numFmt w:val="decimal"/>
+      <w:lvlText w:val="%4."/>
+      <w:lvlJc w:val="left"/>
+      <w:pPr>
+        <w:ind w:left="2880" w:hanging="360"/>
+      </w:pPr>
+    </w:lvl>
+    <w:lvl w:ilvl="4" w:tplc="04190019" w:tentative="1">
+      <w:start w:val="1"/>
+      <w:numFmt w:val="lowerLetter"/>
+      <w:lvlText w:val="%5."/>
+      <w:lvlJc w:val="left"/>
+      <w:pPr>
+        <w:ind w:left="3600" w:hanging="360"/>
+      </w:pPr>
+    </w:lvl>
+    <w:lvl w:ilvl="5" w:tplc="0419001B" w:tentative="1">
+      <w:start w:val="1"/>
+      <w:numFmt w:val="lowerRoman"/>
+      <w:lvlText w:val="%6."/>
+      <w:lvlJc w:val="right"/>
+      <w:pPr>
+        <w:ind w:left="4320" w:hanging="180"/>
+      </w:pPr>
+    </w:lvl>
+    <w:lvl w:ilvl="6" w:tplc="0419000F" w:tentative="1">
+      <w:start w:val="1"/>
+      <w:numFmt w:val="decimal"/>
+      <w:lvlText w:val="%7."/>
+      <w:lvlJc w:val="left"/>
+      <w:pPr>
+        <w:ind w:left="5040" w:hanging="360"/>
+      </w:pPr>
+    </w:lvl>
+    <w:lvl w:ilvl="7" w:tplc="04190019" w:tentative="1">
+      <w:start w:val="1"/>
+      <w:numFmt w:val="lowerLetter"/>
+      <w:lvlText w:val="%8."/>
+      <w:lvlJc w:val="left"/>
+      <w:pPr>
+        <w:ind w:left="5760" w:hanging="360"/>
+      </w:pPr>
+    </w:lvl>
+    <w:lvl w:ilvl="8" w:tplc="0419001B" w:tentative="1">
+      <w:start w:val="1"/>
+      <w:numFmt w:val="lowerRoman"/>
+      <w:lvlText w:val="%9."/>
+      <w:lvlJc w:val="right"/>
+      <w:pPr>
+        <w:ind w:left="6480" w:hanging="180"/>
+      </w:pPr>
+    </w:lvl>
+  </w:abstractNum>
+  <w:abstractNum w:abstractNumId="21" w15:restartNumberingAfterBreak="0">
     <w:nsid w:val="416175D2"/>
     <w:multiLevelType w:val="hybridMultilevel"/>
     <w:tmpl w:val="67802908"/>
@@ -3703,7 +6958,7 @@
       </w:pPr>
     </w:lvl>
   </w:abstractNum>
-  <w:abstractNum w:abstractNumId="15" w15:restartNumberingAfterBreak="0">
+  <w:abstractNum w:abstractNumId="22" w15:restartNumberingAfterBreak="0">
     <w:nsid w:val="44EE0FDB"/>
     <w:multiLevelType w:val="hybridMultilevel"/>
     <w:tmpl w:val="10840A68"/>
@@ -3792,7 +7047,7 @@
       </w:pPr>
     </w:lvl>
   </w:abstractNum>
-  <w:abstractNum w:abstractNumId="16" w15:restartNumberingAfterBreak="0">
+  <w:abstractNum w:abstractNumId="23" w15:restartNumberingAfterBreak="0">
     <w:nsid w:val="45D838B9"/>
     <w:multiLevelType w:val="hybridMultilevel"/>
     <w:tmpl w:val="AA16BE56"/>
@@ -3881,7 +7136,96 @@
       </w:pPr>
     </w:lvl>
   </w:abstractNum>
-  <w:abstractNum w:abstractNumId="17" w15:restartNumberingAfterBreak="0">
+  <w:abstractNum w:abstractNumId="24" w15:restartNumberingAfterBreak="0">
+    <w:nsid w:val="503B3ED0"/>
+    <w:multiLevelType w:val="hybridMultilevel"/>
+    <w:tmpl w:val="084A5B6E"/>
+    <w:lvl w:ilvl="0" w:tplc="0419000F">
+      <w:start w:val="1"/>
+      <w:numFmt w:val="decimal"/>
+      <w:lvlText w:val="%1."/>
+      <w:lvlJc w:val="left"/>
+      <w:pPr>
+        <w:ind w:left="720" w:hanging="360"/>
+      </w:pPr>
+      <w:rPr>
+        <w:rFonts w:hint="default"/>
+      </w:rPr>
+    </w:lvl>
+    <w:lvl w:ilvl="1" w:tplc="04190019" w:tentative="1">
+      <w:start w:val="1"/>
+      <w:numFmt w:val="lowerLetter"/>
+      <w:lvlText w:val="%2."/>
+      <w:lvlJc w:val="left"/>
+      <w:pPr>
+        <w:ind w:left="1440" w:hanging="360"/>
+      </w:pPr>
+    </w:lvl>
+    <w:lvl w:ilvl="2" w:tplc="0419001B" w:tentative="1">
+      <w:start w:val="1"/>
+      <w:numFmt w:val="lowerRoman"/>
+      <w:lvlText w:val="%3."/>
+      <w:lvlJc w:val="right"/>
+      <w:pPr>
+        <w:ind w:left="2160" w:hanging="180"/>
+      </w:pPr>
+    </w:lvl>
+    <w:lvl w:ilvl="3" w:tplc="0419000F" w:tentative="1">
+      <w:start w:val="1"/>
+      <w:numFmt w:val="decimal"/>
+      <w:lvlText w:val="%4."/>
+      <w:lvlJc w:val="left"/>
+      <w:pPr>
+        <w:ind w:left="2880" w:hanging="360"/>
+      </w:pPr>
+    </w:lvl>
+    <w:lvl w:ilvl="4" w:tplc="04190019" w:tentative="1">
+      <w:start w:val="1"/>
+      <w:numFmt w:val="lowerLetter"/>
+      <w:lvlText w:val="%5."/>
+      <w:lvlJc w:val="left"/>
+      <w:pPr>
+        <w:ind w:left="3600" w:hanging="360"/>
+      </w:pPr>
+    </w:lvl>
+    <w:lvl w:ilvl="5" w:tplc="0419001B" w:tentative="1">
+      <w:start w:val="1"/>
+      <w:numFmt w:val="lowerRoman"/>
+      <w:lvlText w:val="%6."/>
+      <w:lvlJc w:val="right"/>
+      <w:pPr>
+        <w:ind w:left="4320" w:hanging="180"/>
+      </w:pPr>
+    </w:lvl>
+    <w:lvl w:ilvl="6" w:tplc="0419000F" w:tentative="1">
+      <w:start w:val="1"/>
+      <w:numFmt w:val="decimal"/>
+      <w:lvlText w:val="%7."/>
+      <w:lvlJc w:val="left"/>
+      <w:pPr>
+        <w:ind w:left="5040" w:hanging="360"/>
+      </w:pPr>
+    </w:lvl>
+    <w:lvl w:ilvl="7" w:tplc="04190019" w:tentative="1">
+      <w:start w:val="1"/>
+      <w:numFmt w:val="lowerLetter"/>
+      <w:lvlText w:val="%8."/>
+      <w:lvlJc w:val="left"/>
+      <w:pPr>
+        <w:ind w:left="5760" w:hanging="360"/>
+      </w:pPr>
+    </w:lvl>
+    <w:lvl w:ilvl="8" w:tplc="0419001B" w:tentative="1">
+      <w:start w:val="1"/>
+      <w:numFmt w:val="lowerRoman"/>
+      <w:lvlText w:val="%9."/>
+      <w:lvlJc w:val="right"/>
+      <w:pPr>
+        <w:ind w:left="6480" w:hanging="180"/>
+      </w:pPr>
+    </w:lvl>
+  </w:abstractNum>
+  <w:abstractNum w:abstractNumId="25" w15:restartNumberingAfterBreak="0">
     <w:nsid w:val="52B533F7"/>
     <w:multiLevelType w:val="hybridMultilevel"/>
     <w:tmpl w:val="463CE7B8"/>
@@ -3970,7 +7314,96 @@
       </w:pPr>
     </w:lvl>
   </w:abstractNum>
-  <w:abstractNum w:abstractNumId="18" w15:restartNumberingAfterBreak="0">
+  <w:abstractNum w:abstractNumId="26" w15:restartNumberingAfterBreak="0">
+    <w:nsid w:val="5448132E"/>
+    <w:multiLevelType w:val="hybridMultilevel"/>
+    <w:tmpl w:val="B05ADE34"/>
+    <w:lvl w:ilvl="0" w:tplc="0419000F">
+      <w:start w:val="1"/>
+      <w:numFmt w:val="decimal"/>
+      <w:lvlText w:val="%1."/>
+      <w:lvlJc w:val="left"/>
+      <w:pPr>
+        <w:ind w:left="720" w:hanging="360"/>
+      </w:pPr>
+      <w:rPr>
+        <w:rFonts w:hint="default"/>
+      </w:rPr>
+    </w:lvl>
+    <w:lvl w:ilvl="1" w:tplc="04190019" w:tentative="1">
+      <w:start w:val="1"/>
+      <w:numFmt w:val="lowerLetter"/>
+      <w:lvlText w:val="%2."/>
+      <w:lvlJc w:val="left"/>
+      <w:pPr>
+        <w:ind w:left="1440" w:hanging="360"/>
+      </w:pPr>
+    </w:lvl>
+    <w:lvl w:ilvl="2" w:tplc="0419001B" w:tentative="1">
+      <w:start w:val="1"/>
+      <w:numFmt w:val="lowerRoman"/>
+      <w:lvlText w:val="%3."/>
+      <w:lvlJc w:val="right"/>
+      <w:pPr>
+        <w:ind w:left="2160" w:hanging="180"/>
+      </w:pPr>
+    </w:lvl>
+    <w:lvl w:ilvl="3" w:tplc="0419000F" w:tentative="1">
+      <w:start w:val="1"/>
+      <w:numFmt w:val="decimal"/>
+      <w:lvlText w:val="%4."/>
+      <w:lvlJc w:val="left"/>
+      <w:pPr>
+        <w:ind w:left="2880" w:hanging="360"/>
+      </w:pPr>
+    </w:lvl>
+    <w:lvl w:ilvl="4" w:tplc="04190019" w:tentative="1">
+      <w:start w:val="1"/>
+      <w:numFmt w:val="lowerLetter"/>
+      <w:lvlText w:val="%5."/>
+      <w:lvlJc w:val="left"/>
+      <w:pPr>
+        <w:ind w:left="3600" w:hanging="360"/>
+      </w:pPr>
+    </w:lvl>
+    <w:lvl w:ilvl="5" w:tplc="0419001B" w:tentative="1">
+      <w:start w:val="1"/>
+      <w:numFmt w:val="lowerRoman"/>
+      <w:lvlText w:val="%6."/>
+      <w:lvlJc w:val="right"/>
+      <w:pPr>
+        <w:ind w:left="4320" w:hanging="180"/>
+      </w:pPr>
+    </w:lvl>
+    <w:lvl w:ilvl="6" w:tplc="0419000F" w:tentative="1">
+      <w:start w:val="1"/>
+      <w:numFmt w:val="decimal"/>
+      <w:lvlText w:val="%7."/>
+      <w:lvlJc w:val="left"/>
+      <w:pPr>
+        <w:ind w:left="5040" w:hanging="360"/>
+      </w:pPr>
+    </w:lvl>
+    <w:lvl w:ilvl="7" w:tplc="04190019" w:tentative="1">
+      <w:start w:val="1"/>
+      <w:numFmt w:val="lowerLetter"/>
+      <w:lvlText w:val="%8."/>
+      <w:lvlJc w:val="left"/>
+      <w:pPr>
+        <w:ind w:left="5760" w:hanging="360"/>
+      </w:pPr>
+    </w:lvl>
+    <w:lvl w:ilvl="8" w:tplc="0419001B" w:tentative="1">
+      <w:start w:val="1"/>
+      <w:numFmt w:val="lowerRoman"/>
+      <w:lvlText w:val="%9."/>
+      <w:lvlJc w:val="right"/>
+      <w:pPr>
+        <w:ind w:left="6480" w:hanging="180"/>
+      </w:pPr>
+    </w:lvl>
+  </w:abstractNum>
+  <w:abstractNum w:abstractNumId="27" w15:restartNumberingAfterBreak="0">
     <w:nsid w:val="5CC66530"/>
     <w:multiLevelType w:val="hybridMultilevel"/>
     <w:tmpl w:val="4C664088"/>
@@ -4059,7 +7492,96 @@
       </w:pPr>
     </w:lvl>
   </w:abstractNum>
-  <w:abstractNum w:abstractNumId="19" w15:restartNumberingAfterBreak="0">
+  <w:abstractNum w:abstractNumId="28" w15:restartNumberingAfterBreak="0">
+    <w:nsid w:val="5E4829E8"/>
+    <w:multiLevelType w:val="hybridMultilevel"/>
+    <w:tmpl w:val="2A6E3EEE"/>
+    <w:lvl w:ilvl="0" w:tplc="0419000F">
+      <w:start w:val="1"/>
+      <w:numFmt w:val="decimal"/>
+      <w:lvlText w:val="%1."/>
+      <w:lvlJc w:val="left"/>
+      <w:pPr>
+        <w:ind w:left="720" w:hanging="360"/>
+      </w:pPr>
+      <w:rPr>
+        <w:rFonts w:hint="default"/>
+      </w:rPr>
+    </w:lvl>
+    <w:lvl w:ilvl="1" w:tplc="04190019" w:tentative="1">
+      <w:start w:val="1"/>
+      <w:numFmt w:val="lowerLetter"/>
+      <w:lvlText w:val="%2."/>
+      <w:lvlJc w:val="left"/>
+      <w:pPr>
+        <w:ind w:left="1440" w:hanging="360"/>
+      </w:pPr>
+    </w:lvl>
+    <w:lvl w:ilvl="2" w:tplc="0419001B" w:tentative="1">
+      <w:start w:val="1"/>
+      <w:numFmt w:val="lowerRoman"/>
+      <w:lvlText w:val="%3."/>
+      <w:lvlJc w:val="right"/>
+      <w:pPr>
+        <w:ind w:left="2160" w:hanging="180"/>
+      </w:pPr>
+    </w:lvl>
+    <w:lvl w:ilvl="3" w:tplc="0419000F" w:tentative="1">
+      <w:start w:val="1"/>
+      <w:numFmt w:val="decimal"/>
+      <w:lvlText w:val="%4."/>
+      <w:lvlJc w:val="left"/>
+      <w:pPr>
+        <w:ind w:left="2880" w:hanging="360"/>
+      </w:pPr>
+    </w:lvl>
+    <w:lvl w:ilvl="4" w:tplc="04190019" w:tentative="1">
+      <w:start w:val="1"/>
+      <w:numFmt w:val="lowerLetter"/>
+      <w:lvlText w:val="%5."/>
+      <w:lvlJc w:val="left"/>
+      <w:pPr>
+        <w:ind w:left="3600" w:hanging="360"/>
+      </w:pPr>
+    </w:lvl>
+    <w:lvl w:ilvl="5" w:tplc="0419001B" w:tentative="1">
+      <w:start w:val="1"/>
+      <w:numFmt w:val="lowerRoman"/>
+      <w:lvlText w:val="%6."/>
+      <w:lvlJc w:val="right"/>
+      <w:pPr>
+        <w:ind w:left="4320" w:hanging="180"/>
+      </w:pPr>
+    </w:lvl>
+    <w:lvl w:ilvl="6" w:tplc="0419000F" w:tentative="1">
+      <w:start w:val="1"/>
+      <w:numFmt w:val="decimal"/>
+      <w:lvlText w:val="%7."/>
+      <w:lvlJc w:val="left"/>
+      <w:pPr>
+        <w:ind w:left="5040" w:hanging="360"/>
+      </w:pPr>
+    </w:lvl>
+    <w:lvl w:ilvl="7" w:tplc="04190019" w:tentative="1">
+      <w:start w:val="1"/>
+      <w:numFmt w:val="lowerLetter"/>
+      <w:lvlText w:val="%8."/>
+      <w:lvlJc w:val="left"/>
+      <w:pPr>
+        <w:ind w:left="5760" w:hanging="360"/>
+      </w:pPr>
+    </w:lvl>
+    <w:lvl w:ilvl="8" w:tplc="0419001B" w:tentative="1">
+      <w:start w:val="1"/>
+      <w:numFmt w:val="lowerRoman"/>
+      <w:lvlText w:val="%9."/>
+      <w:lvlJc w:val="right"/>
+      <w:pPr>
+        <w:ind w:left="6480" w:hanging="180"/>
+      </w:pPr>
+    </w:lvl>
+  </w:abstractNum>
+  <w:abstractNum w:abstractNumId="29" w15:restartNumberingAfterBreak="0">
     <w:nsid w:val="5EFB0D2F"/>
     <w:multiLevelType w:val="hybridMultilevel"/>
     <w:tmpl w:val="BA5CE3E2"/>
@@ -4148,7 +7670,7 @@
       </w:pPr>
     </w:lvl>
   </w:abstractNum>
-  <w:abstractNum w:abstractNumId="20" w15:restartNumberingAfterBreak="0">
+  <w:abstractNum w:abstractNumId="30" w15:restartNumberingAfterBreak="0">
     <w:nsid w:val="69250240"/>
     <w:multiLevelType w:val="hybridMultilevel"/>
     <w:tmpl w:val="0E726F82"/>
@@ -4237,7 +7759,7 @@
       </w:pPr>
     </w:lvl>
   </w:abstractNum>
-  <w:abstractNum w:abstractNumId="21" w15:restartNumberingAfterBreak="0">
+  <w:abstractNum w:abstractNumId="31" w15:restartNumberingAfterBreak="0">
     <w:nsid w:val="6CA54D82"/>
     <w:multiLevelType w:val="hybridMultilevel"/>
     <w:tmpl w:val="CAA47270"/>
@@ -4326,7 +7848,7 @@
       </w:pPr>
     </w:lvl>
   </w:abstractNum>
-  <w:abstractNum w:abstractNumId="22" w15:restartNumberingAfterBreak="0">
+  <w:abstractNum w:abstractNumId="32" w15:restartNumberingAfterBreak="0">
     <w:nsid w:val="7CBA3A63"/>
     <w:multiLevelType w:val="hybridMultilevel"/>
     <w:tmpl w:val="FD900730"/>
@@ -4415,7 +7937,7 @@
       </w:pPr>
     </w:lvl>
   </w:abstractNum>
-  <w:abstractNum w:abstractNumId="23" w15:restartNumberingAfterBreak="0">
+  <w:abstractNum w:abstractNumId="33" w15:restartNumberingAfterBreak="0">
     <w:nsid w:val="7D033817"/>
     <w:multiLevelType w:val="hybridMultilevel"/>
     <w:tmpl w:val="AD36A682"/>
@@ -4504,7 +8026,7 @@
       </w:pPr>
     </w:lvl>
   </w:abstractNum>
-  <w:abstractNum w:abstractNumId="24" w15:restartNumberingAfterBreak="0">
+  <w:abstractNum w:abstractNumId="34" w15:restartNumberingAfterBreak="0">
     <w:nsid w:val="7F1B7BB4"/>
     <w:multiLevelType w:val="hybridMultilevel"/>
     <w:tmpl w:val="8064DC4A"/>
@@ -4593,80 +8115,202 @@
       </w:pPr>
     </w:lvl>
   </w:abstractNum>
+  <w:abstractNum w:abstractNumId="35" w15:restartNumberingAfterBreak="0">
+    <w:nsid w:val="7FE66F38"/>
+    <w:multiLevelType w:val="hybridMultilevel"/>
+    <w:tmpl w:val="9F0E80BE"/>
+    <w:lvl w:ilvl="0" w:tplc="0419000F">
+      <w:start w:val="1"/>
+      <w:numFmt w:val="decimal"/>
+      <w:lvlText w:val="%1."/>
+      <w:lvlJc w:val="left"/>
+      <w:pPr>
+        <w:ind w:left="720" w:hanging="360"/>
+      </w:pPr>
+      <w:rPr>
+        <w:rFonts w:hint="default"/>
+      </w:rPr>
+    </w:lvl>
+    <w:lvl w:ilvl="1" w:tplc="04190019" w:tentative="1">
+      <w:start w:val="1"/>
+      <w:numFmt w:val="lowerLetter"/>
+      <w:lvlText w:val="%2."/>
+      <w:lvlJc w:val="left"/>
+      <w:pPr>
+        <w:ind w:left="1440" w:hanging="360"/>
+      </w:pPr>
+    </w:lvl>
+    <w:lvl w:ilvl="2" w:tplc="0419001B" w:tentative="1">
+      <w:start w:val="1"/>
+      <w:numFmt w:val="lowerRoman"/>
+      <w:lvlText w:val="%3."/>
+      <w:lvlJc w:val="right"/>
+      <w:pPr>
+        <w:ind w:left="2160" w:hanging="180"/>
+      </w:pPr>
+    </w:lvl>
+    <w:lvl w:ilvl="3" w:tplc="0419000F" w:tentative="1">
+      <w:start w:val="1"/>
+      <w:numFmt w:val="decimal"/>
+      <w:lvlText w:val="%4."/>
+      <w:lvlJc w:val="left"/>
+      <w:pPr>
+        <w:ind w:left="2880" w:hanging="360"/>
+      </w:pPr>
+    </w:lvl>
+    <w:lvl w:ilvl="4" w:tplc="04190019" w:tentative="1">
+      <w:start w:val="1"/>
+      <w:numFmt w:val="lowerLetter"/>
+      <w:lvlText w:val="%5."/>
+      <w:lvlJc w:val="left"/>
+      <w:pPr>
+        <w:ind w:left="3600" w:hanging="360"/>
+      </w:pPr>
+    </w:lvl>
+    <w:lvl w:ilvl="5" w:tplc="0419001B" w:tentative="1">
+      <w:start w:val="1"/>
+      <w:numFmt w:val="lowerRoman"/>
+      <w:lvlText w:val="%6."/>
+      <w:lvlJc w:val="right"/>
+      <w:pPr>
+        <w:ind w:left="4320" w:hanging="180"/>
+      </w:pPr>
+    </w:lvl>
+    <w:lvl w:ilvl="6" w:tplc="0419000F" w:tentative="1">
+      <w:start w:val="1"/>
+      <w:numFmt w:val="decimal"/>
+      <w:lvlText w:val="%7."/>
+      <w:lvlJc w:val="left"/>
+      <w:pPr>
+        <w:ind w:left="5040" w:hanging="360"/>
+      </w:pPr>
+    </w:lvl>
+    <w:lvl w:ilvl="7" w:tplc="04190019" w:tentative="1">
+      <w:start w:val="1"/>
+      <w:numFmt w:val="lowerLetter"/>
+      <w:lvlText w:val="%8."/>
+      <w:lvlJc w:val="left"/>
+      <w:pPr>
+        <w:ind w:left="5760" w:hanging="360"/>
+      </w:pPr>
+    </w:lvl>
+    <w:lvl w:ilvl="8" w:tplc="0419001B" w:tentative="1">
+      <w:start w:val="1"/>
+      <w:numFmt w:val="lowerRoman"/>
+      <w:lvlText w:val="%9."/>
+      <w:lvlJc w:val="right"/>
+      <w:pPr>
+        <w:ind w:left="6480" w:hanging="180"/>
+      </w:pPr>
+    </w:lvl>
+  </w:abstractNum>
   <w:num w:numId="1" w16cid:durableId="693313031">
-    <w:abstractNumId w:val="2"/>
+    <w:abstractNumId w:val="5"/>
   </w:num>
   <w:num w:numId="2" w16cid:durableId="664549415">
+    <w:abstractNumId w:val="31"/>
+  </w:num>
+  <w:num w:numId="3" w16cid:durableId="1182821600">
+    <w:abstractNumId w:val="25"/>
+  </w:num>
+  <w:num w:numId="4" w16cid:durableId="235093135">
+    <w:abstractNumId w:val="3"/>
+  </w:num>
+  <w:num w:numId="5" w16cid:durableId="817381623">
+    <w:abstractNumId w:val="30"/>
+  </w:num>
+  <w:num w:numId="6" w16cid:durableId="1678338803">
     <w:abstractNumId w:val="21"/>
   </w:num>
-  <w:num w:numId="3" w16cid:durableId="1182821600">
-    <w:abstractNumId w:val="17"/>
+  <w:num w:numId="7" w16cid:durableId="2057503725">
+    <w:abstractNumId w:val="34"/>
   </w:num>
-  <w:num w:numId="4" w16cid:durableId="235093135">
-    <w:abstractNumId w:val="1"/>
+  <w:num w:numId="8" w16cid:durableId="579558830">
+    <w:abstractNumId w:val="10"/>
   </w:num>
-  <w:num w:numId="5" w16cid:durableId="817381623">
-    <w:abstractNumId w:val="20"/>
+  <w:num w:numId="9" w16cid:durableId="548032222">
+    <w:abstractNumId w:val="19"/>
   </w:num>
-  <w:num w:numId="6" w16cid:durableId="1678338803">
+  <w:num w:numId="10" w16cid:durableId="565725856">
+    <w:abstractNumId w:val="27"/>
+  </w:num>
+  <w:num w:numId="11" w16cid:durableId="1197816432">
     <w:abstractNumId w:val="14"/>
   </w:num>
-  <w:num w:numId="7" w16cid:durableId="2057503725">
-    <w:abstractNumId w:val="24"/>
+  <w:num w:numId="12" w16cid:durableId="1197281389">
+    <w:abstractNumId w:val="9"/>
   </w:num>
-  <w:num w:numId="8" w16cid:durableId="579558830">
-    <w:abstractNumId w:val="6"/>
-  </w:num>
-  <w:num w:numId="9" w16cid:durableId="548032222">
+  <w:num w:numId="13" w16cid:durableId="1423526922">
     <w:abstractNumId w:val="13"/>
   </w:num>
-  <w:num w:numId="10" w16cid:durableId="565725856">
-    <w:abstractNumId w:val="18"/>
-  </w:num>
-  <w:num w:numId="11" w16cid:durableId="1197816432">
-    <w:abstractNumId w:val="10"/>
-  </w:num>
-  <w:num w:numId="12" w16cid:durableId="1197281389">
-    <w:abstractNumId w:val="5"/>
-  </w:num>
-  <w:num w:numId="13" w16cid:durableId="1423526922">
-    <w:abstractNumId w:val="9"/>
-  </w:num>
   <w:num w:numId="14" w16cid:durableId="397434976">
-    <w:abstractNumId w:val="15"/>
+    <w:abstractNumId w:val="22"/>
   </w:num>
   <w:num w:numId="15" w16cid:durableId="1927957371">
+    <w:abstractNumId w:val="12"/>
+  </w:num>
+  <w:num w:numId="16" w16cid:durableId="1864392791">
     <w:abstractNumId w:val="8"/>
   </w:num>
-  <w:num w:numId="16" w16cid:durableId="1864392791">
-    <w:abstractNumId w:val="4"/>
-  </w:num>
   <w:num w:numId="17" w16cid:durableId="152374215">
-    <w:abstractNumId w:val="7"/>
+    <w:abstractNumId w:val="11"/>
   </w:num>
   <w:num w:numId="18" w16cid:durableId="557204465">
     <w:abstractNumId w:val="0"/>
   </w:num>
   <w:num w:numId="19" w16cid:durableId="1334990398">
+    <w:abstractNumId w:val="33"/>
+  </w:num>
+  <w:num w:numId="20" w16cid:durableId="392391934">
+    <w:abstractNumId w:val="16"/>
+  </w:num>
+  <w:num w:numId="21" w16cid:durableId="1749186914">
+    <w:abstractNumId w:val="32"/>
+  </w:num>
+  <w:num w:numId="22" w16cid:durableId="1553662759">
+    <w:abstractNumId w:val="18"/>
+  </w:num>
+  <w:num w:numId="23" w16cid:durableId="348260043">
     <w:abstractNumId w:val="23"/>
   </w:num>
-  <w:num w:numId="20" w16cid:durableId="392391934">
-    <w:abstractNumId w:val="11"/>
-  </w:num>
-  <w:num w:numId="21" w16cid:durableId="1749186914">
-    <w:abstractNumId w:val="22"/>
-  </w:num>
-  <w:num w:numId="22" w16cid:durableId="1553662759">
-    <w:abstractNumId w:val="12"/>
-  </w:num>
-  <w:num w:numId="23" w16cid:durableId="348260043">
-    <w:abstractNumId w:val="16"/>
-  </w:num>
   <w:num w:numId="24" w16cid:durableId="1413699491">
-    <w:abstractNumId w:val="19"/>
+    <w:abstractNumId w:val="29"/>
   </w:num>
   <w:num w:numId="25" w16cid:durableId="1098061918">
-    <w:abstractNumId w:val="3"/>
+    <w:abstractNumId w:val="6"/>
+  </w:num>
+  <w:num w:numId="26" w16cid:durableId="262616251">
+    <w:abstractNumId w:val="28"/>
+  </w:num>
+  <w:num w:numId="27" w16cid:durableId="685909633">
+    <w:abstractNumId w:val="2"/>
+  </w:num>
+  <w:num w:numId="28" w16cid:durableId="1616018104">
+    <w:abstractNumId w:val="7"/>
+  </w:num>
+  <w:num w:numId="29" w16cid:durableId="1564372206">
+    <w:abstractNumId w:val="17"/>
+  </w:num>
+  <w:num w:numId="30" w16cid:durableId="1101340583">
+    <w:abstractNumId w:val="1"/>
+  </w:num>
+  <w:num w:numId="31" w16cid:durableId="1539197775">
+    <w:abstractNumId w:val="4"/>
+  </w:num>
+  <w:num w:numId="32" w16cid:durableId="1496191833">
+    <w:abstractNumId w:val="20"/>
+  </w:num>
+  <w:num w:numId="33" w16cid:durableId="1810979036">
+    <w:abstractNumId w:val="15"/>
+  </w:num>
+  <w:num w:numId="34" w16cid:durableId="1335693528">
+    <w:abstractNumId w:val="35"/>
+  </w:num>
+  <w:num w:numId="35" w16cid:durableId="413405691">
+    <w:abstractNumId w:val="24"/>
+  </w:num>
+  <w:num w:numId="36" w16cid:durableId="1695770185">
+    <w:abstractNumId w:val="26"/>
   </w:num>
 </w:numbering>
 </file>
